--- a/01_indicadores/02_razao_profissionais/07_Ficha de indicadores - razão de profissionais.docx
+++ b/01_indicadores/02_razao_profissionais/07_Ficha de indicadores - razão de profissionais.docx
@@ -1,6 +1,6 @@
 
 <file path=word/document.xml><?xml version="1.0" encoding="utf-8"?>
-<w:document xmlns:wpc="http://schemas.microsoft.com/office/word/2010/wordprocessingCanvas" xmlns:cx="http://schemas.microsoft.com/office/drawing/2014/chartex" xmlns:cx1="http://schemas.microsoft.com/office/drawing/2015/9/8/chartex" xmlns:cx2="http://schemas.microsoft.com/office/drawing/2015/10/21/chartex" xmlns:cx3="http://schemas.microsoft.com/office/drawing/2016/5/9/chartex" xmlns:cx4="http://schemas.microsoft.com/office/drawing/2016/5/10/chartex" xmlns:cx5="http://schemas.microsoft.com/office/drawing/2016/5/11/chartex" xmlns:cx6="http://schemas.microsoft.com/office/drawing/2016/5/12/chartex" xmlns:cx7="http://schemas.microsoft.com/office/drawing/2016/5/13/chartex" xmlns:cx8="http://schemas.microsoft.com/office/drawing/2016/5/14/chartex" xmlns:mc="http://schemas.openxmlformats.org/markup-compatibility/2006" xmlns:aink="http://schemas.microsoft.com/office/drawing/2016/ink" xmlns:am3d="http://schemas.microsoft.com/office/drawing/2017/model3d" xmlns:o="urn:schemas-microsoft-com:office:office" xmlns:oel="http://schemas.microsoft.com/office/2019/extlst" xmlns:r="http://schemas.openxmlformats.org/officeDocument/2006/relationships" xmlns:m="http://schemas.openxmlformats.org/officeDocument/2006/math" xmlns:v="urn:schemas-microsoft-com:vml" xmlns:wp14="http://schemas.microsoft.com/office/word/2010/wordprocessingDrawing" xmlns:wp="http://schemas.openxmlformats.org/drawingml/2006/wordprocessingDrawing" xmlns:w10="urn:schemas-microsoft-com:office:word" xmlns:w="http://schemas.openxmlformats.org/wordprocessingml/2006/main" xmlns:w14="http://schemas.microsoft.com/office/word/2010/wordml" xmlns:w15="http://schemas.microsoft.com/office/word/2012/wordml" xmlns:w16cex="http://schemas.microsoft.com/office/word/2018/wordml/cex" xmlns:w16cid="http://schemas.microsoft.com/office/word/2016/wordml/cid" xmlns:w16="http://schemas.microsoft.com/office/word/2018/wordml" xmlns:w16sdtdh="http://schemas.microsoft.com/office/word/2020/wordml/sdtdatahash" xmlns:w16se="http://schemas.microsoft.com/office/word/2015/wordml/symex" xmlns:wpg="http://schemas.microsoft.com/office/word/2010/wordprocessingGroup" xmlns:wpi="http://schemas.microsoft.com/office/word/2010/wordprocessingInk" xmlns:wne="http://schemas.microsoft.com/office/word/2006/wordml" xmlns:wps="http://schemas.microsoft.com/office/word/2010/wordprocessingShape" mc:Ignorable="w14 w15 w16se w16cid w16 w16cex w16sdtdh wp14">
+<w:document xmlns:wpc="http://schemas.microsoft.com/office/word/2010/wordprocessingCanvas" xmlns:cx="http://schemas.microsoft.com/office/drawing/2014/chartex" xmlns:cx1="http://schemas.microsoft.com/office/drawing/2015/9/8/chartex" xmlns:cx2="http://schemas.microsoft.com/office/drawing/2015/10/21/chartex" xmlns:cx3="http://schemas.microsoft.com/office/drawing/2016/5/9/chartex" xmlns:cx4="http://schemas.microsoft.com/office/drawing/2016/5/10/chartex" xmlns:cx5="http://schemas.microsoft.com/office/drawing/2016/5/11/chartex" xmlns:cx6="http://schemas.microsoft.com/office/drawing/2016/5/12/chartex" xmlns:cx7="http://schemas.microsoft.com/office/drawing/2016/5/13/chartex" xmlns:cx8="http://schemas.microsoft.com/office/drawing/2016/5/14/chartex" xmlns:mc="http://schemas.openxmlformats.org/markup-compatibility/2006" xmlns:aink="http://schemas.microsoft.com/office/drawing/2016/ink" xmlns:am3d="http://schemas.microsoft.com/office/drawing/2017/model3d" xmlns:o="urn:schemas-microsoft-com:office:office" xmlns:r="http://schemas.openxmlformats.org/officeDocument/2006/relationships" xmlns:m="http://schemas.openxmlformats.org/officeDocument/2006/math" xmlns:v="urn:schemas-microsoft-com:vml" xmlns:wp14="http://schemas.microsoft.com/office/word/2010/wordprocessingDrawing" xmlns:wp="http://schemas.openxmlformats.org/drawingml/2006/wordprocessingDrawing" xmlns:w10="urn:schemas-microsoft-com:office:word" xmlns:w="http://schemas.openxmlformats.org/wordprocessingml/2006/main" xmlns:w14="http://schemas.microsoft.com/office/word/2010/wordml" xmlns:w15="http://schemas.microsoft.com/office/word/2012/wordml" xmlns:w16cex="http://schemas.microsoft.com/office/word/2018/wordml/cex" xmlns:w16cid="http://schemas.microsoft.com/office/word/2016/wordml/cid" xmlns:w16="http://schemas.microsoft.com/office/word/2018/wordml" xmlns:w16sdtdh="http://schemas.microsoft.com/office/word/2020/wordml/sdtdatahash" xmlns:w16se="http://schemas.microsoft.com/office/word/2015/wordml/symex" xmlns:wpg="http://schemas.microsoft.com/office/word/2010/wordprocessingGroup" xmlns:wpi="http://schemas.microsoft.com/office/word/2010/wordprocessingInk" xmlns:wne="http://schemas.microsoft.com/office/word/2006/wordml" xmlns:wps="http://schemas.microsoft.com/office/word/2010/wordprocessingShape" mc:Ignorable="w14 w15 w16se w16cid w16 w16cex w16sdtdh wp14">
   <w:body>
     <w:p>
       <w:pPr>
@@ -690,7 +690,7 @@
           <w:szCs w:val="30"/>
         </w:rPr>
         <w:lastRenderedPageBreak/>
-        <w:t xml:space="preserve">Razão de profissionais por população </w:t>
+        <w:t>RAZÃO DE PROFISSIONAIS POR POPULAÇÃO</w:t>
       </w:r>
     </w:p>
     <w:p>
@@ -1682,16 +1682,9 @@
       </w:pPr>
     </w:p>
     <w:p>
-      <w:pPr>
-        <w:ind w:left="-1701"/>
-        <w:jc w:val="center"/>
-      </w:pPr>
-    </w:p>
-    <w:p>
-      <w:pPr>
-        <w:ind w:left="-1701"/>
-        <w:jc w:val="center"/>
-      </w:pPr>
+      <w:r>
+        <w:br w:type="page"/>
+      </w:r>
     </w:p>
     <w:sdt>
       <w:sdtPr>
@@ -1712,16 +1705,22 @@
           <w:docPartUnique/>
         </w:docPartObj>
       </w:sdtPr>
+      <w:sdtEndPr/>
       <w:sdtContent>
         <w:p>
           <w:pPr>
             <w:pStyle w:val="CabealhodoSumrio"/>
             <w:jc w:val="center"/>
             <w:rPr>
-              <w:rFonts w:ascii="Exo" w:hAnsi="Exo"/>
+              <w:rFonts w:ascii="Exo" w:eastAsiaTheme="minorHAnsi" w:hAnsi="Exo" w:cstheme="minorBidi"/>
               <w:b/>
               <w:bCs/>
               <w:color w:val="auto"/>
+              <w:kern w:val="2"/>
+              <w:sz w:val="22"/>
+              <w:szCs w:val="22"/>
+              <w:lang w:eastAsia="en-US"/>
+              <w14:ligatures w14:val="standardContextual"/>
             </w:rPr>
           </w:pPr>
           <w:r>
@@ -1738,10 +1737,10 @@
           <w:pPr>
             <w:pStyle w:val="Sumrio1"/>
             <w:tabs>
-              <w:tab w:val="right" w:leader="dot" w:pos="8494"/>
+              <w:tab w:val="right" w:leader="dot" w:pos="9062"/>
             </w:tabs>
             <w:rPr>
-              <w:rFonts w:ascii="Exo" w:eastAsiaTheme="minorEastAsia" w:hAnsi="Exo"/>
+              <w:rFonts w:eastAsiaTheme="minorEastAsia"/>
               <w:noProof/>
               <w:kern w:val="0"/>
               <w:lang w:eastAsia="pt-BR"/>
@@ -1766,18 +1765,19 @@
             </w:rPr>
             <w:fldChar w:fldCharType="separate"/>
           </w:r>
-          <w:hyperlink w:anchor="_Toc181700707" w:history="1">
+          <w:hyperlink w:anchor="_Toc184303868" w:history="1">
             <w:r>
               <w:rPr>
                 <w:rStyle w:val="Hyperlink"/>
                 <w:rFonts w:ascii="Exo" w:hAnsi="Exo"/>
+                <w:b/>
+                <w:bCs/>
                 <w:noProof/>
               </w:rPr>
               <w:t>Introdução</w:t>
             </w:r>
             <w:r>
               <w:rPr>
-                <w:rFonts w:ascii="Exo" w:hAnsi="Exo"/>
                 <w:noProof/>
                 <w:webHidden/>
               </w:rPr>
@@ -1785,7 +1785,6 @@
             </w:r>
             <w:r>
               <w:rPr>
-                <w:rFonts w:ascii="Exo" w:hAnsi="Exo"/>
                 <w:noProof/>
                 <w:webHidden/>
               </w:rPr>
@@ -1793,22 +1792,19 @@
             </w:r>
             <w:r>
               <w:rPr>
-                <w:rFonts w:ascii="Exo" w:hAnsi="Exo"/>
                 <w:noProof/>
                 <w:webHidden/>
               </w:rPr>
-              <w:instrText xml:space="preserve"> PAGEREF _Toc181700707 \h </w:instrText>
+              <w:instrText xml:space="preserve"> PAGEREF _Toc184303868 \h </w:instrText>
             </w:r>
             <w:r>
               <w:rPr>
-                <w:rFonts w:ascii="Exo" w:hAnsi="Exo"/>
                 <w:noProof/>
                 <w:webHidden/>
               </w:rPr>
             </w:r>
             <w:r>
               <w:rPr>
-                <w:rFonts w:ascii="Exo" w:hAnsi="Exo"/>
                 <w:noProof/>
                 <w:webHidden/>
               </w:rPr>
@@ -1816,7 +1812,6 @@
             </w:r>
             <w:r>
               <w:rPr>
-                <w:rFonts w:ascii="Exo" w:hAnsi="Exo"/>
                 <w:noProof/>
                 <w:webHidden/>
               </w:rPr>
@@ -1824,7 +1819,6 @@
             </w:r>
             <w:r>
               <w:rPr>
-                <w:rFonts w:ascii="Exo" w:hAnsi="Exo"/>
                 <w:noProof/>
                 <w:webHidden/>
               </w:rPr>
@@ -1836,28 +1830,29 @@
           <w:pPr>
             <w:pStyle w:val="Sumrio1"/>
             <w:tabs>
-              <w:tab w:val="right" w:leader="dot" w:pos="8494"/>
+              <w:tab w:val="right" w:leader="dot" w:pos="9062"/>
             </w:tabs>
             <w:rPr>
-              <w:rFonts w:ascii="Exo" w:eastAsiaTheme="minorEastAsia" w:hAnsi="Exo"/>
+              <w:rFonts w:eastAsiaTheme="minorEastAsia"/>
               <w:noProof/>
               <w:kern w:val="0"/>
               <w:lang w:eastAsia="pt-BR"/>
               <w14:ligatures w14:val="none"/>
             </w:rPr>
           </w:pPr>
-          <w:hyperlink w:anchor="_Toc181700708" w:history="1">
+          <w:hyperlink w:anchor="_Toc184303869" w:history="1">
             <w:r>
               <w:rPr>
                 <w:rStyle w:val="Hyperlink"/>
                 <w:rFonts w:ascii="Exo" w:hAnsi="Exo"/>
+                <w:b/>
+                <w:bCs/>
                 <w:noProof/>
               </w:rPr>
               <w:t>Ficha de indicador</w:t>
             </w:r>
             <w:r>
               <w:rPr>
-                <w:rFonts w:ascii="Exo" w:hAnsi="Exo"/>
                 <w:noProof/>
                 <w:webHidden/>
               </w:rPr>
@@ -1865,7 +1860,6 @@
             </w:r>
             <w:r>
               <w:rPr>
-                <w:rFonts w:ascii="Exo" w:hAnsi="Exo"/>
                 <w:noProof/>
                 <w:webHidden/>
               </w:rPr>
@@ -1873,22 +1867,19 @@
             </w:r>
             <w:r>
               <w:rPr>
-                <w:rFonts w:ascii="Exo" w:hAnsi="Exo"/>
                 <w:noProof/>
                 <w:webHidden/>
               </w:rPr>
-              <w:instrText xml:space="preserve"> PAGEREF _Toc181700708 \h </w:instrText>
+              <w:instrText xml:space="preserve"> PAGEREF _Toc184303869 \h </w:instrText>
             </w:r>
             <w:r>
               <w:rPr>
-                <w:rFonts w:ascii="Exo" w:hAnsi="Exo"/>
                 <w:noProof/>
                 <w:webHidden/>
               </w:rPr>
             </w:r>
             <w:r>
               <w:rPr>
-                <w:rFonts w:ascii="Exo" w:hAnsi="Exo"/>
                 <w:noProof/>
                 <w:webHidden/>
               </w:rPr>
@@ -1896,7 +1887,6 @@
             </w:r>
             <w:r>
               <w:rPr>
-                <w:rFonts w:ascii="Exo" w:hAnsi="Exo"/>
                 <w:noProof/>
                 <w:webHidden/>
               </w:rPr>
@@ -1904,7 +1894,6 @@
             </w:r>
             <w:r>
               <w:rPr>
-                <w:rFonts w:ascii="Exo" w:hAnsi="Exo"/>
                 <w:noProof/>
                 <w:webHidden/>
               </w:rPr>
@@ -1916,28 +1905,29 @@
           <w:pPr>
             <w:pStyle w:val="Sumrio1"/>
             <w:tabs>
-              <w:tab w:val="right" w:leader="dot" w:pos="8494"/>
+              <w:tab w:val="right" w:leader="dot" w:pos="9062"/>
             </w:tabs>
             <w:rPr>
-              <w:rFonts w:ascii="Exo" w:eastAsiaTheme="minorEastAsia" w:hAnsi="Exo"/>
+              <w:rFonts w:eastAsiaTheme="minorEastAsia"/>
               <w:noProof/>
               <w:kern w:val="0"/>
               <w:lang w:eastAsia="pt-BR"/>
               <w14:ligatures w14:val="none"/>
             </w:rPr>
           </w:pPr>
-          <w:hyperlink w:anchor="_Toc181700709" w:history="1">
+          <w:hyperlink w:anchor="_Toc184303870" w:history="1">
             <w:r>
               <w:rPr>
                 <w:rStyle w:val="Hyperlink"/>
                 <w:rFonts w:ascii="Exo" w:hAnsi="Exo"/>
+                <w:b/>
+                <w:bCs/>
                 <w:noProof/>
               </w:rPr>
               <w:t>Exemplo de aplicação</w:t>
             </w:r>
             <w:r>
               <w:rPr>
-                <w:rFonts w:ascii="Exo" w:hAnsi="Exo"/>
                 <w:noProof/>
                 <w:webHidden/>
               </w:rPr>
@@ -1945,7 +1935,6 @@
             </w:r>
             <w:r>
               <w:rPr>
-                <w:rFonts w:ascii="Exo" w:hAnsi="Exo"/>
                 <w:noProof/>
                 <w:webHidden/>
               </w:rPr>
@@ -1953,22 +1942,19 @@
             </w:r>
             <w:r>
               <w:rPr>
-                <w:rFonts w:ascii="Exo" w:hAnsi="Exo"/>
                 <w:noProof/>
                 <w:webHidden/>
               </w:rPr>
-              <w:instrText xml:space="preserve"> PAGEREF _Toc181700709 \h </w:instrText>
+              <w:instrText xml:space="preserve"> PAGEREF _Toc184303870 \h </w:instrText>
             </w:r>
             <w:r>
               <w:rPr>
-                <w:rFonts w:ascii="Exo" w:hAnsi="Exo"/>
                 <w:noProof/>
                 <w:webHidden/>
               </w:rPr>
             </w:r>
             <w:r>
               <w:rPr>
-                <w:rFonts w:ascii="Exo" w:hAnsi="Exo"/>
                 <w:noProof/>
                 <w:webHidden/>
               </w:rPr>
@@ -1976,7 +1962,6 @@
             </w:r>
             <w:r>
               <w:rPr>
-                <w:rFonts w:ascii="Exo" w:hAnsi="Exo"/>
                 <w:noProof/>
                 <w:webHidden/>
               </w:rPr>
@@ -1984,7 +1969,6 @@
             </w:r>
             <w:r>
               <w:rPr>
-                <w:rFonts w:ascii="Exo" w:hAnsi="Exo"/>
                 <w:noProof/>
                 <w:webHidden/>
               </w:rPr>
@@ -1996,28 +1980,29 @@
           <w:pPr>
             <w:pStyle w:val="Sumrio1"/>
             <w:tabs>
-              <w:tab w:val="right" w:leader="dot" w:pos="8494"/>
+              <w:tab w:val="right" w:leader="dot" w:pos="9062"/>
             </w:tabs>
             <w:rPr>
-              <w:rFonts w:ascii="Exo" w:eastAsiaTheme="minorEastAsia" w:hAnsi="Exo"/>
+              <w:rFonts w:eastAsiaTheme="minorEastAsia"/>
               <w:noProof/>
               <w:kern w:val="0"/>
               <w:lang w:eastAsia="pt-BR"/>
               <w14:ligatures w14:val="none"/>
             </w:rPr>
           </w:pPr>
-          <w:hyperlink w:anchor="_Toc181700710" w:history="1">
+          <w:hyperlink w:anchor="_Toc184303871" w:history="1">
             <w:r>
               <w:rPr>
                 <w:rStyle w:val="Hyperlink"/>
                 <w:rFonts w:ascii="Exo" w:hAnsi="Exo"/>
+                <w:b/>
+                <w:bCs/>
                 <w:noProof/>
               </w:rPr>
               <w:t>Referências</w:t>
             </w:r>
             <w:r>
               <w:rPr>
-                <w:rFonts w:ascii="Exo" w:hAnsi="Exo"/>
                 <w:noProof/>
                 <w:webHidden/>
               </w:rPr>
@@ -2025,7 +2010,6 @@
             </w:r>
             <w:r>
               <w:rPr>
-                <w:rFonts w:ascii="Exo" w:hAnsi="Exo"/>
                 <w:noProof/>
                 <w:webHidden/>
               </w:rPr>
@@ -2033,22 +2017,19 @@
             </w:r>
             <w:r>
               <w:rPr>
-                <w:rFonts w:ascii="Exo" w:hAnsi="Exo"/>
                 <w:noProof/>
                 <w:webHidden/>
               </w:rPr>
-              <w:instrText xml:space="preserve"> PAGEREF _Toc181700710 \h </w:instrText>
+              <w:instrText xml:space="preserve"> PAGEREF _Toc184303871 \h </w:instrText>
             </w:r>
             <w:r>
               <w:rPr>
-                <w:rFonts w:ascii="Exo" w:hAnsi="Exo"/>
                 <w:noProof/>
                 <w:webHidden/>
               </w:rPr>
             </w:r>
             <w:r>
               <w:rPr>
-                <w:rFonts w:ascii="Exo" w:hAnsi="Exo"/>
                 <w:noProof/>
                 <w:webHidden/>
               </w:rPr>
@@ -2056,7 +2037,6 @@
             </w:r>
             <w:r>
               <w:rPr>
-                <w:rFonts w:ascii="Exo" w:hAnsi="Exo"/>
                 <w:noProof/>
                 <w:webHidden/>
               </w:rPr>
@@ -2064,7 +2044,6 @@
             </w:r>
             <w:r>
               <w:rPr>
-                <w:rFonts w:ascii="Exo" w:hAnsi="Exo"/>
                 <w:noProof/>
                 <w:webHidden/>
               </w:rPr>
@@ -2089,63 +2068,27 @@
     </w:sdt>
     <w:p>
       <w:pPr>
-        <w:pStyle w:val="Ttulo1"/>
-        <w:jc w:val="center"/>
-        <w:rPr>
-          <w:rFonts w:ascii="Montserrat" w:hAnsi="Montserrat"/>
+        <w:rPr>
+          <w:rFonts w:ascii="Exo" w:eastAsiaTheme="majorEastAsia" w:hAnsi="Exo" w:cstheme="majorBidi"/>
           <w:b/>
           <w:bCs/>
-          <w:color w:val="auto"/>
-        </w:rPr>
-      </w:pPr>
-    </w:p>
-    <w:p>
-      <w:pPr>
-        <w:pStyle w:val="Ttulo1"/>
-        <w:jc w:val="center"/>
-        <w:rPr>
-          <w:rFonts w:ascii="Montserrat" w:hAnsi="Montserrat"/>
+          <w:sz w:val="32"/>
+          <w:szCs w:val="32"/>
+        </w:rPr>
+      </w:pPr>
+      <w:r>
+        <w:rPr>
+          <w:rFonts w:ascii="Exo" w:hAnsi="Exo"/>
           <w:b/>
           <w:bCs/>
-          <w:color w:val="auto"/>
-        </w:rPr>
-      </w:pPr>
+        </w:rPr>
+        <w:br w:type="page"/>
+      </w:r>
     </w:p>
     <w:p>
       <w:pPr>
         <w:pStyle w:val="Ttulo1"/>
-        <w:jc w:val="center"/>
-        <w:rPr>
-          <w:rFonts w:ascii="Montserrat" w:hAnsi="Montserrat"/>
-          <w:b/>
-          <w:bCs/>
-          <w:color w:val="auto"/>
-        </w:rPr>
-      </w:pPr>
-    </w:p>
-    <w:p/>
-    <w:p/>
-    <w:p/>
-    <w:p/>
-    <w:p/>
-    <w:p/>
-    <w:p/>
-    <w:p/>
-    <w:p/>
-    <w:p/>
-    <w:p/>
-    <w:p/>
-    <w:p/>
-    <w:p/>
-    <w:p/>
-    <w:p/>
-    <w:p/>
-    <w:p/>
-    <w:p/>
-    <w:p/>
-    <w:p>
-      <w:pPr>
-        <w:pStyle w:val="Ttulo1"/>
+        <w:spacing w:after="200" w:line="360" w:lineRule="auto"/>
         <w:jc w:val="center"/>
         <w:rPr>
           <w:rFonts w:ascii="Exo" w:hAnsi="Exo"/>
@@ -2154,7 +2097,7 @@
           <w:color w:val="auto"/>
         </w:rPr>
       </w:pPr>
-      <w:bookmarkStart w:id="0" w:name="_Toc181700707"/>
+      <w:bookmarkStart w:id="0" w:name="_Toc184303868"/>
       <w:r>
         <w:rPr>
           <w:rFonts w:ascii="Exo" w:hAnsi="Exo"/>
@@ -2166,14 +2109,6 @@
         <w:t>Introdução</w:t>
       </w:r>
       <w:bookmarkEnd w:id="0"/>
-    </w:p>
-    <w:p>
-      <w:pPr>
-        <w:ind w:left="-1701"/>
-        <w:rPr>
-          <w:rFonts w:ascii="Exo" w:hAnsi="Exo"/>
-        </w:rPr>
-      </w:pPr>
     </w:p>
     <w:p>
       <w:pPr>
@@ -2316,6 +2251,7 @@
             <w:docPart w:val="DefaultPlaceholder_-1854013440"/>
           </w:placeholder>
         </w:sdtPr>
+        <w:sdtEndPr/>
         <w:sdtContent>
           <w:r>
             <w:rPr>
@@ -2373,6 +2309,7 @@
             <w:docPart w:val="DefaultPlaceholder_-1854013440"/>
           </w:placeholder>
         </w:sdtPr>
+        <w:sdtEndPr/>
         <w:sdtContent>
           <w:r>
             <w:rPr>
@@ -2425,6 +2362,7 @@
             <w:docPart w:val="DefaultPlaceholder_-1854013440"/>
           </w:placeholder>
         </w:sdtPr>
+        <w:sdtEndPr/>
         <w:sdtContent>
           <w:r>
             <w:rPr>
@@ -2464,7 +2402,6 @@
         </w:rPr>
         <w:t xml:space="preserve">resultou em um compêndio de </w:t>
       </w:r>
-      <w:proofErr w:type="spellStart"/>
       <w:r>
         <w:rPr>
           <w:rFonts w:ascii="Exo" w:hAnsi="Exo"/>
@@ -2472,9 +2409,8 @@
           <w:szCs w:val="20"/>
           <w:highlight w:val="yellow"/>
         </w:rPr>
-        <w:t>xx</w:t>
-      </w:r>
-      <w:proofErr w:type="spellEnd"/>
+        <w:t>19</w:t>
+      </w:r>
       <w:r>
         <w:rPr>
           <w:rFonts w:ascii="Exo" w:hAnsi="Exo"/>
@@ -2631,6 +2567,7 @@
           <w:szCs w:val="20"/>
         </w:rPr>
       </w:pPr>
+      <w:commentRangeStart w:id="5"/>
       <w:r>
         <w:rPr>
           <w:rFonts w:ascii="Exo" w:hAnsi="Exo"/>
@@ -2647,7 +2584,7 @@
         </w:rPr>
         <w:t xml:space="preserve"> Percentual de vínculos precarizados. Este indicador é um elemento que pode contribuir para explicar dinâmicas da força de trabalho em saúde, visto que evidências mostram que vínculos precarizados podem gerar sentimento de insegurança no trabalhador, impactando sobre sua saúde e condição socioeconômica e, em última instância, na prestação do serviço de </w:t>
       </w:r>
-      <w:commentRangeStart w:id="5"/>
+      <w:commentRangeStart w:id="6"/>
       <w:r>
         <w:rPr>
           <w:rFonts w:ascii="Exo" w:hAnsi="Exo"/>
@@ -2671,6 +2608,7 @@
             <w:docPart w:val="DefaultPlaceholder_-1854013440"/>
           </w:placeholder>
         </w:sdtPr>
+        <w:sdtEndPr/>
         <w:sdtContent>
           <w:r>
             <w:rPr>
@@ -2692,11 +2630,18 @@
         </w:rPr>
         <w:t xml:space="preserve">. </w:t>
       </w:r>
-      <w:commentRangeEnd w:id="5"/>
+      <w:commentRangeEnd w:id="6"/>
       <w:r>
         <w:rPr>
           <w:rStyle w:val="Refdecomentrio"/>
           <w:rFonts w:ascii="Exo" w:hAnsi="Exo"/>
+        </w:rPr>
+        <w:commentReference w:id="6"/>
+      </w:r>
+      <w:commentRangeEnd w:id="5"/>
+      <w:r>
+        <w:rPr>
+          <w:rStyle w:val="Refdecomentrio"/>
         </w:rPr>
         <w:commentReference w:id="5"/>
       </w:r>
@@ -2719,7 +2664,7 @@
           <w:sz w:val="20"/>
           <w:szCs w:val="20"/>
         </w:rPr>
-        <w:t xml:space="preserve">Este documento está estruturado em x seções além desta introdução. A seguir vamos mostrar a ficha do indicador, bem como </w:t>
+        <w:t xml:space="preserve">Este documento está estruturado em </w:t>
       </w:r>
       <w:r>
         <w:rPr>
@@ -2727,7 +2672,7 @@
           <w:sz w:val="20"/>
           <w:szCs w:val="20"/>
         </w:rPr>
-        <w:t>alguns artefatos associados</w:t>
+        <w:t>3</w:t>
       </w:r>
       <w:r>
         <w:rPr>
@@ -2735,7 +2680,7 @@
           <w:sz w:val="20"/>
           <w:szCs w:val="20"/>
         </w:rPr>
-        <w:t xml:space="preserve"> a ela, que são: </w:t>
+        <w:t xml:space="preserve"> seções além desta introdução. A seguir vamos mostrar a ficha do indicador, bem como </w:t>
       </w:r>
       <w:r>
         <w:rPr>
@@ -2743,7 +2688,7 @@
           <w:sz w:val="20"/>
           <w:szCs w:val="20"/>
         </w:rPr>
-        <w:t xml:space="preserve">a) </w:t>
+        <w:t>alguns artefatos associados</w:t>
       </w:r>
       <w:r>
         <w:rPr>
@@ -2751,7 +2696,7 @@
           <w:sz w:val="20"/>
           <w:szCs w:val="20"/>
         </w:rPr>
-        <w:t xml:space="preserve">consulta SQL usada para calcular o indicador; </w:t>
+        <w:t xml:space="preserve"> a ela, que são: </w:t>
       </w:r>
       <w:r>
         <w:rPr>
@@ -2759,32 +2704,53 @@
           <w:sz w:val="20"/>
           <w:szCs w:val="20"/>
         </w:rPr>
-        <w:t xml:space="preserve">b) dados resultantes da consulta SQL; c) dashboard interativo que ilustra os resultados da consulta. A seção subsequente traz um exemplo de aplicação do indicador para um recorte de trabalhadores da enfermagem. </w:t>
-      </w:r>
-    </w:p>
-    <w:p>
-      <w:pPr>
-        <w:jc w:val="both"/>
-      </w:pPr>
-    </w:p>
-    <w:p>
-      <w:pPr>
-        <w:jc w:val="both"/>
-      </w:pPr>
-    </w:p>
-    <w:p>
-      <w:pPr>
-        <w:jc w:val="both"/>
-      </w:pPr>
-    </w:p>
-    <w:p>
-      <w:pPr>
-        <w:jc w:val="both"/>
-      </w:pPr>
+        <w:t xml:space="preserve">a) </w:t>
+      </w:r>
+      <w:r>
+        <w:rPr>
+          <w:rFonts w:ascii="Exo" w:hAnsi="Exo"/>
+          <w:sz w:val="20"/>
+          <w:szCs w:val="20"/>
+        </w:rPr>
+        <w:t xml:space="preserve">consulta SQL usada para calcular o indicador; </w:t>
+      </w:r>
+      <w:r>
+        <w:rPr>
+          <w:rFonts w:ascii="Exo" w:hAnsi="Exo"/>
+          <w:sz w:val="20"/>
+          <w:szCs w:val="20"/>
+        </w:rPr>
+        <w:t xml:space="preserve">b) dados resultantes da consulta SQL; c) dashboard interativo que ilustra os resultados da consulta. A seção subsequente traz um exemplo de aplicação do indicador para um recorte de </w:t>
+      </w:r>
+      <w:r>
+        <w:rPr>
+          <w:rFonts w:ascii="Exo" w:hAnsi="Exo"/>
+          <w:sz w:val="20"/>
+          <w:szCs w:val="20"/>
+        </w:rPr>
+        <w:t>agentes comunitários da saúde</w:t>
+      </w:r>
+      <w:r>
+        <w:rPr>
+          <w:rFonts w:ascii="Exo" w:hAnsi="Exo"/>
+          <w:sz w:val="20"/>
+          <w:szCs w:val="20"/>
+        </w:rPr>
+        <w:t>.</w:t>
+      </w:r>
+      <w:r>
+        <w:rPr>
+          <w:rFonts w:ascii="Exo" w:hAnsi="Exo"/>
+          <w:b/>
+          <w:bCs/>
+        </w:rPr>
+        <w:br w:type="page"/>
+      </w:r>
     </w:p>
     <w:p>
       <w:pPr>
         <w:pStyle w:val="Ttulo1"/>
+        <w:spacing w:after="200" w:line="360" w:lineRule="auto"/>
         <w:jc w:val="center"/>
         <w:rPr>
           <w:rFonts w:ascii="Exo" w:hAnsi="Exo"/>
@@ -2793,7 +2759,7 @@
           <w:color w:val="auto"/>
         </w:rPr>
       </w:pPr>
-      <w:bookmarkStart w:id="6" w:name="_Toc181700708"/>
+      <w:bookmarkStart w:id="7" w:name="_Toc184303869"/>
       <w:r>
         <w:rPr>
           <w:rFonts w:ascii="Exo" w:hAnsi="Exo"/>
@@ -2813,23 +2779,23 @@
         </w:rPr>
         <w:t>dicador</w:t>
       </w:r>
-      <w:bookmarkEnd w:id="6"/>
+      <w:bookmarkEnd w:id="7"/>
     </w:p>
     <w:tbl>
       <w:tblPr>
         <w:tblStyle w:val="Tabelacomgrade"/>
         <w:tblpPr w:leftFromText="141" w:rightFromText="141" w:vertAnchor="text" w:horzAnchor="margin" w:tblpY="83"/>
-        <w:tblW w:w="9634" w:type="dxa"/>
+        <w:tblW w:w="9209" w:type="dxa"/>
         <w:tblLook w:val="04A0" w:firstRow="1" w:lastRow="0" w:firstColumn="1" w:lastColumn="0" w:noHBand="0" w:noVBand="1"/>
       </w:tblPr>
       <w:tblGrid>
-        <w:gridCol w:w="2405"/>
-        <w:gridCol w:w="7229"/>
+        <w:gridCol w:w="1838"/>
+        <w:gridCol w:w="7371"/>
       </w:tblGrid>
       <w:tr>
         <w:tc>
           <w:tcPr>
-            <w:tcW w:w="2405" w:type="dxa"/>
+            <w:tcW w:w="1838" w:type="dxa"/>
             <w:tcBorders>
               <w:top w:val="single" w:sz="4" w:space="0" w:color="0095D4"/>
               <w:left w:val="single" w:sz="4" w:space="0" w:color="0095D4"/>
@@ -2851,7 +2817,7 @@
                 <w:szCs w:val="24"/>
               </w:rPr>
             </w:pPr>
-            <w:bookmarkStart w:id="7" w:name="_Hlk179444430"/>
+            <w:bookmarkStart w:id="8" w:name="_Hlk179444430"/>
             <w:r>
               <w:rPr>
                 <w:rFonts w:ascii="Exo" w:hAnsi="Exo"/>
@@ -2867,7 +2833,7 @@
         </w:tc>
         <w:tc>
           <w:tcPr>
-            <w:tcW w:w="7229" w:type="dxa"/>
+            <w:tcW w:w="7371" w:type="dxa"/>
             <w:tcBorders>
               <w:top w:val="single" w:sz="4" w:space="0" w:color="0095D4"/>
               <w:left w:val="single" w:sz="4" w:space="0" w:color="0095D4"/>
@@ -2901,7 +2867,7 @@
       <w:tr>
         <w:tc>
           <w:tcPr>
-            <w:tcW w:w="2405" w:type="dxa"/>
+            <w:tcW w:w="1838" w:type="dxa"/>
             <w:tcBorders>
               <w:top w:val="single" w:sz="4" w:space="0" w:color="0095D4"/>
               <w:left w:val="single" w:sz="4" w:space="0" w:color="0095D4"/>
@@ -2936,7 +2902,7 @@
         </w:tc>
         <w:tc>
           <w:tcPr>
-            <w:tcW w:w="7229" w:type="dxa"/>
+            <w:tcW w:w="7371" w:type="dxa"/>
             <w:tcBorders>
               <w:top w:val="single" w:sz="4" w:space="0" w:color="0095D4"/>
               <w:left w:val="single" w:sz="4" w:space="0" w:color="0095D4"/>
@@ -2969,7 +2935,7 @@
       <w:tr>
         <w:tc>
           <w:tcPr>
-            <w:tcW w:w="2405" w:type="dxa"/>
+            <w:tcW w:w="1838" w:type="dxa"/>
             <w:tcBorders>
               <w:top w:val="single" w:sz="4" w:space="0" w:color="0095D4"/>
               <w:left w:val="single" w:sz="4" w:space="0" w:color="0095D4"/>
@@ -3006,7 +2972,7 @@
         </w:tc>
         <w:tc>
           <w:tcPr>
-            <w:tcW w:w="7229" w:type="dxa"/>
+            <w:tcW w:w="7371" w:type="dxa"/>
             <w:tcBorders>
               <w:top w:val="single" w:sz="4" w:space="0" w:color="0095D4"/>
               <w:left w:val="single" w:sz="4" w:space="0" w:color="0095D4"/>
@@ -3028,7 +2994,21 @@
                 <w:rFonts w:ascii="Exo" w:hAnsi="Exo"/>
                 <w:sz w:val="20"/>
               </w:rPr>
-              <w:t>Quantidade de profissionais por 1000 habitantes.</w:t>
+              <w:t>Quantidade de profissionais por 10</w:t>
+            </w:r>
+            <w:r>
+              <w:rPr>
+                <w:rFonts w:ascii="Exo" w:hAnsi="Exo"/>
+                <w:sz w:val="20"/>
+              </w:rPr>
+              <w:t xml:space="preserve"> mil</w:t>
+            </w:r>
+            <w:r>
+              <w:rPr>
+                <w:rFonts w:ascii="Exo" w:hAnsi="Exo"/>
+                <w:sz w:val="20"/>
+              </w:rPr>
+              <w:t xml:space="preserve"> habitantes</w:t>
             </w:r>
           </w:p>
         </w:tc>
@@ -3036,7 +3016,7 @@
       <w:tr>
         <w:tc>
           <w:tcPr>
-            <w:tcW w:w="2405" w:type="dxa"/>
+            <w:tcW w:w="1838" w:type="dxa"/>
             <w:tcBorders>
               <w:top w:val="single" w:sz="4" w:space="0" w:color="0095D4"/>
               <w:left w:val="single" w:sz="4" w:space="0" w:color="0095D4"/>
@@ -3073,7 +3053,7 @@
         </w:tc>
         <w:tc>
           <w:tcPr>
-            <w:tcW w:w="7229" w:type="dxa"/>
+            <w:tcW w:w="7371" w:type="dxa"/>
             <w:tcBorders>
               <w:top w:val="single" w:sz="4" w:space="0" w:color="0095D4"/>
               <w:left w:val="single" w:sz="4" w:space="0" w:color="0095D4"/>
@@ -3111,7 +3091,46 @@
                 <w:rFonts w:ascii="Exo" w:hAnsi="Exo"/>
                 <w:color w:val="auto"/>
               </w:rPr>
-              <w:t>Cadastro Nacional de Estabelecimentos de Saúde - Profissionais (CNES-PF).</w:t>
+              <w:t>Cadastro Nacional de Estabelecimentos de Saúde - Profissionais (CNES-PF)</w:t>
+            </w:r>
+            <w:r>
+              <w:rPr>
+                <w:rFonts w:ascii="Exo" w:hAnsi="Exo"/>
+                <w:color w:val="auto"/>
+              </w:rPr>
+              <w:t xml:space="preserve"> e</w:t>
+            </w:r>
+          </w:p>
+          <w:p>
+            <w:pPr>
+              <w:pStyle w:val="QuadrosFiguras1"/>
+              <w:spacing w:before="60" w:after="60" w:line="240" w:lineRule="auto"/>
+              <w:jc w:val="both"/>
+              <w:rPr>
+                <w:rFonts w:ascii="Exo" w:hAnsi="Exo"/>
+                <w:color w:val="auto"/>
+              </w:rPr>
+            </w:pPr>
+            <w:r>
+              <w:rPr>
+                <w:rFonts w:ascii="Times New Roman" w:hAnsi="Times New Roman" w:cs="Times New Roman"/>
+                <w:color w:val="auto"/>
+              </w:rPr>
+              <w:t>●</w:t>
+            </w:r>
+            <w:r>
+              <w:rPr>
+                <w:rFonts w:ascii="Exo" w:hAnsi="Exo" w:cs="Courier New"/>
+                <w:color w:val="auto"/>
+              </w:rPr>
+              <w:t xml:space="preserve"> </w:t>
+            </w:r>
+            <w:r>
+              <w:rPr>
+                <w:rFonts w:ascii="Exo" w:hAnsi="Exo"/>
+                <w:color w:val="auto"/>
+              </w:rPr>
+              <w:t>Projeções de Populacionais da Secretaria de Vigilância em Saúde e Ambiente (SVSA).</w:t>
             </w:r>
           </w:p>
           <w:p>
@@ -3153,7 +3172,7 @@
       <w:tr>
         <w:tc>
           <w:tcPr>
-            <w:tcW w:w="2405" w:type="dxa"/>
+            <w:tcW w:w="1838" w:type="dxa"/>
             <w:tcBorders>
               <w:top w:val="single" w:sz="4" w:space="0" w:color="0095D4"/>
               <w:left w:val="single" w:sz="4" w:space="0" w:color="0095D4"/>
@@ -3190,7 +3209,7 @@
         </w:tc>
         <w:tc>
           <w:tcPr>
-            <w:tcW w:w="7229" w:type="dxa"/>
+            <w:tcW w:w="7371" w:type="dxa"/>
             <w:tcBorders>
               <w:top w:val="single" w:sz="4" w:space="0" w:color="0095D4"/>
               <w:left w:val="single" w:sz="4" w:space="0" w:color="0095D4"/>
@@ -3215,7 +3234,58 @@
                 <w:rFonts w:ascii="Exo" w:hAnsi="Exo"/>
                 <w:color w:val="auto"/>
               </w:rPr>
-              <w:t>É feita a contagem de cada categoria de profissionais da saúde por CPF distinto, usando a variável CPF_PROF (CNES-PF). Após isso, é criado uma variável que totaliza a quantidade existente em cada município.</w:t>
+              <w:t>É realizada uma contagem de CPFs distintos para cada categoria profissional nos municípios, utilizando a variável CPF_PROF da base CNES-PF. Essa contagem resulta na variável total, que representa o número de profissionais únicos em cada categoria por município. Em seguida, a variável total é dividida pela população do município, obtida d</w:t>
+            </w:r>
+            <w:r>
+              <w:rPr>
+                <w:rFonts w:ascii="Exo" w:hAnsi="Exo"/>
+                <w:color w:val="auto"/>
+              </w:rPr>
+              <w:t>a</w:t>
+            </w:r>
+            <w:r>
+              <w:rPr>
+                <w:rFonts w:ascii="Exo" w:hAnsi="Exo"/>
+                <w:color w:val="auto"/>
+              </w:rPr>
+              <w:t xml:space="preserve"> base</w:t>
+            </w:r>
+            <w:r>
+              <w:rPr>
+                <w:rFonts w:ascii="Exo" w:hAnsi="Exo"/>
+                <w:color w:val="auto"/>
+              </w:rPr>
+              <w:t xml:space="preserve"> </w:t>
+            </w:r>
+            <w:r>
+              <w:rPr>
+                <w:rFonts w:ascii="Exo" w:hAnsi="Exo"/>
+                <w:color w:val="auto"/>
+              </w:rPr>
+              <w:t>SVSA</w:t>
+            </w:r>
+            <w:r>
+              <w:rPr>
+                <w:rFonts w:ascii="Exo" w:hAnsi="Exo"/>
+                <w:color w:val="auto"/>
+              </w:rPr>
+              <w:t xml:space="preserve">, e o resultado é multiplicado por 10.000, gerando a variável </w:t>
+            </w:r>
+            <w:proofErr w:type="spellStart"/>
+            <w:r>
+              <w:rPr>
+                <w:rFonts w:ascii="Exo" w:hAnsi="Exo"/>
+                <w:color w:val="auto"/>
+              </w:rPr>
+              <w:t>taxa_populacao</w:t>
+            </w:r>
+            <w:proofErr w:type="spellEnd"/>
+            <w:r>
+              <w:rPr>
+                <w:rFonts w:ascii="Exo" w:hAnsi="Exo"/>
+                <w:color w:val="auto"/>
+              </w:rPr>
+              <w:t>.</w:t>
             </w:r>
           </w:p>
         </w:tc>
@@ -3223,7 +3293,7 @@
       <w:tr>
         <w:tc>
           <w:tcPr>
-            <w:tcW w:w="2405" w:type="dxa"/>
+            <w:tcW w:w="1838" w:type="dxa"/>
             <w:tcBorders>
               <w:top w:val="single" w:sz="4" w:space="0" w:color="0095D4"/>
               <w:left w:val="single" w:sz="4" w:space="0" w:color="0095D4"/>
@@ -3260,7 +3330,7 @@
         </w:tc>
         <w:tc>
           <w:tcPr>
-            <w:tcW w:w="7229" w:type="dxa"/>
+            <w:tcW w:w="7371" w:type="dxa"/>
             <w:tcBorders>
               <w:top w:val="single" w:sz="4" w:space="0" w:color="0095D4"/>
               <w:left w:val="single" w:sz="4" w:space="0" w:color="0095D4"/>
@@ -3295,7 +3365,89 @@
                     <w:sz w:val="16"/>
                     <w:szCs w:val="18"/>
                   </w:rPr>
-                  <m:t>total=count(distinct CPF_PROF=x)</m:t>
+                  <m:t>taxa</m:t>
+                </m:r>
+                <m:r>
+                  <m:rPr>
+                    <m:sty m:val="p"/>
+                  </m:rPr>
+                  <w:rPr>
+                    <w:rFonts w:ascii="Cambria Math" w:hAnsi="Cambria Math"/>
+                    <w:color w:val="auto"/>
+                    <w:sz w:val="16"/>
+                    <w:szCs w:val="18"/>
+                  </w:rPr>
+                  <m:t>=</m:t>
+                </m:r>
+                <m:r>
+                  <m:rPr>
+                    <m:sty m:val="p"/>
+                  </m:rPr>
+                  <w:rPr>
+                    <w:rFonts w:ascii="Cambria Math" w:hAnsi="Cambria Math"/>
+                    <w:color w:val="auto"/>
+                    <w:sz w:val="16"/>
+                    <w:szCs w:val="18"/>
+                  </w:rPr>
+                  <m:t xml:space="preserve"> </m:t>
+                </m:r>
+                <m:d>
+                  <m:dPr>
+                    <m:ctrlPr>
+                      <w:rPr>
+                        <w:rFonts w:ascii="Cambria Math" w:hAnsi="Cambria Math"/>
+                        <w:color w:val="auto"/>
+                        <w:sz w:val="16"/>
+                        <w:szCs w:val="18"/>
+                      </w:rPr>
+                    </m:ctrlPr>
+                  </m:dPr>
+                  <m:e>
+                    <m:f>
+                      <m:fPr>
+                        <m:ctrlPr>
+                          <w:rPr>
+                            <w:rFonts w:ascii="Cambria Math" w:hAnsi="Cambria Math"/>
+                            <w:i/>
+                            <w:color w:val="auto"/>
+                            <w:sz w:val="16"/>
+                            <w:szCs w:val="18"/>
+                          </w:rPr>
+                        </m:ctrlPr>
+                      </m:fPr>
+                      <m:num>
+                        <m:r>
+                          <w:rPr>
+                            <w:rFonts w:ascii="Cambria Math" w:hAnsi="Cambria Math"/>
+                            <w:color w:val="auto"/>
+                            <w:sz w:val="16"/>
+                            <w:szCs w:val="18"/>
+                          </w:rPr>
+                          <m:t>total</m:t>
+                        </m:r>
+                      </m:num>
+                      <m:den>
+                        <m:r>
+                          <w:rPr>
+                            <w:rFonts w:ascii="Cambria Math" w:hAnsi="Cambria Math"/>
+                            <w:color w:val="auto"/>
+                            <w:sz w:val="16"/>
+                            <w:szCs w:val="18"/>
+                          </w:rPr>
+                          <m:t>população</m:t>
+                        </m:r>
+                      </m:den>
+                    </m:f>
+                  </m:e>
+                </m:d>
+                <m:r>
+                  <w:rPr>
+                    <w:rFonts w:ascii="Cambria Math" w:hAnsi="Cambria Math"/>
+                    <w:color w:val="auto"/>
+                    <w:sz w:val="16"/>
+                    <w:szCs w:val="18"/>
+                  </w:rPr>
+                  <m:t>×10.000</m:t>
                 </m:r>
               </m:oMath>
             </m:oMathPara>
@@ -3305,7 +3457,7 @@
       <w:tr>
         <w:tc>
           <w:tcPr>
-            <w:tcW w:w="2405" w:type="dxa"/>
+            <w:tcW w:w="1838" w:type="dxa"/>
             <w:tcBorders>
               <w:top w:val="single" w:sz="4" w:space="0" w:color="0095D4"/>
               <w:left w:val="single" w:sz="4" w:space="0" w:color="0095D4"/>
@@ -3342,7 +3494,7 @@
         </w:tc>
         <w:tc>
           <w:tcPr>
-            <w:tcW w:w="7229" w:type="dxa"/>
+            <w:tcW w:w="7371" w:type="dxa"/>
             <w:tcBorders>
               <w:top w:val="single" w:sz="4" w:space="0" w:color="0095D4"/>
               <w:left w:val="single" w:sz="4" w:space="0" w:color="0095D4"/>
@@ -3375,7 +3527,7 @@
       <w:tr>
         <w:tc>
           <w:tcPr>
-            <w:tcW w:w="2405" w:type="dxa"/>
+            <w:tcW w:w="1838" w:type="dxa"/>
             <w:tcBorders>
               <w:top w:val="single" w:sz="4" w:space="0" w:color="0095D4"/>
               <w:left w:val="single" w:sz="4" w:space="0" w:color="0095D4"/>
@@ -3412,7 +3564,7 @@
         </w:tc>
         <w:tc>
           <w:tcPr>
-            <w:tcW w:w="7229" w:type="dxa"/>
+            <w:tcW w:w="7371" w:type="dxa"/>
             <w:tcBorders>
               <w:top w:val="single" w:sz="4" w:space="0" w:color="0095D4"/>
               <w:left w:val="single" w:sz="4" w:space="0" w:color="0095D4"/>
@@ -3434,7 +3586,7 @@
                 <w:rFonts w:ascii="Exo" w:hAnsi="Exo"/>
                 <w:sz w:val="20"/>
               </w:rPr>
-              <w:t>Categoria profissional.</w:t>
+              <w:t>Categoria profissional</w:t>
             </w:r>
           </w:p>
         </w:tc>
@@ -3442,7 +3594,7 @@
       <w:tr>
         <w:tc>
           <w:tcPr>
-            <w:tcW w:w="2405" w:type="dxa"/>
+            <w:tcW w:w="1838" w:type="dxa"/>
             <w:tcBorders>
               <w:top w:val="single" w:sz="4" w:space="0" w:color="0095D4"/>
               <w:left w:val="single" w:sz="4" w:space="0" w:color="0095D4"/>
@@ -3479,7 +3631,7 @@
         </w:tc>
         <w:tc>
           <w:tcPr>
-            <w:tcW w:w="7229" w:type="dxa"/>
+            <w:tcW w:w="7371" w:type="dxa"/>
             <w:tcBorders>
               <w:top w:val="single" w:sz="4" w:space="0" w:color="0095D4"/>
               <w:left w:val="single" w:sz="4" w:space="0" w:color="0095D4"/>
@@ -3512,7 +3664,7 @@
       <w:tr>
         <w:tc>
           <w:tcPr>
-            <w:tcW w:w="2405" w:type="dxa"/>
+            <w:tcW w:w="1838" w:type="dxa"/>
             <w:tcBorders>
               <w:top w:val="single" w:sz="4" w:space="0" w:color="0095D4"/>
               <w:left w:val="single" w:sz="4" w:space="0" w:color="0095D4"/>
@@ -3549,7 +3701,7 @@
         </w:tc>
         <w:tc>
           <w:tcPr>
-            <w:tcW w:w="7229" w:type="dxa"/>
+            <w:tcW w:w="7371" w:type="dxa"/>
             <w:tcBorders>
               <w:top w:val="single" w:sz="4" w:space="0" w:color="0095D4"/>
               <w:left w:val="single" w:sz="4" w:space="0" w:color="0095D4"/>
@@ -3582,7 +3734,7 @@
       <w:tr>
         <w:tc>
           <w:tcPr>
-            <w:tcW w:w="2405" w:type="dxa"/>
+            <w:tcW w:w="1838" w:type="dxa"/>
             <w:tcBorders>
               <w:top w:val="single" w:sz="4" w:space="0" w:color="0095D4"/>
               <w:left w:val="single" w:sz="4" w:space="0" w:color="0095D4"/>
@@ -3619,7 +3771,7 @@
         </w:tc>
         <w:tc>
           <w:tcPr>
-            <w:tcW w:w="7229" w:type="dxa"/>
+            <w:tcW w:w="7371" w:type="dxa"/>
             <w:tcBorders>
               <w:top w:val="single" w:sz="4" w:space="0" w:color="0095D4"/>
               <w:left w:val="single" w:sz="4" w:space="0" w:color="0095D4"/>
@@ -3856,7 +4008,7 @@
         </w:trPr>
         <w:tc>
           <w:tcPr>
-            <w:tcW w:w="2405" w:type="dxa"/>
+            <w:tcW w:w="1838" w:type="dxa"/>
             <w:tcBorders>
               <w:top w:val="single" w:sz="4" w:space="0" w:color="0095D4"/>
               <w:left w:val="single" w:sz="4" w:space="0" w:color="0095D4"/>
@@ -3896,7 +4048,7 @@
         </w:tc>
         <w:tc>
           <w:tcPr>
-            <w:tcW w:w="7229" w:type="dxa"/>
+            <w:tcW w:w="7371" w:type="dxa"/>
             <w:tcBorders>
               <w:top w:val="single" w:sz="4" w:space="0" w:color="0095D4"/>
               <w:left w:val="single" w:sz="4" w:space="0" w:color="0095D4"/>
@@ -3921,7 +4073,21 @@
                 <w:rFonts w:ascii="Exo" w:hAnsi="Exo"/>
                 <w:color w:val="auto"/>
               </w:rPr>
-              <w:t>Este indicador quantifica um aspecto positivo para os sistemas de saúde. Nesse sentido, quanto maior o valor obtido de médicos da família, melhor será o resultado.</w:t>
+              <w:t xml:space="preserve">Este indicador quantifica um aspecto positivo para os sistemas de saúde. Nesse sentido, quanto maior o valor obtido de </w:t>
+            </w:r>
+            <w:r>
+              <w:rPr>
+                <w:rFonts w:ascii="Exo" w:hAnsi="Exo"/>
+                <w:color w:val="auto"/>
+              </w:rPr>
+              <w:t>profissionais da saúde</w:t>
+            </w:r>
+            <w:r>
+              <w:rPr>
+                <w:rFonts w:ascii="Exo" w:hAnsi="Exo"/>
+                <w:color w:val="auto"/>
+              </w:rPr>
+              <w:t>, melhor será o resultado.</w:t>
             </w:r>
           </w:p>
         </w:tc>
@@ -3932,7 +4098,7 @@
         </w:trPr>
         <w:tc>
           <w:tcPr>
-            <w:tcW w:w="2405" w:type="dxa"/>
+            <w:tcW w:w="1838" w:type="dxa"/>
             <w:tcBorders>
               <w:top w:val="single" w:sz="4" w:space="0" w:color="0095D4"/>
               <w:left w:val="single" w:sz="4" w:space="0" w:color="0095D4"/>
@@ -3972,7 +4138,7 @@
         </w:tc>
         <w:tc>
           <w:tcPr>
-            <w:tcW w:w="7229" w:type="dxa"/>
+            <w:tcW w:w="7371" w:type="dxa"/>
             <w:tcBorders>
               <w:top w:val="single" w:sz="4" w:space="0" w:color="0095D4"/>
               <w:left w:val="single" w:sz="4" w:space="0" w:color="0095D4"/>
@@ -4002,66 +4168,56 @@
           </w:p>
         </w:tc>
       </w:tr>
-      <w:bookmarkEnd w:id="7"/>
     </w:tbl>
-    <w:p/>
-    <w:p/>
-    <w:p/>
-    <w:p/>
-    <w:p>
-      <w:pPr>
+    <w:bookmarkEnd w:id="8"/>
+    <w:p>
+      <w:pPr>
+        <w:spacing w:before="200" w:after="200" w:line="360" w:lineRule="auto"/>
+        <w:ind w:firstLine="851"/>
         <w:jc w:val="both"/>
         <w:rPr>
           <w:rFonts w:ascii="Exo" w:hAnsi="Exo"/>
+          <w:sz w:val="20"/>
+          <w:szCs w:val="20"/>
         </w:rPr>
       </w:pPr>
       <w:r>
         <w:rPr>
           <w:rFonts w:ascii="Exo" w:hAnsi="Exo"/>
-        </w:rPr>
-        <w:t xml:space="preserve">Como informado acima, existem alguns artefatos que decorrem da criação deste indicador, como o código SQL usado para construir o indicador, o resultado dos </w:t>
-      </w:r>
-      <w:r>
-        <w:rPr>
-          <w:rFonts w:ascii="Exo" w:hAnsi="Exo"/>
-        </w:rPr>
-        <w:lastRenderedPageBreak/>
-        <w:t xml:space="preserve">cálculos e o dashboard interativo. Para acessar estes artefatos, basta clicar nos ícones abaixo. </w:t>
-      </w:r>
-    </w:p>
-    <w:p>
-      <w:pPr>
-        <w:pStyle w:val="PargrafodaLista"/>
-        <w:rPr>
-          <w:rFonts w:ascii="Exo" w:hAnsi="Exo"/>
-        </w:rPr>
-      </w:pPr>
+          <w:sz w:val="20"/>
+          <w:szCs w:val="20"/>
+        </w:rPr>
+        <w:t>Como informado acima, existem alguns artefatos que decorrem da criação deste indicador, como o código SQL usado para construir o indicador, o resultado dos cálculos e o dashboard interativo. Para acessar estes artefatos, basta clicar nos ícones abaixo.</w:t>
+      </w:r>
     </w:p>
     <w:p>
       <w:pPr>
         <w:pStyle w:val="Legenda"/>
         <w:keepNext/>
+        <w:spacing w:after="0"/>
+        <w:jc w:val="center"/>
         <w:rPr>
           <w:rFonts w:ascii="Exo" w:hAnsi="Exo"/>
-          <w:i w:val="0"/>
-          <w:iCs w:val="0"/>
+          <w:b/>
+          <w:bCs/>
           <w:color w:val="auto"/>
         </w:rPr>
       </w:pPr>
       <w:r>
         <w:rPr>
           <w:rFonts w:ascii="Exo" w:hAnsi="Exo"/>
-          <w:i w:val="0"/>
-          <w:iCs w:val="0"/>
+          <w:b/>
+          <w:bCs/>
           <w:color w:val="auto"/>
         </w:rPr>
+        <w:lastRenderedPageBreak/>
         <w:t xml:space="preserve">Figura </w:t>
       </w:r>
       <w:r>
         <w:rPr>
           <w:rFonts w:ascii="Exo" w:hAnsi="Exo"/>
-          <w:i w:val="0"/>
-          <w:iCs w:val="0"/>
+          <w:b/>
+          <w:bCs/>
           <w:color w:val="auto"/>
         </w:rPr>
         <w:fldChar w:fldCharType="begin"/>
@@ -4069,8 +4225,8 @@
       <w:r>
         <w:rPr>
           <w:rFonts w:ascii="Exo" w:hAnsi="Exo"/>
-          <w:i w:val="0"/>
-          <w:iCs w:val="0"/>
+          <w:b/>
+          <w:bCs/>
           <w:color w:val="auto"/>
         </w:rPr>
         <w:instrText xml:space="preserve"> SEQ Figura \* ARABIC </w:instrText>
@@ -4078,8 +4234,8 @@
       <w:r>
         <w:rPr>
           <w:rFonts w:ascii="Exo" w:hAnsi="Exo"/>
-          <w:i w:val="0"/>
-          <w:iCs w:val="0"/>
+          <w:b/>
+          <w:bCs/>
           <w:color w:val="auto"/>
         </w:rPr>
         <w:fldChar w:fldCharType="separate"/>
@@ -4087,9 +4243,8 @@
       <w:r>
         <w:rPr>
           <w:rFonts w:ascii="Exo" w:hAnsi="Exo"/>
-          <w:i w:val="0"/>
-          <w:iCs w:val="0"/>
-          <w:noProof/>
+          <w:b/>
+          <w:bCs/>
           <w:color w:val="auto"/>
         </w:rPr>
         <w:t>1</w:t>
@@ -4097,8 +4252,8 @@
       <w:r>
         <w:rPr>
           <w:rFonts w:ascii="Exo" w:hAnsi="Exo"/>
-          <w:i w:val="0"/>
-          <w:iCs w:val="0"/>
+          <w:b/>
+          <w:bCs/>
           <w:color w:val="auto"/>
         </w:rPr>
         <w:fldChar w:fldCharType="end"/>
@@ -4106,8 +4261,8 @@
       <w:r>
         <w:rPr>
           <w:rFonts w:ascii="Exo" w:hAnsi="Exo"/>
-          <w:i w:val="0"/>
-          <w:iCs w:val="0"/>
+          <w:b/>
+          <w:bCs/>
           <w:color w:val="auto"/>
         </w:rPr>
         <w:t xml:space="preserve"> - Artefatos da consulta</w:t>
@@ -4117,8 +4272,13 @@
       <w:pPr>
         <w:pStyle w:val="PargrafodaLista"/>
         <w:ind w:left="0"/>
-        <w:rPr>
-          <w:rFonts w:ascii="Montserrat" w:hAnsi="Montserrat"/>
+        <w:jc w:val="center"/>
+        <w:rPr>
+          <w:rFonts w:ascii="Exo" w:hAnsi="Exo"/>
+          <w:i/>
+          <w:iCs/>
+          <w:sz w:val="18"/>
+          <w:szCs w:val="18"/>
         </w:rPr>
       </w:pPr>
       <w:r>
@@ -4127,10 +4287,10 @@
           <w:noProof/>
         </w:rPr>
         <w:drawing>
-          <wp:inline distT="0" distB="0" distL="0" distR="0" wp14:anchorId="1349796E" wp14:editId="04C4226B">
+          <wp:inline distT="0" distB="0" distL="0" distR="0" wp14:anchorId="3C4B9611" wp14:editId="6C41192B">
             <wp:extent cx="5400040" cy="3150235"/>
-            <wp:effectExtent l="0" t="0" r="67310" b="12065"/>
-            <wp:docPr id="1822098448" name="Diagrama 2"/>
+            <wp:effectExtent l="0" t="0" r="48260" b="12065"/>
+            <wp:docPr id="1822098448" name="Diagrama 1"/>
             <wp:cNvGraphicFramePr/>
             <a:graphic xmlns:a="http://schemas.openxmlformats.org/drawingml/2006/main">
               <a:graphicData uri="http://schemas.openxmlformats.org/drawingml/2006/diagram">
@@ -4143,74 +4303,48 @@
     </w:p>
     <w:p>
       <w:pPr>
-        <w:pStyle w:val="Legenda"/>
-        <w:keepNext/>
+        <w:pStyle w:val="PargrafodaLista"/>
+        <w:ind w:left="0"/>
+        <w:jc w:val="center"/>
         <w:rPr>
           <w:rFonts w:ascii="Exo" w:hAnsi="Exo"/>
-          <w:i w:val="0"/>
-          <w:iCs w:val="0"/>
-          <w:color w:val="auto"/>
+          <w:i/>
+          <w:iCs/>
+          <w:sz w:val="18"/>
+          <w:szCs w:val="18"/>
         </w:rPr>
       </w:pPr>
       <w:r>
         <w:rPr>
           <w:rFonts w:ascii="Exo" w:hAnsi="Exo"/>
-          <w:i w:val="0"/>
-          <w:iCs w:val="0"/>
-          <w:color w:val="auto"/>
+          <w:i/>
+          <w:iCs/>
+          <w:sz w:val="18"/>
+          <w:szCs w:val="18"/>
         </w:rPr>
         <w:t>Fonte: elaborado pelos autores</w:t>
       </w:r>
-    </w:p>
-    <w:p/>
-    <w:p>
-      <w:pPr>
-        <w:ind w:left="-1701"/>
-      </w:pPr>
-      <w:r>
-        <w:tab/>
-      </w:r>
-      <w:r>
-        <w:tab/>
-      </w:r>
-      <w:r>
-        <w:tab/>
-      </w:r>
-      <w:r>
-        <w:tab/>
-      </w:r>
-      <w:r>
-        <w:tab/>
-      </w:r>
-      <w:r>
-        <w:tab/>
-        <w:t xml:space="preserve">  </w:t>
-      </w:r>
-      <w:r>
-        <w:tab/>
-      </w:r>
-      <w:r>
-        <w:tab/>
+      <w:r>
+        <w:rPr>
+          <w:rFonts w:ascii="Exo" w:hAnsi="Exo"/>
+          <w:b/>
+          <w:bCs/>
+        </w:rPr>
         <w:t xml:space="preserve"> </w:t>
       </w:r>
       <w:r>
-        <w:tab/>
-      </w:r>
-    </w:p>
-    <w:p>
-      <w:r>
-        <w:tab/>
-      </w:r>
-      <w:r>
-        <w:tab/>
-      </w:r>
-      <w:r>
-        <w:tab/>
+        <w:rPr>
+          <w:rFonts w:ascii="Exo" w:hAnsi="Exo"/>
+          <w:b/>
+          <w:bCs/>
+        </w:rPr>
+        <w:br w:type="page"/>
       </w:r>
     </w:p>
     <w:p>
       <w:pPr>
         <w:pStyle w:val="Ttulo1"/>
+        <w:spacing w:after="200" w:line="360" w:lineRule="auto"/>
         <w:jc w:val="center"/>
         <w:rPr>
           <w:rFonts w:ascii="Exo" w:hAnsi="Exo"/>
@@ -4219,7 +4353,7 @@
           <w:color w:val="auto"/>
         </w:rPr>
       </w:pPr>
-      <w:bookmarkStart w:id="8" w:name="_Toc181700709"/>
+      <w:bookmarkStart w:id="9" w:name="_Toc184303870"/>
       <w:r>
         <w:rPr>
           <w:rFonts w:ascii="Exo" w:hAnsi="Exo"/>
@@ -4227,24 +4361,214 @@
           <w:bCs/>
           <w:color w:val="auto"/>
         </w:rPr>
+        <w:lastRenderedPageBreak/>
         <w:t>Exemplo de aplicação</w:t>
       </w:r>
-      <w:bookmarkEnd w:id="8"/>
-    </w:p>
-    <w:p>
-      <w:pPr>
-        <w:ind w:left="-1701"/>
+      <w:bookmarkEnd w:id="9"/>
+    </w:p>
+    <w:p>
+      <w:pPr>
+        <w:pStyle w:val="SemEspaamento"/>
+        <w:spacing w:after="200" w:line="360" w:lineRule="auto"/>
+        <w:ind w:firstLine="851"/>
+        <w:jc w:val="both"/>
+        <w:rPr>
+          <w:rFonts w:ascii="Exo" w:hAnsi="Exo"/>
+          <w:sz w:val="20"/>
+          <w:szCs w:val="20"/>
+        </w:rPr>
+      </w:pPr>
+      <w:commentRangeStart w:id="10"/>
+      <w:r>
+        <w:rPr>
+          <w:rFonts w:ascii="Exo" w:hAnsi="Exo"/>
+          <w:sz w:val="20"/>
+          <w:szCs w:val="20"/>
+        </w:rPr>
+        <w:t>A figura 2 ilustra o exemplo de aplicação para o indicador, considerando um recorte para vínculos profissionais de agentes comunitários de saúde nas regiões do Brasil, nos anos de 2014 e 2024. Observa-se que, ao longo do período analisado, houve uma diminuição na disponibilidade relativa desses profissionais em relação à população em quase todas as regiões, exceto na região Sudeste, que apresentou um leve aumento. Apesar de uma queda, a região Norte manteve a maior disponibilidade relativa. Além disso, destaca-se que a maior variação ocorreu na região Centro-Oeste, com uma redução de aproximadamente 1,62 agentes por 10.000 habitantes.</w:t>
+      </w:r>
+      <w:commentRangeEnd w:id="10"/>
+      <w:r>
+        <w:rPr>
+          <w:rStyle w:val="Refdecomentrio"/>
+        </w:rPr>
+        <w:commentReference w:id="10"/>
+      </w:r>
+    </w:p>
+    <w:p>
+      <w:pPr>
+        <w:pStyle w:val="Legenda"/>
+        <w:keepNext/>
+        <w:spacing w:after="0"/>
         <w:jc w:val="center"/>
         <w:rPr>
           <w:rFonts w:ascii="Exo" w:hAnsi="Exo"/>
-        </w:rPr>
-      </w:pPr>
+          <w:b/>
+          <w:bCs/>
+          <w:color w:val="auto"/>
+        </w:rPr>
+      </w:pPr>
+      <w:r>
+        <w:rPr>
+          <w:rFonts w:ascii="Exo" w:hAnsi="Exo"/>
+          <w:b/>
+          <w:bCs/>
+          <w:color w:val="auto"/>
+        </w:rPr>
+        <w:t xml:space="preserve">Figura 2 - </w:t>
+      </w:r>
+      <w:r>
+        <w:rPr>
+          <w:rFonts w:ascii="Exo" w:hAnsi="Exo"/>
+          <w:b/>
+          <w:bCs/>
+          <w:color w:val="auto"/>
+        </w:rPr>
+        <w:t>Compara</w:t>
+      </w:r>
+      <w:r>
+        <w:rPr>
+          <w:rFonts w:ascii="Exo" w:hAnsi="Exo"/>
+          <w:b/>
+          <w:bCs/>
+          <w:color w:val="auto"/>
+        </w:rPr>
+        <w:t>ção d</w:t>
+      </w:r>
+      <w:r>
+        <w:rPr>
+          <w:rFonts w:ascii="Exo" w:hAnsi="Exo"/>
+          <w:b/>
+          <w:bCs/>
+          <w:color w:val="auto"/>
+        </w:rPr>
+        <w:t>o</w:t>
+      </w:r>
+      <w:r>
+        <w:rPr>
+          <w:rFonts w:ascii="Exo" w:hAnsi="Exo"/>
+          <w:b/>
+          <w:bCs/>
+          <w:color w:val="auto"/>
+        </w:rPr>
+        <w:t xml:space="preserve"> indicador </w:t>
+      </w:r>
+      <w:r>
+        <w:rPr>
+          <w:rFonts w:ascii="Exo" w:hAnsi="Exo"/>
+          <w:b/>
+          <w:bCs/>
+          <w:color w:val="auto"/>
+        </w:rPr>
+        <w:t>por regiões</w:t>
+      </w:r>
+    </w:p>
+    <w:p>
+      <w:pPr>
+        <w:spacing w:after="0" w:line="240" w:lineRule="auto"/>
+        <w:jc w:val="center"/>
+        <w:rPr>
+          <w:rFonts w:ascii="Times New Roman" w:eastAsia="Times New Roman" w:hAnsi="Times New Roman" w:cs="Times New Roman"/>
+          <w:kern w:val="0"/>
+          <w:sz w:val="24"/>
+          <w:szCs w:val="24"/>
+          <w:lang w:eastAsia="pt-BR"/>
+          <w14:ligatures w14:val="none"/>
+        </w:rPr>
+      </w:pPr>
+      <w:bookmarkStart w:id="11" w:name="_Hlk184288995"/>
+      <w:r>
+        <w:rPr>
+          <w:rFonts w:ascii="Times New Roman" w:eastAsia="Times New Roman" w:hAnsi="Times New Roman" w:cs="Times New Roman"/>
+          <w:noProof/>
+          <w:kern w:val="0"/>
+          <w:sz w:val="24"/>
+          <w:szCs w:val="24"/>
+          <w:lang w:eastAsia="pt-BR"/>
+          <w14:ligatures w14:val="none"/>
+        </w:rPr>
+        <w:drawing>
+          <wp:inline distT="0" distB="0" distL="0" distR="0" wp14:anchorId="61577B41" wp14:editId="3C080213">
+            <wp:extent cx="5771692" cy="3607308"/>
+            <wp:effectExtent l="19050" t="19050" r="19685" b="12700"/>
+            <wp:docPr id="3" name="Imagem 3"/>
+            <wp:cNvGraphicFramePr>
+              <a:graphicFrameLocks xmlns:a="http://schemas.openxmlformats.org/drawingml/2006/main" noChangeAspect="1"/>
+            </wp:cNvGraphicFramePr>
+            <a:graphic xmlns:a="http://schemas.openxmlformats.org/drawingml/2006/main">
+              <a:graphicData uri="http://schemas.openxmlformats.org/drawingml/2006/picture">
+                <pic:pic xmlns:pic="http://schemas.openxmlformats.org/drawingml/2006/picture">
+                  <pic:nvPicPr>
+                    <pic:cNvPr id="0" name="Picture 1"/>
+                    <pic:cNvPicPr>
+                      <a:picLocks noChangeAspect="1" noChangeArrowheads="1"/>
+                    </pic:cNvPicPr>
+                  </pic:nvPicPr>
+                  <pic:blipFill>
+                    <a:blip r:embed="rId20" cstate="print">
+                      <a:extLst>
+                        <a:ext uri="{28A0092B-C50C-407E-A947-70E740481C1C}">
+                          <a14:useLocalDpi xmlns:a14="http://schemas.microsoft.com/office/drawing/2010/main" val="0"/>
+                        </a:ext>
+                      </a:extLst>
+                    </a:blip>
+                    <a:srcRect/>
+                    <a:stretch>
+                      <a:fillRect/>
+                    </a:stretch>
+                  </pic:blipFill>
+                  <pic:spPr bwMode="auto">
+                    <a:xfrm>
+                      <a:off x="0" y="0"/>
+                      <a:ext cx="5777000" cy="3610625"/>
+                    </a:xfrm>
+                    <a:prstGeom prst="rect">
+                      <a:avLst/>
+                    </a:prstGeom>
+                    <a:ln>
+                      <a:solidFill>
+                        <a:schemeClr val="tx1"/>
+                      </a:solidFill>
+                    </a:ln>
+                  </pic:spPr>
+                </pic:pic>
+              </a:graphicData>
+            </a:graphic>
+          </wp:inline>
+        </w:drawing>
+      </w:r>
+    </w:p>
+    <w:p>
+      <w:pPr>
+        <w:pStyle w:val="PargrafodaLista"/>
+        <w:ind w:left="0"/>
+        <w:jc w:val="center"/>
+        <w:rPr>
+          <w:rFonts w:ascii="Exo" w:hAnsi="Exo"/>
+          <w:i/>
+          <w:iCs/>
+          <w:sz w:val="18"/>
+          <w:szCs w:val="18"/>
+        </w:rPr>
+      </w:pPr>
+      <w:r>
+        <w:rPr>
+          <w:rFonts w:ascii="Exo" w:hAnsi="Exo"/>
+          <w:i/>
+          <w:iCs/>
+          <w:sz w:val="18"/>
+          <w:szCs w:val="18"/>
+        </w:rPr>
+        <w:t>Fonte: elaborado pelos autores</w:t>
+      </w:r>
+      <w:bookmarkEnd w:id="11"/>
     </w:p>
     <w:p>
       <w:pPr>
         <w:pStyle w:val="SemEspaamento"/>
         <w:spacing w:line="360" w:lineRule="auto"/>
         <w:ind w:firstLine="851"/>
+        <w:jc w:val="both"/>
         <w:rPr>
           <w:rFonts w:ascii="Exo" w:hAnsi="Exo"/>
           <w:sz w:val="20"/>
@@ -4259,7 +4583,7 @@
         </w:rPr>
         <w:t xml:space="preserve">Para acessar o link do código que resultou no mapa, clique </w:t>
       </w:r>
-      <w:hyperlink r:id="rId20" w:history="1">
+      <w:hyperlink r:id="rId21" w:history="1">
         <w:r>
           <w:rPr>
             <w:rStyle w:val="Hyperlink"/>
@@ -4278,133 +4602,19 @@
         </w:rPr>
         <w:t>.</w:t>
       </w:r>
-    </w:p>
-    <w:p>
-      <w:pPr>
-        <w:pStyle w:val="NormalWeb"/>
-        <w:jc w:val="center"/>
+      <w:r>
         <w:rPr>
           <w:rFonts w:ascii="Exo" w:hAnsi="Exo"/>
-        </w:rPr>
-      </w:pPr>
-    </w:p>
-    <w:p>
-      <w:pPr>
-        <w:pStyle w:val="NormalWeb"/>
-        <w:jc w:val="center"/>
-      </w:pPr>
-    </w:p>
-    <w:p>
-      <w:pPr>
-        <w:pStyle w:val="NormalWeb"/>
-        <w:jc w:val="center"/>
-      </w:pPr>
-    </w:p>
-    <w:p>
-      <w:pPr>
-        <w:pStyle w:val="NormalWeb"/>
-        <w:jc w:val="center"/>
-      </w:pPr>
-    </w:p>
-    <w:p>
-      <w:pPr>
-        <w:pStyle w:val="NormalWeb"/>
-        <w:jc w:val="center"/>
-      </w:pPr>
-    </w:p>
-    <w:p>
-      <w:pPr>
-        <w:pStyle w:val="NormalWeb"/>
-        <w:jc w:val="center"/>
-      </w:pPr>
-    </w:p>
-    <w:p>
-      <w:pPr>
-        <w:pStyle w:val="NormalWeb"/>
-        <w:jc w:val="center"/>
-      </w:pPr>
-    </w:p>
-    <w:p>
-      <w:pPr>
-        <w:pStyle w:val="NormalWeb"/>
-        <w:jc w:val="center"/>
-      </w:pPr>
-    </w:p>
-    <w:p>
-      <w:pPr>
-        <w:pStyle w:val="NormalWeb"/>
-        <w:jc w:val="center"/>
-      </w:pPr>
-    </w:p>
-    <w:p>
-      <w:pPr>
-        <w:pStyle w:val="NormalWeb"/>
-        <w:jc w:val="center"/>
-      </w:pPr>
-    </w:p>
-    <w:p>
-      <w:pPr>
-        <w:pStyle w:val="NormalWeb"/>
-        <w:jc w:val="center"/>
-      </w:pPr>
-    </w:p>
-    <w:p>
-      <w:pPr>
-        <w:pStyle w:val="NormalWeb"/>
-        <w:jc w:val="center"/>
-      </w:pPr>
-    </w:p>
-    <w:p>
-      <w:pPr>
-        <w:pStyle w:val="NormalWeb"/>
-        <w:jc w:val="center"/>
-      </w:pPr>
-    </w:p>
-    <w:p>
-      <w:pPr>
-        <w:pStyle w:val="NormalWeb"/>
-        <w:jc w:val="center"/>
-      </w:pPr>
-    </w:p>
-    <w:p>
-      <w:pPr>
-        <w:pStyle w:val="NormalWeb"/>
-        <w:jc w:val="center"/>
-      </w:pPr>
-    </w:p>
-    <w:p>
-      <w:pPr>
-        <w:pStyle w:val="NormalWeb"/>
-        <w:jc w:val="center"/>
-      </w:pPr>
-    </w:p>
-    <w:p>
-      <w:pPr>
-        <w:pStyle w:val="NormalWeb"/>
-        <w:jc w:val="center"/>
-      </w:pPr>
-    </w:p>
-    <w:p>
-      <w:pPr>
-        <w:pStyle w:val="NormalWeb"/>
-        <w:jc w:val="center"/>
-      </w:pPr>
-    </w:p>
-    <w:p>
-      <w:pPr>
-        <w:pStyle w:val="NormalWeb"/>
-        <w:jc w:val="center"/>
-      </w:pPr>
-    </w:p>
-    <w:p>
-      <w:pPr>
-        <w:pStyle w:val="NormalWeb"/>
-        <w:jc w:val="center"/>
-      </w:pPr>
+          <w:b/>
+          <w:bCs/>
+        </w:rPr>
+        <w:br w:type="page"/>
+      </w:r>
     </w:p>
     <w:p>
       <w:pPr>
         <w:pStyle w:val="Ttulo1"/>
+        <w:spacing w:after="200" w:line="360" w:lineRule="auto"/>
         <w:jc w:val="center"/>
         <w:rPr>
           <w:rFonts w:ascii="Exo" w:hAnsi="Exo"/>
@@ -4413,7 +4623,7 @@
           <w:color w:val="auto"/>
         </w:rPr>
       </w:pPr>
-      <w:bookmarkStart w:id="9" w:name="_Toc181700710"/>
+      <w:bookmarkStart w:id="12" w:name="_Toc184303871"/>
       <w:r>
         <w:rPr>
           <w:rFonts w:ascii="Exo" w:hAnsi="Exo"/>
@@ -4421,16 +4631,10 @@
           <w:bCs/>
           <w:color w:val="auto"/>
         </w:rPr>
+        <w:lastRenderedPageBreak/>
         <w:t>Referências</w:t>
       </w:r>
-      <w:bookmarkEnd w:id="9"/>
-    </w:p>
-    <w:p>
-      <w:pPr>
-        <w:rPr>
-          <w:rFonts w:ascii="Exo" w:hAnsi="Exo"/>
-        </w:rPr>
-      </w:pPr>
+      <w:bookmarkEnd w:id="12"/>
     </w:p>
     <w:sdt>
       <w:sdtPr>
@@ -4444,6 +4648,7 @@
           <w:docPart w:val="DefaultPlaceholder_-1854013440"/>
         </w:placeholder>
       </w:sdtPr>
+      <w:sdtEndPr/>
       <w:sdtContent>
         <w:p>
           <w:pPr>
@@ -5221,7 +5426,27 @@
               <w:sz w:val="20"/>
               <w:szCs w:val="20"/>
             </w:rPr>
-            <w:t>. Sustainability (</w:t>
+            <w:t xml:space="preserve">. </w:t>
+          </w:r>
+          <w:proofErr w:type="spellStart"/>
+          <w:r>
+            <w:rPr>
+              <w:rFonts w:ascii="Exo" w:eastAsia="Times New Roman" w:hAnsi="Exo"/>
+              <w:color w:val="000000"/>
+              <w:sz w:val="20"/>
+              <w:szCs w:val="20"/>
+            </w:rPr>
+            <w:t>Sustainability</w:t>
+          </w:r>
+          <w:proofErr w:type="spellEnd"/>
+          <w:r>
+            <w:rPr>
+              <w:rFonts w:ascii="Exo" w:eastAsia="Times New Roman" w:hAnsi="Exo"/>
+              <w:color w:val="000000"/>
+              <w:sz w:val="20"/>
+              <w:szCs w:val="20"/>
+            </w:rPr>
+            <w:t xml:space="preserve"> (</w:t>
           </w:r>
           <w:proofErr w:type="spellStart"/>
           <w:r>
@@ -5723,7 +5948,27 @@
               <w:sz w:val="20"/>
               <w:szCs w:val="20"/>
             </w:rPr>
-            <w:t>: http://apps.who.int/bookorders.</w:t>
+            <w:t xml:space="preserve">: </w:t>
+          </w:r>
+          <w:hyperlink r:id="rId22" w:history="1">
+            <w:r>
+              <w:rPr>
+                <w:rStyle w:val="Hyperlink"/>
+                <w:rFonts w:ascii="Exo" w:eastAsia="Times New Roman" w:hAnsi="Exo"/>
+                <w:sz w:val="20"/>
+                <w:szCs w:val="20"/>
+              </w:rPr>
+              <w:t>http://apps.who.int/bookorders</w:t>
+            </w:r>
+          </w:hyperlink>
+          <w:r>
+            <w:rPr>
+              <w:rFonts w:ascii="Exo" w:eastAsia="Times New Roman" w:hAnsi="Exo"/>
+              <w:color w:val="000000"/>
+              <w:sz w:val="20"/>
+              <w:szCs w:val="20"/>
+            </w:rPr>
+            <w:t>.</w:t>
           </w:r>
         </w:p>
         <w:p>
@@ -5732,7 +5977,7 @@
             <w:autoSpaceDN w:val="0"/>
             <w:ind w:hanging="640"/>
             <w:jc w:val="both"/>
-            <w:divId w:val="287514636"/>
+            <w:divId w:val="175507557"/>
             <w:rPr>
               <w:rFonts w:ascii="Exo" w:eastAsia="Times New Roman" w:hAnsi="Exo"/>
               <w:color w:val="000000"/>
@@ -5747,7 +5992,6 @@
               <w:sz w:val="20"/>
               <w:szCs w:val="20"/>
             </w:rPr>
-            <w:lastRenderedPageBreak/>
             <w:t xml:space="preserve">7. </w:t>
           </w:r>
           <w:r>
@@ -5779,22 +6023,6 @@
               <w:szCs w:val="20"/>
             </w:rPr>
             <w:t xml:space="preserve"> (SciELO); 2023;21. </w:t>
-          </w:r>
-        </w:p>
-        <w:p>
-          <w:pPr>
-            <w:ind w:left="-1701"/>
-            <w:jc w:val="center"/>
-            <w:rPr>
-              <w:rFonts w:ascii="Exo" w:hAnsi="Exo"/>
-            </w:rPr>
-          </w:pPr>
-          <w:r>
-            <w:rPr>
-              <w:rFonts w:ascii="Exo" w:eastAsia="Times New Roman" w:hAnsi="Exo"/>
-              <w:color w:val="000000"/>
-            </w:rPr>
-            <w:t> </w:t>
           </w:r>
         </w:p>
       </w:sdtContent>
@@ -5834,7 +6062,7 @@
                     </pic:cNvPicPr>
                   </pic:nvPicPr>
                   <pic:blipFill>
-                    <a:blip r:embed="rId21">
+                    <a:blip r:embed="rId23">
                       <a:extLst>
                         <a:ext uri="{28A0092B-C50C-407E-A947-70E740481C1C}">
                           <a14:useLocalDpi xmlns:a14="http://schemas.microsoft.com/office/drawing/2010/main" val="0"/>
@@ -5875,7 +6103,7 @@
     <w:sectPr>
       <w:type w:val="continuous"/>
       <w:pgSz w:w="11906" w:h="16838"/>
-      <w:pgMar w:top="1417" w:right="1701" w:bottom="1417" w:left="1701" w:header="708" w:footer="708" w:gutter="0"/>
+      <w:pgMar w:top="1417" w:right="1133" w:bottom="1417" w:left="1701" w:header="708" w:footer="708" w:gutter="0"/>
       <w:cols w:space="708"/>
       <w:docGrid w:linePitch="360"/>
     </w:sectPr>
@@ -5884,7 +6112,7 @@
 </file>
 
 <file path=word/comments.xml><?xml version="1.0" encoding="utf-8"?>
-<w:comments xmlns:wpc="http://schemas.microsoft.com/office/word/2010/wordprocessingCanvas" xmlns:cx="http://schemas.microsoft.com/office/drawing/2014/chartex" xmlns:cx1="http://schemas.microsoft.com/office/drawing/2015/9/8/chartex" xmlns:cx2="http://schemas.microsoft.com/office/drawing/2015/10/21/chartex" xmlns:cx3="http://schemas.microsoft.com/office/drawing/2016/5/9/chartex" xmlns:cx4="http://schemas.microsoft.com/office/drawing/2016/5/10/chartex" xmlns:cx5="http://schemas.microsoft.com/office/drawing/2016/5/11/chartex" xmlns:cx6="http://schemas.microsoft.com/office/drawing/2016/5/12/chartex" xmlns:cx7="http://schemas.microsoft.com/office/drawing/2016/5/13/chartex" xmlns:cx8="http://schemas.microsoft.com/office/drawing/2016/5/14/chartex" xmlns:mc="http://schemas.openxmlformats.org/markup-compatibility/2006" xmlns:aink="http://schemas.microsoft.com/office/drawing/2016/ink" xmlns:am3d="http://schemas.microsoft.com/office/drawing/2017/model3d" xmlns:o="urn:schemas-microsoft-com:office:office" xmlns:oel="http://schemas.microsoft.com/office/2019/extlst" xmlns:r="http://schemas.openxmlformats.org/officeDocument/2006/relationships" xmlns:m="http://schemas.openxmlformats.org/officeDocument/2006/math" xmlns:v="urn:schemas-microsoft-com:vml" xmlns:wp14="http://schemas.microsoft.com/office/word/2010/wordprocessingDrawing" xmlns:wp="http://schemas.openxmlformats.org/drawingml/2006/wordprocessingDrawing" xmlns:w10="urn:schemas-microsoft-com:office:word" xmlns:w="http://schemas.openxmlformats.org/wordprocessingml/2006/main" xmlns:w14="http://schemas.microsoft.com/office/word/2010/wordml" xmlns:w15="http://schemas.microsoft.com/office/word/2012/wordml" xmlns:w16cex="http://schemas.microsoft.com/office/word/2018/wordml/cex" xmlns:w16cid="http://schemas.microsoft.com/office/word/2016/wordml/cid" xmlns:w16="http://schemas.microsoft.com/office/word/2018/wordml" xmlns:w16sdtdh="http://schemas.microsoft.com/office/word/2020/wordml/sdtdatahash" xmlns:w16se="http://schemas.microsoft.com/office/word/2015/wordml/symex" xmlns:wpg="http://schemas.microsoft.com/office/word/2010/wordprocessingGroup" xmlns:wpi="http://schemas.microsoft.com/office/word/2010/wordprocessingInk" xmlns:wne="http://schemas.microsoft.com/office/word/2006/wordml" xmlns:wps="http://schemas.microsoft.com/office/word/2010/wordprocessingShape" mc:Ignorable="w14 w15 w16se w16cid w16 w16cex w16sdtdh wp14">
+<w:comments xmlns:wpc="http://schemas.microsoft.com/office/word/2010/wordprocessingCanvas" xmlns:cx="http://schemas.microsoft.com/office/drawing/2014/chartex" xmlns:cx1="http://schemas.microsoft.com/office/drawing/2015/9/8/chartex" xmlns:cx2="http://schemas.microsoft.com/office/drawing/2015/10/21/chartex" xmlns:cx3="http://schemas.microsoft.com/office/drawing/2016/5/9/chartex" xmlns:cx4="http://schemas.microsoft.com/office/drawing/2016/5/10/chartex" xmlns:cx5="http://schemas.microsoft.com/office/drawing/2016/5/11/chartex" xmlns:cx6="http://schemas.microsoft.com/office/drawing/2016/5/12/chartex" xmlns:cx7="http://schemas.microsoft.com/office/drawing/2016/5/13/chartex" xmlns:cx8="http://schemas.microsoft.com/office/drawing/2016/5/14/chartex" xmlns:mc="http://schemas.openxmlformats.org/markup-compatibility/2006" xmlns:aink="http://schemas.microsoft.com/office/drawing/2016/ink" xmlns:am3d="http://schemas.microsoft.com/office/drawing/2017/model3d" xmlns:o="urn:schemas-microsoft-com:office:office" xmlns:r="http://schemas.openxmlformats.org/officeDocument/2006/relationships" xmlns:m="http://schemas.openxmlformats.org/officeDocument/2006/math" xmlns:v="urn:schemas-microsoft-com:vml" xmlns:wp14="http://schemas.microsoft.com/office/word/2010/wordprocessingDrawing" xmlns:wp="http://schemas.openxmlformats.org/drawingml/2006/wordprocessingDrawing" xmlns:w10="urn:schemas-microsoft-com:office:word" xmlns:w="http://schemas.openxmlformats.org/wordprocessingml/2006/main" xmlns:w14="http://schemas.microsoft.com/office/word/2010/wordml" xmlns:w15="http://schemas.microsoft.com/office/word/2012/wordml" xmlns:w16cex="http://schemas.microsoft.com/office/word/2018/wordml/cex" xmlns:w16cid="http://schemas.microsoft.com/office/word/2016/wordml/cid" xmlns:w16="http://schemas.microsoft.com/office/word/2018/wordml" xmlns:w16sdtdh="http://schemas.microsoft.com/office/word/2020/wordml/sdtdatahash" xmlns:w16se="http://schemas.microsoft.com/office/word/2015/wordml/symex" xmlns:wpg="http://schemas.microsoft.com/office/word/2010/wordprocessingGroup" xmlns:wpi="http://schemas.microsoft.com/office/word/2010/wordprocessingInk" xmlns:wne="http://schemas.microsoft.com/office/word/2006/wordml" xmlns:wps="http://schemas.microsoft.com/office/word/2010/wordprocessingShape" mc:Ignorable="w14 w15 w16se w16cid w16 w16cex w16sdtdh wp14">
   <w:comment w:id="1" w:author="Daniel Pagotto" w:date="2024-11-05T11:23:00Z" w:initials="DP">
     <w:p>
       <w:pPr>
@@ -5901,7 +6129,7 @@
       </w:r>
     </w:p>
   </w:comment>
-  <w:comment w:id="5" w:author="Daniel Pagotto" w:date="2024-11-05T11:10:00Z" w:initials="DP">
+  <w:comment w:id="6" w:author="Daniel Pagotto" w:date="2024-11-05T11:10:00Z" w:initials="DP">
     <w:p>
       <w:pPr>
         <w:pStyle w:val="Textodecomentrio"/>
@@ -5914,6 +6142,38 @@
       </w:r>
       <w:r>
         <w:t>Mais uma referência</w:t>
+      </w:r>
+    </w:p>
+  </w:comment>
+  <w:comment w:id="5" w:author="HENRIQUE RIBEIRO DA SILVEIRA" w:date="2024-12-05T16:16:00Z" w:initials="HRDS">
+    <w:p>
+      <w:pPr>
+        <w:pStyle w:val="Textodecomentrio"/>
+      </w:pPr>
+      <w:r>
+        <w:rPr>
+          <w:rStyle w:val="Refdecomentrio"/>
+        </w:rPr>
+        <w:annotationRef/>
+      </w:r>
+      <w:r>
+        <w:t>Atualizar</w:t>
+      </w:r>
+    </w:p>
+  </w:comment>
+  <w:comment w:id="10" w:author="HENRIQUE RIBEIRO DA SILVEIRA" w:date="2024-12-05T16:15:00Z" w:initials="HRDS">
+    <w:p>
+      <w:pPr>
+        <w:pStyle w:val="Textodecomentrio"/>
+      </w:pPr>
+      <w:r>
+        <w:rPr>
+          <w:rStyle w:val="Refdecomentrio"/>
+        </w:rPr>
+        <w:annotationRef/>
+      </w:r>
+      <w:r>
+        <w:t>Conferir</w:t>
       </w:r>
     </w:p>
   </w:comment>
@@ -5921,28 +6181,34 @@
 </file>
 
 <file path=word/commentsExtended.xml><?xml version="1.0" encoding="utf-8"?>
-<w15:commentsEx xmlns:wpc="http://schemas.microsoft.com/office/word/2010/wordprocessingCanvas" xmlns:cx="http://schemas.microsoft.com/office/drawing/2014/chartex" xmlns:cx1="http://schemas.microsoft.com/office/drawing/2015/9/8/chartex" xmlns:cx2="http://schemas.microsoft.com/office/drawing/2015/10/21/chartex" xmlns:cx3="http://schemas.microsoft.com/office/drawing/2016/5/9/chartex" xmlns:cx4="http://schemas.microsoft.com/office/drawing/2016/5/10/chartex" xmlns:cx5="http://schemas.microsoft.com/office/drawing/2016/5/11/chartex" xmlns:cx6="http://schemas.microsoft.com/office/drawing/2016/5/12/chartex" xmlns:cx7="http://schemas.microsoft.com/office/drawing/2016/5/13/chartex" xmlns:cx8="http://schemas.microsoft.com/office/drawing/2016/5/14/chartex" xmlns:mc="http://schemas.openxmlformats.org/markup-compatibility/2006" xmlns:aink="http://schemas.microsoft.com/office/drawing/2016/ink" xmlns:am3d="http://schemas.microsoft.com/office/drawing/2017/model3d" xmlns:o="urn:schemas-microsoft-com:office:office" xmlns:oel="http://schemas.microsoft.com/office/2019/extlst" xmlns:r="http://schemas.openxmlformats.org/officeDocument/2006/relationships" xmlns:m="http://schemas.openxmlformats.org/officeDocument/2006/math" xmlns:v="urn:schemas-microsoft-com:vml" xmlns:wp14="http://schemas.microsoft.com/office/word/2010/wordprocessingDrawing" xmlns:wp="http://schemas.openxmlformats.org/drawingml/2006/wordprocessingDrawing" xmlns:w10="urn:schemas-microsoft-com:office:word" xmlns:w="http://schemas.openxmlformats.org/wordprocessingml/2006/main" xmlns:w14="http://schemas.microsoft.com/office/word/2010/wordml" xmlns:w15="http://schemas.microsoft.com/office/word/2012/wordml" xmlns:w16cex="http://schemas.microsoft.com/office/word/2018/wordml/cex" xmlns:w16cid="http://schemas.microsoft.com/office/word/2016/wordml/cid" xmlns:w16="http://schemas.microsoft.com/office/word/2018/wordml" xmlns:w16sdtdh="http://schemas.microsoft.com/office/word/2020/wordml/sdtdatahash" xmlns:w16se="http://schemas.microsoft.com/office/word/2015/wordml/symex" xmlns:wpg="http://schemas.microsoft.com/office/word/2010/wordprocessingGroup" xmlns:wpi="http://schemas.microsoft.com/office/word/2010/wordprocessingInk" xmlns:wne="http://schemas.microsoft.com/office/word/2006/wordml" xmlns:wps="http://schemas.microsoft.com/office/word/2010/wordprocessingShape" mc:Ignorable="w14 w15 w16se w16cid w16 w16cex w16sdtdh wp14">
+<w15:commentsEx xmlns:wpc="http://schemas.microsoft.com/office/word/2010/wordprocessingCanvas" xmlns:cx="http://schemas.microsoft.com/office/drawing/2014/chartex" xmlns:cx1="http://schemas.microsoft.com/office/drawing/2015/9/8/chartex" xmlns:cx2="http://schemas.microsoft.com/office/drawing/2015/10/21/chartex" xmlns:cx3="http://schemas.microsoft.com/office/drawing/2016/5/9/chartex" xmlns:cx4="http://schemas.microsoft.com/office/drawing/2016/5/10/chartex" xmlns:cx5="http://schemas.microsoft.com/office/drawing/2016/5/11/chartex" xmlns:cx6="http://schemas.microsoft.com/office/drawing/2016/5/12/chartex" xmlns:cx7="http://schemas.microsoft.com/office/drawing/2016/5/13/chartex" xmlns:cx8="http://schemas.microsoft.com/office/drawing/2016/5/14/chartex" xmlns:mc="http://schemas.openxmlformats.org/markup-compatibility/2006" xmlns:aink="http://schemas.microsoft.com/office/drawing/2016/ink" xmlns:am3d="http://schemas.microsoft.com/office/drawing/2017/model3d" xmlns:o="urn:schemas-microsoft-com:office:office" xmlns:r="http://schemas.openxmlformats.org/officeDocument/2006/relationships" xmlns:m="http://schemas.openxmlformats.org/officeDocument/2006/math" xmlns:v="urn:schemas-microsoft-com:vml" xmlns:wp14="http://schemas.microsoft.com/office/word/2010/wordprocessingDrawing" xmlns:wp="http://schemas.openxmlformats.org/drawingml/2006/wordprocessingDrawing" xmlns:w10="urn:schemas-microsoft-com:office:word" xmlns:w="http://schemas.openxmlformats.org/wordprocessingml/2006/main" xmlns:w14="http://schemas.microsoft.com/office/word/2010/wordml" xmlns:w15="http://schemas.microsoft.com/office/word/2012/wordml" xmlns:w16cex="http://schemas.microsoft.com/office/word/2018/wordml/cex" xmlns:w16cid="http://schemas.microsoft.com/office/word/2016/wordml/cid" xmlns:w16="http://schemas.microsoft.com/office/word/2018/wordml" xmlns:w16sdtdh="http://schemas.microsoft.com/office/word/2020/wordml/sdtdatahash" xmlns:w16se="http://schemas.microsoft.com/office/word/2015/wordml/symex" xmlns:wpg="http://schemas.microsoft.com/office/word/2010/wordprocessingGroup" xmlns:wpi="http://schemas.microsoft.com/office/word/2010/wordprocessingInk" xmlns:wne="http://schemas.microsoft.com/office/word/2006/wordml" xmlns:wps="http://schemas.microsoft.com/office/word/2010/wordprocessingShape" mc:Ignorable="w14 w15 w16se w16cid w16 w16cex w16sdtdh wp14">
   <w15:commentEx w15:paraId="5E50E9F9" w15:done="0"/>
   <w15:commentEx w15:paraId="4B51C398" w15:done="0"/>
+  <w15:commentEx w15:paraId="1B083CB5" w15:done="0"/>
+  <w15:commentEx w15:paraId="47BBBA1E" w15:done="0"/>
 </w15:commentsEx>
 </file>
 
 <file path=word/commentsExtensible.xml><?xml version="1.0" encoding="utf-8"?>
-<w16cex:commentsExtensible xmlns:wpc="http://schemas.microsoft.com/office/word/2010/wordprocessingCanvas" xmlns:cx="http://schemas.microsoft.com/office/drawing/2014/chartex" xmlns:cx1="http://schemas.microsoft.com/office/drawing/2015/9/8/chartex" xmlns:cx2="http://schemas.microsoft.com/office/drawing/2015/10/21/chartex" xmlns:cx3="http://schemas.microsoft.com/office/drawing/2016/5/9/chartex" xmlns:cx4="http://schemas.microsoft.com/office/drawing/2016/5/10/chartex" xmlns:cx5="http://schemas.microsoft.com/office/drawing/2016/5/11/chartex" xmlns:cx6="http://schemas.microsoft.com/office/drawing/2016/5/12/chartex" xmlns:cx7="http://schemas.microsoft.com/office/drawing/2016/5/13/chartex" xmlns:cx8="http://schemas.microsoft.com/office/drawing/2016/5/14/chartex" xmlns:mc="http://schemas.openxmlformats.org/markup-compatibility/2006" xmlns:aink="http://schemas.microsoft.com/office/drawing/2016/ink" xmlns:am3d="http://schemas.microsoft.com/office/drawing/2017/model3d" xmlns:o="urn:schemas-microsoft-com:office:office" xmlns:oel="http://schemas.microsoft.com/office/2019/extlst" xmlns:r="http://schemas.openxmlformats.org/officeDocument/2006/relationships" xmlns:m="http://schemas.openxmlformats.org/officeDocument/2006/math" xmlns:v="urn:schemas-microsoft-com:vml" xmlns:wp14="http://schemas.microsoft.com/office/word/2010/wordprocessingDrawing" xmlns:wp="http://schemas.openxmlformats.org/drawingml/2006/wordprocessingDrawing" xmlns:w10="urn:schemas-microsoft-com:office:word" xmlns:w="http://schemas.openxmlformats.org/wordprocessingml/2006/main" xmlns:w14="http://schemas.microsoft.com/office/word/2010/wordml" xmlns:w15="http://schemas.microsoft.com/office/word/2012/wordml" xmlns:w16cex="http://schemas.microsoft.com/office/word/2018/wordml/cex" xmlns:w16cid="http://schemas.microsoft.com/office/word/2016/wordml/cid" xmlns:w16="http://schemas.microsoft.com/office/word/2018/wordml" xmlns:w16sdtdh="http://schemas.microsoft.com/office/word/2020/wordml/sdtdatahash" xmlns:w16se="http://schemas.microsoft.com/office/word/2015/wordml/symex" xmlns:wpg="http://schemas.microsoft.com/office/word/2010/wordprocessingGroup" xmlns:wpi="http://schemas.microsoft.com/office/word/2010/wordprocessingInk" xmlns:wne="http://schemas.microsoft.com/office/word/2006/wordml" xmlns:wps="http://schemas.microsoft.com/office/word/2010/wordprocessingShape" mc:Ignorable="w14 w15 w16se w16cid w16 w16cex w16sdtdh wp14">
+<w16cex:commentsExtensible xmlns:wpc="http://schemas.microsoft.com/office/word/2010/wordprocessingCanvas" xmlns:cx="http://schemas.microsoft.com/office/drawing/2014/chartex" xmlns:cx1="http://schemas.microsoft.com/office/drawing/2015/9/8/chartex" xmlns:cx2="http://schemas.microsoft.com/office/drawing/2015/10/21/chartex" xmlns:cx3="http://schemas.microsoft.com/office/drawing/2016/5/9/chartex" xmlns:cx4="http://schemas.microsoft.com/office/drawing/2016/5/10/chartex" xmlns:cx5="http://schemas.microsoft.com/office/drawing/2016/5/11/chartex" xmlns:cx6="http://schemas.microsoft.com/office/drawing/2016/5/12/chartex" xmlns:cx7="http://schemas.microsoft.com/office/drawing/2016/5/13/chartex" xmlns:cx8="http://schemas.microsoft.com/office/drawing/2016/5/14/chartex" xmlns:mc="http://schemas.openxmlformats.org/markup-compatibility/2006" xmlns:aink="http://schemas.microsoft.com/office/drawing/2016/ink" xmlns:am3d="http://schemas.microsoft.com/office/drawing/2017/model3d" xmlns:o="urn:schemas-microsoft-com:office:office" xmlns:r="http://schemas.openxmlformats.org/officeDocument/2006/relationships" xmlns:m="http://schemas.openxmlformats.org/officeDocument/2006/math" xmlns:v="urn:schemas-microsoft-com:vml" xmlns:wp14="http://schemas.microsoft.com/office/word/2010/wordprocessingDrawing" xmlns:wp="http://schemas.openxmlformats.org/drawingml/2006/wordprocessingDrawing" xmlns:w10="urn:schemas-microsoft-com:office:word" xmlns:w="http://schemas.openxmlformats.org/wordprocessingml/2006/main" xmlns:w14="http://schemas.microsoft.com/office/word/2010/wordml" xmlns:w15="http://schemas.microsoft.com/office/word/2012/wordml" xmlns:w16cex="http://schemas.microsoft.com/office/word/2018/wordml/cex" xmlns:w16cid="http://schemas.microsoft.com/office/word/2016/wordml/cid" xmlns:w16="http://schemas.microsoft.com/office/word/2018/wordml" xmlns:w16sdtdh="http://schemas.microsoft.com/office/word/2020/wordml/sdtdatahash" xmlns:w16se="http://schemas.microsoft.com/office/word/2015/wordml/symex" xmlns:wpg="http://schemas.microsoft.com/office/word/2010/wordprocessingGroup" xmlns:wpi="http://schemas.microsoft.com/office/word/2010/wordprocessingInk" xmlns:wne="http://schemas.microsoft.com/office/word/2006/wordml" xmlns:wps="http://schemas.microsoft.com/office/word/2010/wordprocessingShape" mc:Ignorable="w14 w15 w16se w16cid w16 w16cex w16sdtdh wp14">
   <w16cex:commentExtensible w16cex:durableId="2AD47E96" w16cex:dateUtc="2024-11-05T14:23:00Z"/>
   <w16cex:commentExtensible w16cex:durableId="2AD47B94" w16cex:dateUtc="2024-11-05T14:10:00Z"/>
+  <w16cex:commentExtensible w16cex:durableId="2AFC506D" w16cex:dateUtc="2024-12-05T19:16:00Z"/>
+  <w16cex:commentExtensible w16cex:durableId="2AFC500C" w16cex:dateUtc="2024-12-05T19:15:00Z"/>
 </w16cex:commentsExtensible>
 </file>
 
 <file path=word/commentsIds.xml><?xml version="1.0" encoding="utf-8"?>
-<w16cid:commentsIds xmlns:wpc="http://schemas.microsoft.com/office/word/2010/wordprocessingCanvas" xmlns:cx="http://schemas.microsoft.com/office/drawing/2014/chartex" xmlns:cx1="http://schemas.microsoft.com/office/drawing/2015/9/8/chartex" xmlns:cx2="http://schemas.microsoft.com/office/drawing/2015/10/21/chartex" xmlns:cx3="http://schemas.microsoft.com/office/drawing/2016/5/9/chartex" xmlns:cx4="http://schemas.microsoft.com/office/drawing/2016/5/10/chartex" xmlns:cx5="http://schemas.microsoft.com/office/drawing/2016/5/11/chartex" xmlns:cx6="http://schemas.microsoft.com/office/drawing/2016/5/12/chartex" xmlns:cx7="http://schemas.microsoft.com/office/drawing/2016/5/13/chartex" xmlns:cx8="http://schemas.microsoft.com/office/drawing/2016/5/14/chartex" xmlns:mc="http://schemas.openxmlformats.org/markup-compatibility/2006" xmlns:aink="http://schemas.microsoft.com/office/drawing/2016/ink" xmlns:am3d="http://schemas.microsoft.com/office/drawing/2017/model3d" xmlns:o="urn:schemas-microsoft-com:office:office" xmlns:oel="http://schemas.microsoft.com/office/2019/extlst" xmlns:r="http://schemas.openxmlformats.org/officeDocument/2006/relationships" xmlns:m="http://schemas.openxmlformats.org/officeDocument/2006/math" xmlns:v="urn:schemas-microsoft-com:vml" xmlns:wp14="http://schemas.microsoft.com/office/word/2010/wordprocessingDrawing" xmlns:wp="http://schemas.openxmlformats.org/drawingml/2006/wordprocessingDrawing" xmlns:w10="urn:schemas-microsoft-com:office:word" xmlns:w="http://schemas.openxmlformats.org/wordprocessingml/2006/main" xmlns:w14="http://schemas.microsoft.com/office/word/2010/wordml" xmlns:w15="http://schemas.microsoft.com/office/word/2012/wordml" xmlns:w16cex="http://schemas.microsoft.com/office/word/2018/wordml/cex" xmlns:w16cid="http://schemas.microsoft.com/office/word/2016/wordml/cid" xmlns:w16="http://schemas.microsoft.com/office/word/2018/wordml" xmlns:w16sdtdh="http://schemas.microsoft.com/office/word/2020/wordml/sdtdatahash" xmlns:w16se="http://schemas.microsoft.com/office/word/2015/wordml/symex" xmlns:wpg="http://schemas.microsoft.com/office/word/2010/wordprocessingGroup" xmlns:wpi="http://schemas.microsoft.com/office/word/2010/wordprocessingInk" xmlns:wne="http://schemas.microsoft.com/office/word/2006/wordml" xmlns:wps="http://schemas.microsoft.com/office/word/2010/wordprocessingShape" mc:Ignorable="w14 w15 w16se w16cid w16 w16cex w16sdtdh wp14">
+<w16cid:commentsIds xmlns:wpc="http://schemas.microsoft.com/office/word/2010/wordprocessingCanvas" xmlns:cx="http://schemas.microsoft.com/office/drawing/2014/chartex" xmlns:cx1="http://schemas.microsoft.com/office/drawing/2015/9/8/chartex" xmlns:cx2="http://schemas.microsoft.com/office/drawing/2015/10/21/chartex" xmlns:cx3="http://schemas.microsoft.com/office/drawing/2016/5/9/chartex" xmlns:cx4="http://schemas.microsoft.com/office/drawing/2016/5/10/chartex" xmlns:cx5="http://schemas.microsoft.com/office/drawing/2016/5/11/chartex" xmlns:cx6="http://schemas.microsoft.com/office/drawing/2016/5/12/chartex" xmlns:cx7="http://schemas.microsoft.com/office/drawing/2016/5/13/chartex" xmlns:cx8="http://schemas.microsoft.com/office/drawing/2016/5/14/chartex" xmlns:mc="http://schemas.openxmlformats.org/markup-compatibility/2006" xmlns:aink="http://schemas.microsoft.com/office/drawing/2016/ink" xmlns:am3d="http://schemas.microsoft.com/office/drawing/2017/model3d" xmlns:o="urn:schemas-microsoft-com:office:office" xmlns:r="http://schemas.openxmlformats.org/officeDocument/2006/relationships" xmlns:m="http://schemas.openxmlformats.org/officeDocument/2006/math" xmlns:v="urn:schemas-microsoft-com:vml" xmlns:wp14="http://schemas.microsoft.com/office/word/2010/wordprocessingDrawing" xmlns:wp="http://schemas.openxmlformats.org/drawingml/2006/wordprocessingDrawing" xmlns:w10="urn:schemas-microsoft-com:office:word" xmlns:w="http://schemas.openxmlformats.org/wordprocessingml/2006/main" xmlns:w14="http://schemas.microsoft.com/office/word/2010/wordml" xmlns:w15="http://schemas.microsoft.com/office/word/2012/wordml" xmlns:w16cex="http://schemas.microsoft.com/office/word/2018/wordml/cex" xmlns:w16cid="http://schemas.microsoft.com/office/word/2016/wordml/cid" xmlns:w16="http://schemas.microsoft.com/office/word/2018/wordml" xmlns:w16sdtdh="http://schemas.microsoft.com/office/word/2020/wordml/sdtdatahash" xmlns:w16se="http://schemas.microsoft.com/office/word/2015/wordml/symex" xmlns:wpg="http://schemas.microsoft.com/office/word/2010/wordprocessingGroup" xmlns:wpi="http://schemas.microsoft.com/office/word/2010/wordprocessingInk" xmlns:wne="http://schemas.microsoft.com/office/word/2006/wordml" xmlns:wps="http://schemas.microsoft.com/office/word/2010/wordprocessingShape" mc:Ignorable="w14 w15 w16se w16cid w16 w16cex w16sdtdh wp14">
   <w16cid:commentId w16cid:paraId="5E50E9F9" w16cid:durableId="2AD47E96"/>
   <w16cid:commentId w16cid:paraId="4B51C398" w16cid:durableId="2AD47B94"/>
+  <w16cid:commentId w16cid:paraId="1B083CB5" w16cid:durableId="2AFC506D"/>
+  <w16cid:commentId w16cid:paraId="47BBBA1E" w16cid:durableId="2AFC500C"/>
 </w16cid:commentsIds>
 </file>
 
 <file path=word/endnotes.xml><?xml version="1.0" encoding="utf-8"?>
-<w:endnotes xmlns:wpc="http://schemas.microsoft.com/office/word/2010/wordprocessingCanvas" xmlns:cx="http://schemas.microsoft.com/office/drawing/2014/chartex" xmlns:cx1="http://schemas.microsoft.com/office/drawing/2015/9/8/chartex" xmlns:cx2="http://schemas.microsoft.com/office/drawing/2015/10/21/chartex" xmlns:cx3="http://schemas.microsoft.com/office/drawing/2016/5/9/chartex" xmlns:cx4="http://schemas.microsoft.com/office/drawing/2016/5/10/chartex" xmlns:cx5="http://schemas.microsoft.com/office/drawing/2016/5/11/chartex" xmlns:cx6="http://schemas.microsoft.com/office/drawing/2016/5/12/chartex" xmlns:cx7="http://schemas.microsoft.com/office/drawing/2016/5/13/chartex" xmlns:cx8="http://schemas.microsoft.com/office/drawing/2016/5/14/chartex" xmlns:mc="http://schemas.openxmlformats.org/markup-compatibility/2006" xmlns:aink="http://schemas.microsoft.com/office/drawing/2016/ink" xmlns:am3d="http://schemas.microsoft.com/office/drawing/2017/model3d" xmlns:o="urn:schemas-microsoft-com:office:office" xmlns:oel="http://schemas.microsoft.com/office/2019/extlst" xmlns:r="http://schemas.openxmlformats.org/officeDocument/2006/relationships" xmlns:m="http://schemas.openxmlformats.org/officeDocument/2006/math" xmlns:v="urn:schemas-microsoft-com:vml" xmlns:wp14="http://schemas.microsoft.com/office/word/2010/wordprocessingDrawing" xmlns:wp="http://schemas.openxmlformats.org/drawingml/2006/wordprocessingDrawing" xmlns:w10="urn:schemas-microsoft-com:office:word" xmlns:w="http://schemas.openxmlformats.org/wordprocessingml/2006/main" xmlns:w14="http://schemas.microsoft.com/office/word/2010/wordml" xmlns:w15="http://schemas.microsoft.com/office/word/2012/wordml" xmlns:w16cex="http://schemas.microsoft.com/office/word/2018/wordml/cex" xmlns:w16cid="http://schemas.microsoft.com/office/word/2016/wordml/cid" xmlns:w16="http://schemas.microsoft.com/office/word/2018/wordml" xmlns:w16sdtdh="http://schemas.microsoft.com/office/word/2020/wordml/sdtdatahash" xmlns:w16se="http://schemas.microsoft.com/office/word/2015/wordml/symex" xmlns:wpg="http://schemas.microsoft.com/office/word/2010/wordprocessingGroup" xmlns:wpi="http://schemas.microsoft.com/office/word/2010/wordprocessingInk" xmlns:wne="http://schemas.microsoft.com/office/word/2006/wordml" xmlns:wps="http://schemas.microsoft.com/office/word/2010/wordprocessingShape" mc:Ignorable="w14 w15 w16se w16cid w16 w16cex w16sdtdh wp14">
+<w:endnotes xmlns:wpc="http://schemas.microsoft.com/office/word/2010/wordprocessingCanvas" xmlns:cx="http://schemas.microsoft.com/office/drawing/2014/chartex" xmlns:cx1="http://schemas.microsoft.com/office/drawing/2015/9/8/chartex" xmlns:cx2="http://schemas.microsoft.com/office/drawing/2015/10/21/chartex" xmlns:cx3="http://schemas.microsoft.com/office/drawing/2016/5/9/chartex" xmlns:cx4="http://schemas.microsoft.com/office/drawing/2016/5/10/chartex" xmlns:cx5="http://schemas.microsoft.com/office/drawing/2016/5/11/chartex" xmlns:cx6="http://schemas.microsoft.com/office/drawing/2016/5/12/chartex" xmlns:cx7="http://schemas.microsoft.com/office/drawing/2016/5/13/chartex" xmlns:cx8="http://schemas.microsoft.com/office/drawing/2016/5/14/chartex" xmlns:mc="http://schemas.openxmlformats.org/markup-compatibility/2006" xmlns:aink="http://schemas.microsoft.com/office/drawing/2016/ink" xmlns:am3d="http://schemas.microsoft.com/office/drawing/2017/model3d" xmlns:o="urn:schemas-microsoft-com:office:office" xmlns:r="http://schemas.openxmlformats.org/officeDocument/2006/relationships" xmlns:m="http://schemas.openxmlformats.org/officeDocument/2006/math" xmlns:v="urn:schemas-microsoft-com:vml" xmlns:wp14="http://schemas.microsoft.com/office/word/2010/wordprocessingDrawing" xmlns:wp="http://schemas.openxmlformats.org/drawingml/2006/wordprocessingDrawing" xmlns:w10="urn:schemas-microsoft-com:office:word" xmlns:w="http://schemas.openxmlformats.org/wordprocessingml/2006/main" xmlns:w14="http://schemas.microsoft.com/office/word/2010/wordml" xmlns:w15="http://schemas.microsoft.com/office/word/2012/wordml" xmlns:w16cex="http://schemas.microsoft.com/office/word/2018/wordml/cex" xmlns:w16cid="http://schemas.microsoft.com/office/word/2016/wordml/cid" xmlns:w16="http://schemas.microsoft.com/office/word/2018/wordml" xmlns:w16sdtdh="http://schemas.microsoft.com/office/word/2020/wordml/sdtdatahash" xmlns:w16se="http://schemas.microsoft.com/office/word/2015/wordml/symex" xmlns:wpg="http://schemas.microsoft.com/office/word/2010/wordprocessingGroup" xmlns:wpi="http://schemas.microsoft.com/office/word/2010/wordprocessingInk" xmlns:wne="http://schemas.microsoft.com/office/word/2006/wordml" xmlns:wps="http://schemas.microsoft.com/office/word/2010/wordprocessingShape" mc:Ignorable="w14 w15 w16se w16cid w16 w16cex w16sdtdh wp14">
   <w:endnote w:type="separator" w:id="-1">
     <w:p>
       <w:pPr>
@@ -5967,7 +6233,7 @@
 </file>
 
 <file path=word/footer1.xml><?xml version="1.0" encoding="utf-8"?>
-<w:ftr xmlns:wpc="http://schemas.microsoft.com/office/word/2010/wordprocessingCanvas" xmlns:cx="http://schemas.microsoft.com/office/drawing/2014/chartex" xmlns:cx1="http://schemas.microsoft.com/office/drawing/2015/9/8/chartex" xmlns:cx2="http://schemas.microsoft.com/office/drawing/2015/10/21/chartex" xmlns:cx3="http://schemas.microsoft.com/office/drawing/2016/5/9/chartex" xmlns:cx4="http://schemas.microsoft.com/office/drawing/2016/5/10/chartex" xmlns:cx5="http://schemas.microsoft.com/office/drawing/2016/5/11/chartex" xmlns:cx6="http://schemas.microsoft.com/office/drawing/2016/5/12/chartex" xmlns:cx7="http://schemas.microsoft.com/office/drawing/2016/5/13/chartex" xmlns:cx8="http://schemas.microsoft.com/office/drawing/2016/5/14/chartex" xmlns:mc="http://schemas.openxmlformats.org/markup-compatibility/2006" xmlns:aink="http://schemas.microsoft.com/office/drawing/2016/ink" xmlns:am3d="http://schemas.microsoft.com/office/drawing/2017/model3d" xmlns:o="urn:schemas-microsoft-com:office:office" xmlns:oel="http://schemas.microsoft.com/office/2019/extlst" xmlns:r="http://schemas.openxmlformats.org/officeDocument/2006/relationships" xmlns:m="http://schemas.openxmlformats.org/officeDocument/2006/math" xmlns:v="urn:schemas-microsoft-com:vml" xmlns:wp14="http://schemas.microsoft.com/office/word/2010/wordprocessingDrawing" xmlns:wp="http://schemas.openxmlformats.org/drawingml/2006/wordprocessingDrawing" xmlns:w10="urn:schemas-microsoft-com:office:word" xmlns:w="http://schemas.openxmlformats.org/wordprocessingml/2006/main" xmlns:w14="http://schemas.microsoft.com/office/word/2010/wordml" xmlns:w15="http://schemas.microsoft.com/office/word/2012/wordml" xmlns:w16cex="http://schemas.microsoft.com/office/word/2018/wordml/cex" xmlns:w16cid="http://schemas.microsoft.com/office/word/2016/wordml/cid" xmlns:w16="http://schemas.microsoft.com/office/word/2018/wordml" xmlns:w16sdtdh="http://schemas.microsoft.com/office/word/2020/wordml/sdtdatahash" xmlns:w16se="http://schemas.microsoft.com/office/word/2015/wordml/symex" xmlns:wpg="http://schemas.microsoft.com/office/word/2010/wordprocessingGroup" xmlns:wpi="http://schemas.microsoft.com/office/word/2010/wordprocessingInk" xmlns:wne="http://schemas.microsoft.com/office/word/2006/wordml" xmlns:wps="http://schemas.microsoft.com/office/word/2010/wordprocessingShape" mc:Ignorable="w14 w15 w16se w16cid w16 w16cex w16sdtdh wp14">
+<w:ftr xmlns:wpc="http://schemas.microsoft.com/office/word/2010/wordprocessingCanvas" xmlns:cx="http://schemas.microsoft.com/office/drawing/2014/chartex" xmlns:cx1="http://schemas.microsoft.com/office/drawing/2015/9/8/chartex" xmlns:cx2="http://schemas.microsoft.com/office/drawing/2015/10/21/chartex" xmlns:cx3="http://schemas.microsoft.com/office/drawing/2016/5/9/chartex" xmlns:cx4="http://schemas.microsoft.com/office/drawing/2016/5/10/chartex" xmlns:cx5="http://schemas.microsoft.com/office/drawing/2016/5/11/chartex" xmlns:cx6="http://schemas.microsoft.com/office/drawing/2016/5/12/chartex" xmlns:cx7="http://schemas.microsoft.com/office/drawing/2016/5/13/chartex" xmlns:cx8="http://schemas.microsoft.com/office/drawing/2016/5/14/chartex" xmlns:mc="http://schemas.openxmlformats.org/markup-compatibility/2006" xmlns:aink="http://schemas.microsoft.com/office/drawing/2016/ink" xmlns:am3d="http://schemas.microsoft.com/office/drawing/2017/model3d" xmlns:o="urn:schemas-microsoft-com:office:office" xmlns:r="http://schemas.openxmlformats.org/officeDocument/2006/relationships" xmlns:m="http://schemas.openxmlformats.org/officeDocument/2006/math" xmlns:v="urn:schemas-microsoft-com:vml" xmlns:wp14="http://schemas.microsoft.com/office/word/2010/wordprocessingDrawing" xmlns:wp="http://schemas.openxmlformats.org/drawingml/2006/wordprocessingDrawing" xmlns:w10="urn:schemas-microsoft-com:office:word" xmlns:w="http://schemas.openxmlformats.org/wordprocessingml/2006/main" xmlns:w14="http://schemas.microsoft.com/office/word/2010/wordml" xmlns:w15="http://schemas.microsoft.com/office/word/2012/wordml" xmlns:w16cex="http://schemas.microsoft.com/office/word/2018/wordml/cex" xmlns:w16cid="http://schemas.microsoft.com/office/word/2016/wordml/cid" xmlns:w16="http://schemas.microsoft.com/office/word/2018/wordml" xmlns:w16sdtdh="http://schemas.microsoft.com/office/word/2020/wordml/sdtdatahash" xmlns:w16se="http://schemas.microsoft.com/office/word/2015/wordml/symex" xmlns:wpg="http://schemas.microsoft.com/office/word/2010/wordprocessingGroup" xmlns:wpi="http://schemas.microsoft.com/office/word/2010/wordprocessingInk" xmlns:wne="http://schemas.microsoft.com/office/word/2006/wordml" xmlns:wps="http://schemas.microsoft.com/office/word/2010/wordprocessingShape" mc:Ignorable="w14 w15 w16se w16cid w16 w16cex w16sdtdh wp14">
   <w:p>
     <w:pPr>
       <w:pStyle w:val="Rodap"/>
@@ -6123,7 +6389,7 @@
 </file>
 
 <file path=word/footnotes.xml><?xml version="1.0" encoding="utf-8"?>
-<w:footnotes xmlns:wpc="http://schemas.microsoft.com/office/word/2010/wordprocessingCanvas" xmlns:cx="http://schemas.microsoft.com/office/drawing/2014/chartex" xmlns:cx1="http://schemas.microsoft.com/office/drawing/2015/9/8/chartex" xmlns:cx2="http://schemas.microsoft.com/office/drawing/2015/10/21/chartex" xmlns:cx3="http://schemas.microsoft.com/office/drawing/2016/5/9/chartex" xmlns:cx4="http://schemas.microsoft.com/office/drawing/2016/5/10/chartex" xmlns:cx5="http://schemas.microsoft.com/office/drawing/2016/5/11/chartex" xmlns:cx6="http://schemas.microsoft.com/office/drawing/2016/5/12/chartex" xmlns:cx7="http://schemas.microsoft.com/office/drawing/2016/5/13/chartex" xmlns:cx8="http://schemas.microsoft.com/office/drawing/2016/5/14/chartex" xmlns:mc="http://schemas.openxmlformats.org/markup-compatibility/2006" xmlns:aink="http://schemas.microsoft.com/office/drawing/2016/ink" xmlns:am3d="http://schemas.microsoft.com/office/drawing/2017/model3d" xmlns:o="urn:schemas-microsoft-com:office:office" xmlns:oel="http://schemas.microsoft.com/office/2019/extlst" xmlns:r="http://schemas.openxmlformats.org/officeDocument/2006/relationships" xmlns:m="http://schemas.openxmlformats.org/officeDocument/2006/math" xmlns:v="urn:schemas-microsoft-com:vml" xmlns:wp14="http://schemas.microsoft.com/office/word/2010/wordprocessingDrawing" xmlns:wp="http://schemas.openxmlformats.org/drawingml/2006/wordprocessingDrawing" xmlns:w10="urn:schemas-microsoft-com:office:word" xmlns:w="http://schemas.openxmlformats.org/wordprocessingml/2006/main" xmlns:w14="http://schemas.microsoft.com/office/word/2010/wordml" xmlns:w15="http://schemas.microsoft.com/office/word/2012/wordml" xmlns:w16cex="http://schemas.microsoft.com/office/word/2018/wordml/cex" xmlns:w16cid="http://schemas.microsoft.com/office/word/2016/wordml/cid" xmlns:w16="http://schemas.microsoft.com/office/word/2018/wordml" xmlns:w16sdtdh="http://schemas.microsoft.com/office/word/2020/wordml/sdtdatahash" xmlns:w16se="http://schemas.microsoft.com/office/word/2015/wordml/symex" xmlns:wpg="http://schemas.microsoft.com/office/word/2010/wordprocessingGroup" xmlns:wpi="http://schemas.microsoft.com/office/word/2010/wordprocessingInk" xmlns:wne="http://schemas.microsoft.com/office/word/2006/wordml" xmlns:wps="http://schemas.microsoft.com/office/word/2010/wordprocessingShape" mc:Ignorable="w14 w15 w16se w16cid w16 w16cex w16sdtdh wp14">
+<w:footnotes xmlns:wpc="http://schemas.microsoft.com/office/word/2010/wordprocessingCanvas" xmlns:cx="http://schemas.microsoft.com/office/drawing/2014/chartex" xmlns:cx1="http://schemas.microsoft.com/office/drawing/2015/9/8/chartex" xmlns:cx2="http://schemas.microsoft.com/office/drawing/2015/10/21/chartex" xmlns:cx3="http://schemas.microsoft.com/office/drawing/2016/5/9/chartex" xmlns:cx4="http://schemas.microsoft.com/office/drawing/2016/5/10/chartex" xmlns:cx5="http://schemas.microsoft.com/office/drawing/2016/5/11/chartex" xmlns:cx6="http://schemas.microsoft.com/office/drawing/2016/5/12/chartex" xmlns:cx7="http://schemas.microsoft.com/office/drawing/2016/5/13/chartex" xmlns:cx8="http://schemas.microsoft.com/office/drawing/2016/5/14/chartex" xmlns:mc="http://schemas.openxmlformats.org/markup-compatibility/2006" xmlns:aink="http://schemas.microsoft.com/office/drawing/2016/ink" xmlns:am3d="http://schemas.microsoft.com/office/drawing/2017/model3d" xmlns:o="urn:schemas-microsoft-com:office:office" xmlns:r="http://schemas.openxmlformats.org/officeDocument/2006/relationships" xmlns:m="http://schemas.openxmlformats.org/officeDocument/2006/math" xmlns:v="urn:schemas-microsoft-com:vml" xmlns:wp14="http://schemas.microsoft.com/office/word/2010/wordprocessingDrawing" xmlns:wp="http://schemas.openxmlformats.org/drawingml/2006/wordprocessingDrawing" xmlns:w10="urn:schemas-microsoft-com:office:word" xmlns:w="http://schemas.openxmlformats.org/wordprocessingml/2006/main" xmlns:w14="http://schemas.microsoft.com/office/word/2010/wordml" xmlns:w15="http://schemas.microsoft.com/office/word/2012/wordml" xmlns:w16cex="http://schemas.microsoft.com/office/word/2018/wordml/cex" xmlns:w16cid="http://schemas.microsoft.com/office/word/2016/wordml/cid" xmlns:w16="http://schemas.microsoft.com/office/word/2018/wordml" xmlns:w16sdtdh="http://schemas.microsoft.com/office/word/2020/wordml/sdtdatahash" xmlns:w16se="http://schemas.microsoft.com/office/word/2015/wordml/symex" xmlns:wpg="http://schemas.microsoft.com/office/word/2010/wordprocessingGroup" xmlns:wpi="http://schemas.microsoft.com/office/word/2010/wordprocessingInk" xmlns:wne="http://schemas.microsoft.com/office/word/2006/wordml" xmlns:wps="http://schemas.microsoft.com/office/word/2010/wordprocessingShape" mc:Ignorable="w14 w15 w16se w16cid w16 w16cex w16sdtdh wp14">
   <w:footnote w:type="separator" w:id="-1">
     <w:p>
       <w:pPr>
@@ -6148,7 +6414,7 @@
 </file>
 
 <file path=word/header1.xml><?xml version="1.0" encoding="utf-8"?>
-<w:hdr xmlns:wpc="http://schemas.microsoft.com/office/word/2010/wordprocessingCanvas" xmlns:cx="http://schemas.microsoft.com/office/drawing/2014/chartex" xmlns:cx1="http://schemas.microsoft.com/office/drawing/2015/9/8/chartex" xmlns:cx2="http://schemas.microsoft.com/office/drawing/2015/10/21/chartex" xmlns:cx3="http://schemas.microsoft.com/office/drawing/2016/5/9/chartex" xmlns:cx4="http://schemas.microsoft.com/office/drawing/2016/5/10/chartex" xmlns:cx5="http://schemas.microsoft.com/office/drawing/2016/5/11/chartex" xmlns:cx6="http://schemas.microsoft.com/office/drawing/2016/5/12/chartex" xmlns:cx7="http://schemas.microsoft.com/office/drawing/2016/5/13/chartex" xmlns:cx8="http://schemas.microsoft.com/office/drawing/2016/5/14/chartex" xmlns:mc="http://schemas.openxmlformats.org/markup-compatibility/2006" xmlns:aink="http://schemas.microsoft.com/office/drawing/2016/ink" xmlns:am3d="http://schemas.microsoft.com/office/drawing/2017/model3d" xmlns:o="urn:schemas-microsoft-com:office:office" xmlns:oel="http://schemas.microsoft.com/office/2019/extlst" xmlns:r="http://schemas.openxmlformats.org/officeDocument/2006/relationships" xmlns:m="http://schemas.openxmlformats.org/officeDocument/2006/math" xmlns:v="urn:schemas-microsoft-com:vml" xmlns:wp14="http://schemas.microsoft.com/office/word/2010/wordprocessingDrawing" xmlns:wp="http://schemas.openxmlformats.org/drawingml/2006/wordprocessingDrawing" xmlns:w10="urn:schemas-microsoft-com:office:word" xmlns:w="http://schemas.openxmlformats.org/wordprocessingml/2006/main" xmlns:w14="http://schemas.microsoft.com/office/word/2010/wordml" xmlns:w15="http://schemas.microsoft.com/office/word/2012/wordml" xmlns:w16cex="http://schemas.microsoft.com/office/word/2018/wordml/cex" xmlns:w16cid="http://schemas.microsoft.com/office/word/2016/wordml/cid" xmlns:w16="http://schemas.microsoft.com/office/word/2018/wordml" xmlns:w16sdtdh="http://schemas.microsoft.com/office/word/2020/wordml/sdtdatahash" xmlns:w16se="http://schemas.microsoft.com/office/word/2015/wordml/symex" xmlns:wpg="http://schemas.microsoft.com/office/word/2010/wordprocessingGroup" xmlns:wpi="http://schemas.microsoft.com/office/word/2010/wordprocessingInk" xmlns:wne="http://schemas.microsoft.com/office/word/2006/wordml" xmlns:wps="http://schemas.microsoft.com/office/word/2010/wordprocessingShape" mc:Ignorable="w14 w15 w16se w16cid w16 w16cex w16sdtdh wp14">
+<w:hdr xmlns:wpc="http://schemas.microsoft.com/office/word/2010/wordprocessingCanvas" xmlns:cx="http://schemas.microsoft.com/office/drawing/2014/chartex" xmlns:cx1="http://schemas.microsoft.com/office/drawing/2015/9/8/chartex" xmlns:cx2="http://schemas.microsoft.com/office/drawing/2015/10/21/chartex" xmlns:cx3="http://schemas.microsoft.com/office/drawing/2016/5/9/chartex" xmlns:cx4="http://schemas.microsoft.com/office/drawing/2016/5/10/chartex" xmlns:cx5="http://schemas.microsoft.com/office/drawing/2016/5/11/chartex" xmlns:cx6="http://schemas.microsoft.com/office/drawing/2016/5/12/chartex" xmlns:cx7="http://schemas.microsoft.com/office/drawing/2016/5/13/chartex" xmlns:cx8="http://schemas.microsoft.com/office/drawing/2016/5/14/chartex" xmlns:mc="http://schemas.openxmlformats.org/markup-compatibility/2006" xmlns:aink="http://schemas.microsoft.com/office/drawing/2016/ink" xmlns:am3d="http://schemas.microsoft.com/office/drawing/2017/model3d" xmlns:o="urn:schemas-microsoft-com:office:office" xmlns:r="http://schemas.openxmlformats.org/officeDocument/2006/relationships" xmlns:m="http://schemas.openxmlformats.org/officeDocument/2006/math" xmlns:v="urn:schemas-microsoft-com:vml" xmlns:wp14="http://schemas.microsoft.com/office/word/2010/wordprocessingDrawing" xmlns:wp="http://schemas.openxmlformats.org/drawingml/2006/wordprocessingDrawing" xmlns:w10="urn:schemas-microsoft-com:office:word" xmlns:w="http://schemas.openxmlformats.org/wordprocessingml/2006/main" xmlns:w14="http://schemas.microsoft.com/office/word/2010/wordml" xmlns:w15="http://schemas.microsoft.com/office/word/2012/wordml" xmlns:w16cex="http://schemas.microsoft.com/office/word/2018/wordml/cex" xmlns:w16cid="http://schemas.microsoft.com/office/word/2016/wordml/cid" xmlns:w16="http://schemas.microsoft.com/office/word/2018/wordml" xmlns:w16sdtdh="http://schemas.microsoft.com/office/word/2020/wordml/sdtdatahash" xmlns:w16se="http://schemas.microsoft.com/office/word/2015/wordml/symex" xmlns:wpg="http://schemas.microsoft.com/office/word/2010/wordprocessingGroup" xmlns:wpi="http://schemas.microsoft.com/office/word/2010/wordprocessingInk" xmlns:wne="http://schemas.microsoft.com/office/word/2006/wordml" xmlns:wps="http://schemas.microsoft.com/office/word/2010/wordprocessingShape" mc:Ignorable="w14 w15 w16se w16cid w16 w16cex w16sdtdh wp14">
   <w:p>
     <w:pPr>
       <w:pStyle w:val="Cabealho"/>
@@ -6197,7 +6463,7 @@
 </file>
 
 <file path=word/numbering.xml><?xml version="1.0" encoding="utf-8"?>
-<w:numbering xmlns:wpc="http://schemas.microsoft.com/office/word/2010/wordprocessingCanvas" xmlns:cx="http://schemas.microsoft.com/office/drawing/2014/chartex" xmlns:cx1="http://schemas.microsoft.com/office/drawing/2015/9/8/chartex" xmlns:cx2="http://schemas.microsoft.com/office/drawing/2015/10/21/chartex" xmlns:cx3="http://schemas.microsoft.com/office/drawing/2016/5/9/chartex" xmlns:cx4="http://schemas.microsoft.com/office/drawing/2016/5/10/chartex" xmlns:cx5="http://schemas.microsoft.com/office/drawing/2016/5/11/chartex" xmlns:cx6="http://schemas.microsoft.com/office/drawing/2016/5/12/chartex" xmlns:cx7="http://schemas.microsoft.com/office/drawing/2016/5/13/chartex" xmlns:cx8="http://schemas.microsoft.com/office/drawing/2016/5/14/chartex" xmlns:mc="http://schemas.openxmlformats.org/markup-compatibility/2006" xmlns:aink="http://schemas.microsoft.com/office/drawing/2016/ink" xmlns:am3d="http://schemas.microsoft.com/office/drawing/2017/model3d" xmlns:o="urn:schemas-microsoft-com:office:office" xmlns:oel="http://schemas.microsoft.com/office/2019/extlst" xmlns:r="http://schemas.openxmlformats.org/officeDocument/2006/relationships" xmlns:m="http://schemas.openxmlformats.org/officeDocument/2006/math" xmlns:v="urn:schemas-microsoft-com:vml" xmlns:wp14="http://schemas.microsoft.com/office/word/2010/wordprocessingDrawing" xmlns:wp="http://schemas.openxmlformats.org/drawingml/2006/wordprocessingDrawing" xmlns:w10="urn:schemas-microsoft-com:office:word" xmlns:w="http://schemas.openxmlformats.org/wordprocessingml/2006/main" xmlns:w14="http://schemas.microsoft.com/office/word/2010/wordml" xmlns:w15="http://schemas.microsoft.com/office/word/2012/wordml" xmlns:w16cex="http://schemas.microsoft.com/office/word/2018/wordml/cex" xmlns:w16cid="http://schemas.microsoft.com/office/word/2016/wordml/cid" xmlns:w16="http://schemas.microsoft.com/office/word/2018/wordml" xmlns:w16sdtdh="http://schemas.microsoft.com/office/word/2020/wordml/sdtdatahash" xmlns:w16se="http://schemas.microsoft.com/office/word/2015/wordml/symex" xmlns:wpg="http://schemas.microsoft.com/office/word/2010/wordprocessingGroup" xmlns:wpi="http://schemas.microsoft.com/office/word/2010/wordprocessingInk" xmlns:wne="http://schemas.microsoft.com/office/word/2006/wordml" xmlns:wps="http://schemas.microsoft.com/office/word/2010/wordprocessingShape" mc:Ignorable="w14 w15 w16se w16cid w16 w16cex w16sdtdh wp14">
+<w:numbering xmlns:wpc="http://schemas.microsoft.com/office/word/2010/wordprocessingCanvas" xmlns:cx="http://schemas.microsoft.com/office/drawing/2014/chartex" xmlns:cx1="http://schemas.microsoft.com/office/drawing/2015/9/8/chartex" xmlns:cx2="http://schemas.microsoft.com/office/drawing/2015/10/21/chartex" xmlns:cx3="http://schemas.microsoft.com/office/drawing/2016/5/9/chartex" xmlns:cx4="http://schemas.microsoft.com/office/drawing/2016/5/10/chartex" xmlns:cx5="http://schemas.microsoft.com/office/drawing/2016/5/11/chartex" xmlns:cx6="http://schemas.microsoft.com/office/drawing/2016/5/12/chartex" xmlns:cx7="http://schemas.microsoft.com/office/drawing/2016/5/13/chartex" xmlns:cx8="http://schemas.microsoft.com/office/drawing/2016/5/14/chartex" xmlns:mc="http://schemas.openxmlformats.org/markup-compatibility/2006" xmlns:aink="http://schemas.microsoft.com/office/drawing/2016/ink" xmlns:am3d="http://schemas.microsoft.com/office/drawing/2017/model3d" xmlns:o="urn:schemas-microsoft-com:office:office" xmlns:r="http://schemas.openxmlformats.org/officeDocument/2006/relationships" xmlns:m="http://schemas.openxmlformats.org/officeDocument/2006/math" xmlns:v="urn:schemas-microsoft-com:vml" xmlns:wp14="http://schemas.microsoft.com/office/word/2010/wordprocessingDrawing" xmlns:wp="http://schemas.openxmlformats.org/drawingml/2006/wordprocessingDrawing" xmlns:w10="urn:schemas-microsoft-com:office:word" xmlns:w="http://schemas.openxmlformats.org/wordprocessingml/2006/main" xmlns:w14="http://schemas.microsoft.com/office/word/2010/wordml" xmlns:w15="http://schemas.microsoft.com/office/word/2012/wordml" xmlns:w16cex="http://schemas.microsoft.com/office/word/2018/wordml/cex" xmlns:w16cid="http://schemas.microsoft.com/office/word/2016/wordml/cid" xmlns:w16="http://schemas.microsoft.com/office/word/2018/wordml" xmlns:w16sdtdh="http://schemas.microsoft.com/office/word/2020/wordml/sdtdatahash" xmlns:w16se="http://schemas.microsoft.com/office/word/2015/wordml/symex" xmlns:wpg="http://schemas.microsoft.com/office/word/2010/wordprocessingGroup" xmlns:wpi="http://schemas.microsoft.com/office/word/2010/wordprocessingInk" xmlns:wne="http://schemas.microsoft.com/office/word/2006/wordml" xmlns:wps="http://schemas.microsoft.com/office/word/2010/wordprocessingShape" mc:Ignorable="w14 w15 w16se w16cid w16 w16cex w16sdtdh wp14">
   <w:abstractNum w:abstractNumId="0" w15:restartNumberingAfterBreak="0">
     <w:nsid w:val="0AF453E4"/>
     <w:multiLevelType w:val="multilevel"/>
@@ -7169,32 +7435,32 @@
       </w:rPr>
     </w:lvl>
   </w:abstractNum>
-  <w:num w:numId="1" w16cid:durableId="1711879267">
+  <w:num w:numId="1">
     <w:abstractNumId w:val="6"/>
   </w:num>
-  <w:num w:numId="2" w16cid:durableId="1019894662">
+  <w:num w:numId="2">
     <w:abstractNumId w:val="3"/>
   </w:num>
-  <w:num w:numId="3" w16cid:durableId="839393743">
+  <w:num w:numId="3">
     <w:abstractNumId w:val="0"/>
   </w:num>
-  <w:num w:numId="4" w16cid:durableId="73281341">
+  <w:num w:numId="4">
     <w:abstractNumId w:val="1"/>
   </w:num>
-  <w:num w:numId="5" w16cid:durableId="643660350">
+  <w:num w:numId="5">
     <w:abstractNumId w:val="2"/>
   </w:num>
-  <w:num w:numId="6" w16cid:durableId="1704987148">
+  <w:num w:numId="6">
     <w:abstractNumId w:val="4"/>
   </w:num>
-  <w:num w:numId="7" w16cid:durableId="1009909857">
+  <w:num w:numId="7">
     <w:abstractNumId w:val="5"/>
   </w:num>
 </w:numbering>
 </file>
 
 <file path=word/people.xml><?xml version="1.0" encoding="utf-8"?>
-<w15:people xmlns:wpc="http://schemas.microsoft.com/office/word/2010/wordprocessingCanvas" xmlns:cx="http://schemas.microsoft.com/office/drawing/2014/chartex" xmlns:cx1="http://schemas.microsoft.com/office/drawing/2015/9/8/chartex" xmlns:cx2="http://schemas.microsoft.com/office/drawing/2015/10/21/chartex" xmlns:cx3="http://schemas.microsoft.com/office/drawing/2016/5/9/chartex" xmlns:cx4="http://schemas.microsoft.com/office/drawing/2016/5/10/chartex" xmlns:cx5="http://schemas.microsoft.com/office/drawing/2016/5/11/chartex" xmlns:cx6="http://schemas.microsoft.com/office/drawing/2016/5/12/chartex" xmlns:cx7="http://schemas.microsoft.com/office/drawing/2016/5/13/chartex" xmlns:cx8="http://schemas.microsoft.com/office/drawing/2016/5/14/chartex" xmlns:mc="http://schemas.openxmlformats.org/markup-compatibility/2006" xmlns:aink="http://schemas.microsoft.com/office/drawing/2016/ink" xmlns:am3d="http://schemas.microsoft.com/office/drawing/2017/model3d" xmlns:o="urn:schemas-microsoft-com:office:office" xmlns:oel="http://schemas.microsoft.com/office/2019/extlst" xmlns:r="http://schemas.openxmlformats.org/officeDocument/2006/relationships" xmlns:m="http://schemas.openxmlformats.org/officeDocument/2006/math" xmlns:v="urn:schemas-microsoft-com:vml" xmlns:wp14="http://schemas.microsoft.com/office/word/2010/wordprocessingDrawing" xmlns:wp="http://schemas.openxmlformats.org/drawingml/2006/wordprocessingDrawing" xmlns:w10="urn:schemas-microsoft-com:office:word" xmlns:w="http://schemas.openxmlformats.org/wordprocessingml/2006/main" xmlns:w14="http://schemas.microsoft.com/office/word/2010/wordml" xmlns:w15="http://schemas.microsoft.com/office/word/2012/wordml" xmlns:w16cex="http://schemas.microsoft.com/office/word/2018/wordml/cex" xmlns:w16cid="http://schemas.microsoft.com/office/word/2016/wordml/cid" xmlns:w16="http://schemas.microsoft.com/office/word/2018/wordml" xmlns:w16sdtdh="http://schemas.microsoft.com/office/word/2020/wordml/sdtdatahash" xmlns:w16se="http://schemas.microsoft.com/office/word/2015/wordml/symex" xmlns:wpg="http://schemas.microsoft.com/office/word/2010/wordprocessingGroup" xmlns:wpi="http://schemas.microsoft.com/office/word/2010/wordprocessingInk" xmlns:wne="http://schemas.microsoft.com/office/word/2006/wordml" xmlns:wps="http://schemas.microsoft.com/office/word/2010/wordprocessingShape" mc:Ignorable="w14 w15 w16se w16cid w16 w16cex w16sdtdh wp14">
+<w15:people xmlns:wpc="http://schemas.microsoft.com/office/word/2010/wordprocessingCanvas" xmlns:cx="http://schemas.microsoft.com/office/drawing/2014/chartex" xmlns:cx1="http://schemas.microsoft.com/office/drawing/2015/9/8/chartex" xmlns:cx2="http://schemas.microsoft.com/office/drawing/2015/10/21/chartex" xmlns:cx3="http://schemas.microsoft.com/office/drawing/2016/5/9/chartex" xmlns:cx4="http://schemas.microsoft.com/office/drawing/2016/5/10/chartex" xmlns:cx5="http://schemas.microsoft.com/office/drawing/2016/5/11/chartex" xmlns:cx6="http://schemas.microsoft.com/office/drawing/2016/5/12/chartex" xmlns:cx7="http://schemas.microsoft.com/office/drawing/2016/5/13/chartex" xmlns:cx8="http://schemas.microsoft.com/office/drawing/2016/5/14/chartex" xmlns:mc="http://schemas.openxmlformats.org/markup-compatibility/2006" xmlns:aink="http://schemas.microsoft.com/office/drawing/2016/ink" xmlns:am3d="http://schemas.microsoft.com/office/drawing/2017/model3d" xmlns:o="urn:schemas-microsoft-com:office:office" xmlns:r="http://schemas.openxmlformats.org/officeDocument/2006/relationships" xmlns:m="http://schemas.openxmlformats.org/officeDocument/2006/math" xmlns:v="urn:schemas-microsoft-com:vml" xmlns:wp14="http://schemas.microsoft.com/office/word/2010/wordprocessingDrawing" xmlns:wp="http://schemas.openxmlformats.org/drawingml/2006/wordprocessingDrawing" xmlns:w10="urn:schemas-microsoft-com:office:word" xmlns:w="http://schemas.openxmlformats.org/wordprocessingml/2006/main" xmlns:w14="http://schemas.microsoft.com/office/word/2010/wordml" xmlns:w15="http://schemas.microsoft.com/office/word/2012/wordml" xmlns:w16cex="http://schemas.microsoft.com/office/word/2018/wordml/cex" xmlns:w16cid="http://schemas.microsoft.com/office/word/2016/wordml/cid" xmlns:w16="http://schemas.microsoft.com/office/word/2018/wordml" xmlns:w16sdtdh="http://schemas.microsoft.com/office/word/2020/wordml/sdtdatahash" xmlns:w16se="http://schemas.microsoft.com/office/word/2015/wordml/symex" xmlns:wpg="http://schemas.microsoft.com/office/word/2010/wordprocessingGroup" xmlns:wpi="http://schemas.microsoft.com/office/word/2010/wordprocessingInk" xmlns:wne="http://schemas.microsoft.com/office/word/2006/wordml" xmlns:wps="http://schemas.microsoft.com/office/word/2010/wordprocessingShape" mc:Ignorable="w14 w15 w16se w16cid w16 w16cex w16sdtdh wp14">
   <w15:person w15:author="HENRIQUE RIBEIRO DA SILVEIRA">
     <w15:presenceInfo w15:providerId="None" w15:userId="HENRIQUE RIBEIRO DA SILVEIRA"/>
   </w15:person>
@@ -8831,7 +9097,7 @@
         <a:bodyPr/>
         <a:lstStyle/>
         <a:p>
-          <a:pPr>
+          <a:pPr algn="l">
             <a:buFont typeface="+mj-lt"/>
             <a:buAutoNum type="arabicPeriod"/>
           </a:pPr>
@@ -8937,6 +9203,7 @@
         <a:bodyPr/>
         <a:lstStyle/>
         <a:p>
+          <a:pPr algn="l"/>
           <a:r>
             <a:rPr lang="pt-BR" sz="1400">
               <a:latin typeface="Exo" pitchFamily="2" charset="0"/>
@@ -10816,7 +11083,7 @@
 </file>
 
 <file path=word/glossary/document.xml><?xml version="1.0" encoding="utf-8"?>
-<w:glossaryDocument xmlns:wpc="http://schemas.microsoft.com/office/word/2010/wordprocessingCanvas" xmlns:cx="http://schemas.microsoft.com/office/drawing/2014/chartex" xmlns:cx1="http://schemas.microsoft.com/office/drawing/2015/9/8/chartex" xmlns:cx2="http://schemas.microsoft.com/office/drawing/2015/10/21/chartex" xmlns:cx3="http://schemas.microsoft.com/office/drawing/2016/5/9/chartex" xmlns:cx4="http://schemas.microsoft.com/office/drawing/2016/5/10/chartex" xmlns:cx5="http://schemas.microsoft.com/office/drawing/2016/5/11/chartex" xmlns:cx6="http://schemas.microsoft.com/office/drawing/2016/5/12/chartex" xmlns:cx7="http://schemas.microsoft.com/office/drawing/2016/5/13/chartex" xmlns:cx8="http://schemas.microsoft.com/office/drawing/2016/5/14/chartex" xmlns:mc="http://schemas.openxmlformats.org/markup-compatibility/2006" xmlns:aink="http://schemas.microsoft.com/office/drawing/2016/ink" xmlns:am3d="http://schemas.microsoft.com/office/drawing/2017/model3d" xmlns:o="urn:schemas-microsoft-com:office:office" xmlns:oel="http://schemas.microsoft.com/office/2019/extlst" xmlns:r="http://schemas.openxmlformats.org/officeDocument/2006/relationships" xmlns:m="http://schemas.openxmlformats.org/officeDocument/2006/math" xmlns:v="urn:schemas-microsoft-com:vml" xmlns:wp14="http://schemas.microsoft.com/office/word/2010/wordprocessingDrawing" xmlns:wp="http://schemas.openxmlformats.org/drawingml/2006/wordprocessingDrawing" xmlns:w10="urn:schemas-microsoft-com:office:word" xmlns:w="http://schemas.openxmlformats.org/wordprocessingml/2006/main" xmlns:w14="http://schemas.microsoft.com/office/word/2010/wordml" xmlns:w15="http://schemas.microsoft.com/office/word/2012/wordml" xmlns:w16cex="http://schemas.microsoft.com/office/word/2018/wordml/cex" xmlns:w16cid="http://schemas.microsoft.com/office/word/2016/wordml/cid" xmlns:w16="http://schemas.microsoft.com/office/word/2018/wordml" xmlns:w16sdtdh="http://schemas.microsoft.com/office/word/2020/wordml/sdtdatahash" xmlns:w16se="http://schemas.microsoft.com/office/word/2015/wordml/symex" xmlns:wpg="http://schemas.microsoft.com/office/word/2010/wordprocessingGroup" xmlns:wpi="http://schemas.microsoft.com/office/word/2010/wordprocessingInk" xmlns:wne="http://schemas.microsoft.com/office/word/2006/wordml" xmlns:wps="http://schemas.microsoft.com/office/word/2010/wordprocessingShape" mc:Ignorable="w14 w15 w16se w16cid w16 w16cex w16sdtdh wp14">
+<w:glossaryDocument xmlns:wpc="http://schemas.microsoft.com/office/word/2010/wordprocessingCanvas" xmlns:cx="http://schemas.microsoft.com/office/drawing/2014/chartex" xmlns:cx1="http://schemas.microsoft.com/office/drawing/2015/9/8/chartex" xmlns:cx2="http://schemas.microsoft.com/office/drawing/2015/10/21/chartex" xmlns:cx3="http://schemas.microsoft.com/office/drawing/2016/5/9/chartex" xmlns:cx4="http://schemas.microsoft.com/office/drawing/2016/5/10/chartex" xmlns:cx5="http://schemas.microsoft.com/office/drawing/2016/5/11/chartex" xmlns:cx6="http://schemas.microsoft.com/office/drawing/2016/5/12/chartex" xmlns:cx7="http://schemas.microsoft.com/office/drawing/2016/5/13/chartex" xmlns:cx8="http://schemas.microsoft.com/office/drawing/2016/5/14/chartex" xmlns:mc="http://schemas.openxmlformats.org/markup-compatibility/2006" xmlns:aink="http://schemas.microsoft.com/office/drawing/2016/ink" xmlns:am3d="http://schemas.microsoft.com/office/drawing/2017/model3d" xmlns:o="urn:schemas-microsoft-com:office:office" xmlns:r="http://schemas.openxmlformats.org/officeDocument/2006/relationships" xmlns:m="http://schemas.openxmlformats.org/officeDocument/2006/math" xmlns:v="urn:schemas-microsoft-com:vml" xmlns:wp14="http://schemas.microsoft.com/office/word/2010/wordprocessingDrawing" xmlns:wp="http://schemas.openxmlformats.org/drawingml/2006/wordprocessingDrawing" xmlns:w10="urn:schemas-microsoft-com:office:word" xmlns:w="http://schemas.openxmlformats.org/wordprocessingml/2006/main" xmlns:w14="http://schemas.microsoft.com/office/word/2010/wordml" xmlns:w15="http://schemas.microsoft.com/office/word/2012/wordml" xmlns:w16cex="http://schemas.microsoft.com/office/word/2018/wordml/cex" xmlns:w16cid="http://schemas.microsoft.com/office/word/2016/wordml/cid" xmlns:w16="http://schemas.microsoft.com/office/word/2018/wordml" xmlns:w16sdtdh="http://schemas.microsoft.com/office/word/2020/wordml/sdtdatahash" xmlns:w16se="http://schemas.microsoft.com/office/word/2015/wordml/symex" xmlns:wpg="http://schemas.microsoft.com/office/word/2010/wordprocessingGroup" xmlns:wpi="http://schemas.microsoft.com/office/word/2010/wordprocessingInk" xmlns:wne="http://schemas.microsoft.com/office/word/2006/wordml" xmlns:wps="http://schemas.microsoft.com/office/word/2010/wordprocessingShape" mc:Ignorable="w14 w15 w16se w16cid w16 w16cex w16sdtdh wp14">
   <w:docParts>
     <w:docPart>
       <w:docPartPr>
@@ -10862,7 +11129,7 @@
     <w:charset w:val="00"/>
     <w:family w:val="roman"/>
     <w:pitch w:val="variable"/>
-    <w:sig w:usb0="E0002EFF" w:usb1="C000785B" w:usb2="00000009" w:usb3="00000000" w:csb0="000001FF" w:csb1="00000000"/>
+    <w:sig w:usb0="E0002AFF" w:usb1="C0007843" w:usb2="00000009" w:usb3="00000000" w:csb0="000001FF" w:csb1="00000000"/>
   </w:font>
   <w:font w:name="Courier New">
     <w:panose1 w:val="02070309020205020404"/>
@@ -10883,17 +11150,17 @@
     <w:charset w:val="00"/>
     <w:family w:val="swiss"/>
     <w:pitch w:val="variable"/>
-    <w:sig w:usb0="E4002EFF" w:usb1="C000247B" w:usb2="00000009" w:usb3="00000000" w:csb0="000001FF" w:csb1="00000000"/>
+    <w:sig w:usb0="E0002AFF" w:usb1="4000ACFF" w:usb2="00000001" w:usb3="00000000" w:csb0="000001FF" w:csb1="00000000"/>
   </w:font>
   <w:font w:name="Calibri Light">
     <w:panose1 w:val="020F0302020204030204"/>
     <w:charset w:val="00"/>
     <w:family w:val="swiss"/>
     <w:pitch w:val="variable"/>
-    <w:sig w:usb0="E4002EFF" w:usb1="C000247B" w:usb2="00000009" w:usb3="00000000" w:csb0="000001FF" w:csb1="00000000"/>
+    <w:sig w:usb0="A0002AEF" w:usb1="4000207B" w:usb2="00000000" w:usb3="00000000" w:csb0="000001FF" w:csb1="00000000"/>
   </w:font>
   <w:font w:name="Exo">
-    <w:panose1 w:val="00000000000000000000"/>
+    <w:altName w:val="Calibri"/>
     <w:charset w:val="00"/>
     <w:family w:val="auto"/>
     <w:pitch w:val="variable"/>
@@ -10914,7 +11181,7 @@
     <w:sig w:usb0="2000020F" w:usb1="00000003" w:usb2="00000000" w:usb3="00000000" w:csb0="00000197" w:csb1="00000000"/>
   </w:font>
   <w:font w:name="Amsi Pro Thin">
-    <w:panose1 w:val="020F0203040100060004"/>
+    <w:altName w:val="Calibri"/>
     <w:charset w:val="00"/>
     <w:family w:val="swiss"/>
     <w:pitch w:val="variable"/>
@@ -10949,6 +11216,7 @@
     <w:rsidRoot w:val="009A2513"/>
     <w:rsid w:val="00201B4E"/>
     <w:rsid w:val="005A1B36"/>
+    <w:rsid w:val="0089627A"/>
     <w:rsid w:val="008A6E38"/>
     <w:rsid w:val="0090390E"/>
     <w:rsid w:val="009A2513"/>

--- a/01_indicadores/02_razao_profissionais/07_Ficha de indicadores - razão de profissionais.docx
+++ b/01_indicadores/02_razao_profissionais/07_Ficha de indicadores - razão de profissionais.docx
@@ -736,7 +736,7 @@
         <w:pStyle w:val="Pretext"/>
       </w:pPr>
       <w:r>
-        <w:t>Novembro</w:t>
+        <w:t>Dezembro</w:t>
       </w:r>
       <w:r>
         <w:t>, 2024</w:t>
@@ -11216,7 +11216,7 @@
     <w:rsidRoot w:val="009A2513"/>
     <w:rsid w:val="00201B4E"/>
     <w:rsid w:val="005A1B36"/>
-    <w:rsid w:val="0089627A"/>
+    <w:rsid w:val="0083004D"/>
     <w:rsid w:val="008A6E38"/>
     <w:rsid w:val="0090390E"/>
     <w:rsid w:val="009A2513"/>

--- a/01_indicadores/02_razao_profissionais/07_Ficha de indicadores - razão de profissionais.docx
+++ b/01_indicadores/02_razao_profissionais/07_Ficha de indicadores - razão de profissionais.docx
@@ -1,6 +1,6 @@
 
 <file path=word/document.xml><?xml version="1.0" encoding="utf-8"?>
-<w:document xmlns:wpc="http://schemas.microsoft.com/office/word/2010/wordprocessingCanvas" xmlns:cx="http://schemas.microsoft.com/office/drawing/2014/chartex" xmlns:cx1="http://schemas.microsoft.com/office/drawing/2015/9/8/chartex" xmlns:cx2="http://schemas.microsoft.com/office/drawing/2015/10/21/chartex" xmlns:cx3="http://schemas.microsoft.com/office/drawing/2016/5/9/chartex" xmlns:cx4="http://schemas.microsoft.com/office/drawing/2016/5/10/chartex" xmlns:cx5="http://schemas.microsoft.com/office/drawing/2016/5/11/chartex" xmlns:cx6="http://schemas.microsoft.com/office/drawing/2016/5/12/chartex" xmlns:cx7="http://schemas.microsoft.com/office/drawing/2016/5/13/chartex" xmlns:cx8="http://schemas.microsoft.com/office/drawing/2016/5/14/chartex" xmlns:mc="http://schemas.openxmlformats.org/markup-compatibility/2006" xmlns:aink="http://schemas.microsoft.com/office/drawing/2016/ink" xmlns:am3d="http://schemas.microsoft.com/office/drawing/2017/model3d" xmlns:o="urn:schemas-microsoft-com:office:office" xmlns:r="http://schemas.openxmlformats.org/officeDocument/2006/relationships" xmlns:m="http://schemas.openxmlformats.org/officeDocument/2006/math" xmlns:v="urn:schemas-microsoft-com:vml" xmlns:wp14="http://schemas.microsoft.com/office/word/2010/wordprocessingDrawing" xmlns:wp="http://schemas.openxmlformats.org/drawingml/2006/wordprocessingDrawing" xmlns:w10="urn:schemas-microsoft-com:office:word" xmlns:w="http://schemas.openxmlformats.org/wordprocessingml/2006/main" xmlns:w14="http://schemas.microsoft.com/office/word/2010/wordml" xmlns:w15="http://schemas.microsoft.com/office/word/2012/wordml" xmlns:w16cex="http://schemas.microsoft.com/office/word/2018/wordml/cex" xmlns:w16cid="http://schemas.microsoft.com/office/word/2016/wordml/cid" xmlns:w16="http://schemas.microsoft.com/office/word/2018/wordml" xmlns:w16sdtdh="http://schemas.microsoft.com/office/word/2020/wordml/sdtdatahash" xmlns:w16se="http://schemas.microsoft.com/office/word/2015/wordml/symex" xmlns:wpg="http://schemas.microsoft.com/office/word/2010/wordprocessingGroup" xmlns:wpi="http://schemas.microsoft.com/office/word/2010/wordprocessingInk" xmlns:wne="http://schemas.microsoft.com/office/word/2006/wordml" xmlns:wps="http://schemas.microsoft.com/office/word/2010/wordprocessingShape" mc:Ignorable="w14 w15 w16se w16cid w16 w16cex w16sdtdh wp14">
+<w:document xmlns:wpc="http://schemas.microsoft.com/office/word/2010/wordprocessingCanvas" xmlns:cx="http://schemas.microsoft.com/office/drawing/2014/chartex" xmlns:cx1="http://schemas.microsoft.com/office/drawing/2015/9/8/chartex" xmlns:cx2="http://schemas.microsoft.com/office/drawing/2015/10/21/chartex" xmlns:cx3="http://schemas.microsoft.com/office/drawing/2016/5/9/chartex" xmlns:cx4="http://schemas.microsoft.com/office/drawing/2016/5/10/chartex" xmlns:cx5="http://schemas.microsoft.com/office/drawing/2016/5/11/chartex" xmlns:cx6="http://schemas.microsoft.com/office/drawing/2016/5/12/chartex" xmlns:cx7="http://schemas.microsoft.com/office/drawing/2016/5/13/chartex" xmlns:cx8="http://schemas.microsoft.com/office/drawing/2016/5/14/chartex" xmlns:mc="http://schemas.openxmlformats.org/markup-compatibility/2006" xmlns:aink="http://schemas.microsoft.com/office/drawing/2016/ink" xmlns:am3d="http://schemas.microsoft.com/office/drawing/2017/model3d" xmlns:o="urn:schemas-microsoft-com:office:office" xmlns:oel="http://schemas.microsoft.com/office/2019/extlst" xmlns:r="http://schemas.openxmlformats.org/officeDocument/2006/relationships" xmlns:m="http://schemas.openxmlformats.org/officeDocument/2006/math" xmlns:v="urn:schemas-microsoft-com:vml" xmlns:wp14="http://schemas.microsoft.com/office/word/2010/wordprocessingDrawing" xmlns:wp="http://schemas.openxmlformats.org/drawingml/2006/wordprocessingDrawing" xmlns:w10="urn:schemas-microsoft-com:office:word" xmlns:w="http://schemas.openxmlformats.org/wordprocessingml/2006/main" xmlns:w14="http://schemas.microsoft.com/office/word/2010/wordml" xmlns:w15="http://schemas.microsoft.com/office/word/2012/wordml" xmlns:w16cex="http://schemas.microsoft.com/office/word/2018/wordml/cex" xmlns:w16cid="http://schemas.microsoft.com/office/word/2016/wordml/cid" xmlns:w16="http://schemas.microsoft.com/office/word/2018/wordml" xmlns:w16du="http://schemas.microsoft.com/office/word/2023/wordml/word16du" xmlns:w16sdtdh="http://schemas.microsoft.com/office/word/2020/wordml/sdtdatahash" xmlns:w16sdtfl="http://schemas.microsoft.com/office/word/2024/wordml/sdtformatlock" xmlns:w16se="http://schemas.microsoft.com/office/word/2015/wordml/symex" xmlns:wpg="http://schemas.microsoft.com/office/word/2010/wordprocessingGroup" xmlns:wpi="http://schemas.microsoft.com/office/word/2010/wordprocessingInk" xmlns:wne="http://schemas.microsoft.com/office/word/2006/wordml" xmlns:wps="http://schemas.microsoft.com/office/word/2010/wordprocessingShape" mc:Ignorable="w14 w15 w16se w16cid w16 w16cex w16sdtdh w16sdtfl w16du wp14">
   <w:body>
     <w:p>
       <w:pPr>
@@ -974,19 +974,11 @@
           <w:szCs w:val="20"/>
         </w:rPr>
       </w:pPr>
-      <w:proofErr w:type="spellStart"/>
-      <w:r>
-        <w:rPr>
-          <w:szCs w:val="20"/>
-        </w:rPr>
-        <w:t>Antonio</w:t>
-      </w:r>
-      <w:proofErr w:type="spellEnd"/>
-      <w:r>
-        <w:rPr>
-          <w:szCs w:val="20"/>
-        </w:rPr>
-        <w:t xml:space="preserve"> Isidro da Silva Filho </w:t>
+      <w:r>
+        <w:rPr>
+          <w:szCs w:val="20"/>
+        </w:rPr>
+        <w:t xml:space="preserve">Antonio Isidro da Silva Filho </w:t>
       </w:r>
     </w:p>
     <w:p>
@@ -1035,19 +1027,11 @@
           <w:szCs w:val="20"/>
         </w:rPr>
       </w:pPr>
-      <w:proofErr w:type="spellStart"/>
-      <w:r>
-        <w:rPr>
-          <w:szCs w:val="20"/>
-        </w:rPr>
-        <w:t>Alef</w:t>
-      </w:r>
-      <w:proofErr w:type="spellEnd"/>
-      <w:r>
-        <w:rPr>
-          <w:szCs w:val="20"/>
-        </w:rPr>
-        <w:t xml:space="preserve"> Oliveira dos Santos</w:t>
+      <w:r>
+        <w:rPr>
+          <w:szCs w:val="20"/>
+        </w:rPr>
+        <w:t>Alef Oliveira dos Santos</w:t>
       </w:r>
     </w:p>
     <w:p>
@@ -1127,19 +1111,11 @@
           <w:szCs w:val="20"/>
         </w:rPr>
       </w:pPr>
-      <w:proofErr w:type="spellStart"/>
-      <w:r>
-        <w:rPr>
-          <w:szCs w:val="20"/>
-        </w:rPr>
-        <w:t>Wemerson</w:t>
-      </w:r>
-      <w:proofErr w:type="spellEnd"/>
-      <w:r>
-        <w:rPr>
-          <w:szCs w:val="20"/>
-        </w:rPr>
-        <w:t xml:space="preserve"> Marques</w:t>
+      <w:r>
+        <w:rPr>
+          <w:szCs w:val="20"/>
+        </w:rPr>
+        <w:t>Wemerson Marques</w:t>
       </w:r>
     </w:p>
     <w:p>
@@ -1274,21 +1250,7 @@
         <w:rPr>
           <w:szCs w:val="20"/>
         </w:rPr>
-        <w:t xml:space="preserve">Camilla Barreto Rodrigues </w:t>
-      </w:r>
-      <w:proofErr w:type="spellStart"/>
-      <w:r>
-        <w:rPr>
-          <w:szCs w:val="20"/>
-        </w:rPr>
-        <w:t>Cochia</w:t>
-      </w:r>
-      <w:proofErr w:type="spellEnd"/>
-      <w:r>
-        <w:rPr>
-          <w:szCs w:val="20"/>
-        </w:rPr>
-        <w:t xml:space="preserve"> Caetano</w:t>
+        <w:t>Camilla Barreto Rodrigues Cochia Caetano</w:t>
       </w:r>
     </w:p>
     <w:p>
@@ -1302,16 +1264,8 @@
         <w:rPr>
           <w:szCs w:val="20"/>
         </w:rPr>
-        <w:t xml:space="preserve">Carla Novara </w:t>
-      </w:r>
-      <w:proofErr w:type="spellStart"/>
-      <w:r>
-        <w:rPr>
-          <w:szCs w:val="20"/>
-        </w:rPr>
-        <w:t>Monclair</w:t>
-      </w:r>
-      <w:proofErr w:type="spellEnd"/>
+        <w:t>Carla Novara Monclair</w:t>
+      </w:r>
     </w:p>
     <w:p>
       <w:pPr>
@@ -1320,19 +1274,11 @@
           <w:szCs w:val="20"/>
         </w:rPr>
       </w:pPr>
-      <w:proofErr w:type="spellStart"/>
-      <w:r>
-        <w:rPr>
-          <w:szCs w:val="20"/>
-        </w:rPr>
-        <w:t>Deivyson</w:t>
-      </w:r>
-      <w:proofErr w:type="spellEnd"/>
-      <w:r>
-        <w:rPr>
-          <w:szCs w:val="20"/>
-        </w:rPr>
-        <w:t xml:space="preserve"> José Pereira de Araújo</w:t>
+      <w:r>
+        <w:rPr>
+          <w:szCs w:val="20"/>
+        </w:rPr>
+        <w:t>Deivyson José Pereira de Araújo</w:t>
       </w:r>
     </w:p>
     <w:p>
@@ -1458,35 +1404,7 @@
         <w:rPr>
           <w:szCs w:val="20"/>
         </w:rPr>
-        <w:t xml:space="preserve">Silvia </w:t>
-      </w:r>
-      <w:proofErr w:type="spellStart"/>
-      <w:r>
-        <w:rPr>
-          <w:szCs w:val="20"/>
-        </w:rPr>
-        <w:t>Lutaif</w:t>
-      </w:r>
-      <w:proofErr w:type="spellEnd"/>
-      <w:r>
-        <w:rPr>
-          <w:szCs w:val="20"/>
-        </w:rPr>
-        <w:t xml:space="preserve"> </w:t>
-      </w:r>
-      <w:proofErr w:type="spellStart"/>
-      <w:r>
-        <w:rPr>
-          <w:szCs w:val="20"/>
-        </w:rPr>
-        <w:t>Dolci</w:t>
-      </w:r>
-      <w:proofErr w:type="spellEnd"/>
-      <w:r>
-        <w:rPr>
-          <w:szCs w:val="20"/>
-        </w:rPr>
-        <w:t xml:space="preserve"> Carmona</w:t>
+        <w:t>Silvia Lutaif Dolci Carmona</w:t>
       </w:r>
     </w:p>
     <w:p>
@@ -1500,16 +1418,8 @@
         <w:rPr>
           <w:szCs w:val="20"/>
         </w:rPr>
-        <w:t xml:space="preserve">Vânia Maria Corrêa </w:t>
-      </w:r>
-      <w:proofErr w:type="spellStart"/>
-      <w:r>
-        <w:rPr>
-          <w:szCs w:val="20"/>
-        </w:rPr>
-        <w:t>Barthmann</w:t>
-      </w:r>
-      <w:proofErr w:type="spellEnd"/>
+        <w:t>Vânia Maria Corrêa Barthmann</w:t>
+      </w:r>
     </w:p>
     <w:p>
       <w:pPr>
@@ -1522,16 +1432,8 @@
         <w:rPr>
           <w:szCs w:val="20"/>
         </w:rPr>
-        <w:t xml:space="preserve">Fernando Canto </w:t>
-      </w:r>
-      <w:proofErr w:type="spellStart"/>
-      <w:r>
-        <w:rPr>
-          <w:szCs w:val="20"/>
-        </w:rPr>
-        <w:t>Michelotti</w:t>
-      </w:r>
-      <w:proofErr w:type="spellEnd"/>
+        <w:t>Fernando Canto Michelotti</w:t>
+      </w:r>
     </w:p>
     <w:p>
       <w:pPr>
@@ -1705,7 +1607,6 @@
           <w:docPartUnique/>
         </w:docPartObj>
       </w:sdtPr>
-      <w:sdtEndPr/>
       <w:sdtContent>
         <w:p>
           <w:pPr>
@@ -2105,7 +2006,6 @@
           <w:bCs/>
           <w:color w:val="auto"/>
         </w:rPr>
-        <w:lastRenderedPageBreak/>
         <w:t>Introdução</w:t>
       </w:r>
       <w:bookmarkEnd w:id="0"/>
@@ -2138,95 +2038,7 @@
           <w:sz w:val="20"/>
           <w:szCs w:val="20"/>
         </w:rPr>
-        <w:t xml:space="preserve">Global </w:t>
-      </w:r>
-      <w:proofErr w:type="spellStart"/>
-      <w:r>
-        <w:rPr>
-          <w:rFonts w:ascii="Exo" w:hAnsi="Exo"/>
-          <w:i/>
-          <w:iCs/>
-          <w:sz w:val="20"/>
-          <w:szCs w:val="20"/>
-        </w:rPr>
-        <w:t>Strategy</w:t>
-      </w:r>
-      <w:proofErr w:type="spellEnd"/>
-      <w:r>
-        <w:rPr>
-          <w:rFonts w:ascii="Exo" w:hAnsi="Exo"/>
-          <w:i/>
-          <w:iCs/>
-          <w:sz w:val="20"/>
-          <w:szCs w:val="20"/>
-        </w:rPr>
-        <w:t xml:space="preserve"> for </w:t>
-      </w:r>
-      <w:proofErr w:type="spellStart"/>
-      <w:r>
-        <w:rPr>
-          <w:rFonts w:ascii="Exo" w:hAnsi="Exo"/>
-          <w:i/>
-          <w:iCs/>
-          <w:sz w:val="20"/>
-          <w:szCs w:val="20"/>
-        </w:rPr>
-        <w:t>Human</w:t>
-      </w:r>
-      <w:proofErr w:type="spellEnd"/>
-      <w:r>
-        <w:rPr>
-          <w:rFonts w:ascii="Exo" w:hAnsi="Exo"/>
-          <w:i/>
-          <w:iCs/>
-          <w:sz w:val="20"/>
-          <w:szCs w:val="20"/>
-        </w:rPr>
-        <w:t xml:space="preserve"> </w:t>
-      </w:r>
-      <w:proofErr w:type="spellStart"/>
-      <w:r>
-        <w:rPr>
-          <w:rFonts w:ascii="Exo" w:hAnsi="Exo"/>
-          <w:i/>
-          <w:iCs/>
-          <w:sz w:val="20"/>
-          <w:szCs w:val="20"/>
-        </w:rPr>
-        <w:t>Resources</w:t>
-      </w:r>
-      <w:proofErr w:type="spellEnd"/>
-      <w:r>
-        <w:rPr>
-          <w:rFonts w:ascii="Exo" w:hAnsi="Exo"/>
-          <w:i/>
-          <w:iCs/>
-          <w:sz w:val="20"/>
-          <w:szCs w:val="20"/>
-        </w:rPr>
-        <w:t xml:space="preserve"> for Health: </w:t>
-      </w:r>
-      <w:proofErr w:type="spellStart"/>
-      <w:r>
-        <w:rPr>
-          <w:rFonts w:ascii="Exo" w:hAnsi="Exo"/>
-          <w:i/>
-          <w:iCs/>
-          <w:sz w:val="20"/>
-          <w:szCs w:val="20"/>
-        </w:rPr>
-        <w:t>Workforce</w:t>
-      </w:r>
-      <w:proofErr w:type="spellEnd"/>
-      <w:r>
-        <w:rPr>
-          <w:rFonts w:ascii="Exo" w:hAnsi="Exo"/>
-          <w:i/>
-          <w:iCs/>
-          <w:sz w:val="20"/>
-          <w:szCs w:val="20"/>
-        </w:rPr>
-        <w:t xml:space="preserve"> 2030</w:t>
+        <w:t>Global Strategy for Human Resources for Health: Workforce 2030</w:t>
       </w:r>
       <w:r>
         <w:rPr>
@@ -2251,7 +2063,6 @@
             <w:docPart w:val="DefaultPlaceholder_-1854013440"/>
           </w:placeholder>
         </w:sdtPr>
-        <w:sdtEndPr/>
         <w:sdtContent>
           <w:r>
             <w:rPr>
@@ -2309,7 +2120,6 @@
             <w:docPart w:val="DefaultPlaceholder_-1854013440"/>
           </w:placeholder>
         </w:sdtPr>
-        <w:sdtEndPr/>
         <w:sdtContent>
           <w:r>
             <w:rPr>
@@ -2362,7 +2172,6 @@
             <w:docPart w:val="DefaultPlaceholder_-1854013440"/>
           </w:placeholder>
         </w:sdtPr>
-        <w:sdtEndPr/>
         <w:sdtContent>
           <w:r>
             <w:rPr>
@@ -2418,27 +2227,7 @@
           <w:szCs w:val="20"/>
           <w:highlight w:val="yellow"/>
         </w:rPr>
-        <w:t xml:space="preserve"> indicadores das dimensões </w:t>
-      </w:r>
-      <w:proofErr w:type="spellStart"/>
-      <w:r>
-        <w:rPr>
-          <w:rFonts w:ascii="Exo" w:hAnsi="Exo"/>
-          <w:sz w:val="20"/>
-          <w:szCs w:val="20"/>
-          <w:highlight w:val="yellow"/>
-        </w:rPr>
-        <w:t>xxx</w:t>
-      </w:r>
-      <w:proofErr w:type="spellEnd"/>
-      <w:r>
-        <w:rPr>
-          <w:rFonts w:ascii="Exo" w:hAnsi="Exo"/>
-          <w:sz w:val="20"/>
-          <w:szCs w:val="20"/>
-          <w:highlight w:val="yellow"/>
-        </w:rPr>
-        <w:t>. Como exemplo de indicadores temos: a</w:t>
+        <w:t xml:space="preserve"> indicadores das dimensões xxx. Como exemplo de indicadores temos: a</w:t>
       </w:r>
       <w:del w:id="2" w:author="HENRIQUE RIBEIRO DA SILVEIRA" w:date="2024-11-05T13:46:00Z">
         <w:r>
@@ -2496,17 +2285,7 @@
           <w:szCs w:val="20"/>
           <w:highlight w:val="yellow"/>
         </w:rPr>
-        <w:t>...; c</w:t>
-      </w:r>
-      <w:proofErr w:type="gramStart"/>
-      <w:r>
-        <w:rPr>
-          <w:rFonts w:ascii="Exo" w:hAnsi="Exo"/>
-          <w:sz w:val="20"/>
-          <w:szCs w:val="20"/>
-          <w:highlight w:val="yellow"/>
-        </w:rPr>
-        <w:t>);</w:t>
+        <w:t>...; c);</w:t>
       </w:r>
       <w:ins w:id="4" w:author="HENRIQUE RIBEIRO DA SILVEIRA" w:date="2024-11-05T13:46:00Z">
         <w:r>
@@ -2516,44 +2295,104 @@
             <w:szCs w:val="20"/>
             <w:highlight w:val="yellow"/>
           </w:rPr>
-          <w:t>precarização</w:t>
+          <w:t>precarização de vínculos</w:t>
         </w:r>
-        <w:proofErr w:type="gramEnd"/>
+      </w:ins>
+      <w:r>
+        <w:rPr>
+          <w:rFonts w:ascii="Exo" w:hAnsi="Exo"/>
+          <w:sz w:val="20"/>
+          <w:szCs w:val="20"/>
+          <w:highlight w:val="yellow"/>
+        </w:rPr>
+        <w:t xml:space="preserve"> dentre outros.</w:t>
+      </w:r>
+      <w:r>
+        <w:rPr>
+          <w:rFonts w:ascii="Exo" w:hAnsi="Exo"/>
+          <w:sz w:val="20"/>
+          <w:szCs w:val="20"/>
+        </w:rPr>
+        <w:t xml:space="preserve"> </w:t>
+      </w:r>
+      <w:commentRangeEnd w:id="1"/>
+      <w:r>
+        <w:rPr>
+          <w:rStyle w:val="Refdecomentrio"/>
+          <w:rFonts w:ascii="Exo" w:hAnsi="Exo"/>
+        </w:rPr>
+        <w:commentReference w:id="1"/>
+      </w:r>
+    </w:p>
+    <w:p>
+      <w:pPr>
+        <w:pStyle w:val="SemEspaamento"/>
+        <w:spacing w:after="200" w:line="360" w:lineRule="auto"/>
+        <w:ind w:firstLine="851"/>
+        <w:jc w:val="both"/>
+        <w:rPr>
+          <w:ins w:id="5" w:author="Érika Aquino" w:date="2025-01-11T22:29:00Z"/>
+          <w:rFonts w:ascii="Exo" w:hAnsi="Exo"/>
+          <w:sz w:val="20"/>
+          <w:szCs w:val="20"/>
+        </w:rPr>
+      </w:pPr>
+      <w:commentRangeStart w:id="6"/>
+      <w:r>
+        <w:rPr>
+          <w:rFonts w:ascii="Exo" w:hAnsi="Exo"/>
+          <w:sz w:val="20"/>
+          <w:szCs w:val="20"/>
+        </w:rPr>
+        <w:t>Neste documento descrevemos os processos executados para construção do indicador</w:t>
+      </w:r>
+      <w:r>
+        <w:rPr>
+          <w:rFonts w:ascii="Exo" w:hAnsi="Exo"/>
+          <w:sz w:val="20"/>
+          <w:szCs w:val="20"/>
+        </w:rPr>
+        <w:t xml:space="preserve"> </w:t>
+      </w:r>
+      <w:ins w:id="7" w:author="Érika Aquino" w:date="2025-01-11T22:27:00Z">
         <w:r>
           <w:rPr>
             <w:rFonts w:ascii="Exo" w:hAnsi="Exo"/>
             <w:sz w:val="20"/>
             <w:szCs w:val="20"/>
-            <w:highlight w:val="yellow"/>
+            <w:rPrChange w:id="8" w:author="Érika Aquino" w:date="2025-01-11T22:28:00Z" w16du:dateUtc="2025-01-12T01:28:00Z">
+              <w:rPr>
+                <w:rFonts w:ascii="Exo" w:hAnsi="Exo"/>
+                <w:b/>
+                <w:bCs/>
+                <w:sz w:val="20"/>
+                <w:szCs w:val="20"/>
+              </w:rPr>
+            </w:rPrChange>
           </w:rPr>
-          <w:t xml:space="preserve"> de vínculos</w:t>
+          <w:t>Razão de profissionais por população</w:t>
         </w:r>
       </w:ins>
-      <w:r>
-        <w:rPr>
-          <w:rFonts w:ascii="Exo" w:hAnsi="Exo"/>
-          <w:sz w:val="20"/>
-          <w:szCs w:val="20"/>
-          <w:highlight w:val="yellow"/>
-        </w:rPr>
-        <w:t xml:space="preserve"> dentre outros.</w:t>
-      </w:r>
-      <w:r>
-        <w:rPr>
-          <w:rFonts w:ascii="Exo" w:hAnsi="Exo"/>
-          <w:sz w:val="20"/>
-          <w:szCs w:val="20"/>
-        </w:rPr>
-        <w:t xml:space="preserve"> </w:t>
-      </w:r>
-      <w:commentRangeEnd w:id="1"/>
-      <w:r>
-        <w:rPr>
-          <w:rStyle w:val="Refdecomentrio"/>
-          <w:rFonts w:ascii="Exo" w:hAnsi="Exo"/>
-        </w:rPr>
-        <w:commentReference w:id="1"/>
-      </w:r>
+      <w:ins w:id="9" w:author="Érika Aquino" w:date="2025-01-11T22:29:00Z" w16du:dateUtc="2025-01-12T01:29:00Z">
+        <w:r>
+          <w:rPr>
+            <w:rFonts w:ascii="Exo" w:hAnsi="Exo"/>
+            <w:sz w:val="20"/>
+            <w:szCs w:val="20"/>
+          </w:rPr>
+          <w:t xml:space="preserve">. </w:t>
+        </w:r>
+      </w:ins>
+      <w:ins w:id="10" w:author="Érika Aquino" w:date="2025-01-11T22:29:00Z">
+        <w:r>
+          <w:rPr>
+            <w:rFonts w:ascii="Exo" w:hAnsi="Exo"/>
+            <w:sz w:val="20"/>
+            <w:szCs w:val="20"/>
+          </w:rPr>
+          <w:t>O indicador "razão de profissionais de saúde por população" é essencial para avaliar a capacidade de um sistema de saúde em atender às necessidades da comunidade. Uma proporção adequada de profissionais por habitante está diretamente relacionada à qualidade e à acessibilidade dos serviços de saúde oferecidos.</w:t>
+        </w:r>
+      </w:ins>
     </w:p>
     <w:p>
       <w:pPr>
@@ -2562,37 +2401,66 @@
         <w:ind w:firstLine="851"/>
         <w:jc w:val="both"/>
         <w:rPr>
+          <w:ins w:id="11" w:author="Érika Aquino" w:date="2025-01-11T22:27:00Z" w16du:dateUtc="2025-01-12T01:27:00Z"/>
           <w:rFonts w:ascii="Exo" w:hAnsi="Exo"/>
           <w:sz w:val="20"/>
           <w:szCs w:val="20"/>
         </w:rPr>
       </w:pPr>
-      <w:commentRangeStart w:id="5"/>
-      <w:r>
-        <w:rPr>
+      <w:ins w:id="12" w:author="Érika Aquino" w:date="2025-01-11T22:29:00Z" w16du:dateUtc="2025-01-12T01:29:00Z">
+        <w:r>
+          <w:rPr>
+            <w:rFonts w:ascii="Exo" w:hAnsi="Exo"/>
+            <w:sz w:val="20"/>
+            <w:szCs w:val="20"/>
+          </w:rPr>
+          <w:t>A</w:t>
+        </w:r>
+      </w:ins>
+      <w:ins w:id="13" w:author="Érika Aquino" w:date="2025-01-11T22:29:00Z">
+        <w:r>
+          <w:rPr>
+            <w:rFonts w:ascii="Exo" w:hAnsi="Exo"/>
+            <w:sz w:val="20"/>
+            <w:szCs w:val="20"/>
+          </w:rPr>
+          <w:t xml:space="preserve"> insuficiência de profissionais de saúde pode comprometer o acesso da população aos serviços necessários. Além disso, a distribuição desigual de profissionais de saúde pode levar a disparidades no atendimento entre diferentes regiões. Portanto, monitorar e ajustar a razão de profissionais de saúde por população é crucial para garantir um sistema de saúde equitativo e eficiente, capaz de atender às demandas da sociedade de maneira adequada.</w:t>
+        </w:r>
+      </w:ins>
+    </w:p>
+    <w:p>
+      <w:pPr>
+        <w:pStyle w:val="SemEspaamento"/>
+        <w:spacing w:after="200" w:line="360" w:lineRule="auto"/>
+        <w:ind w:firstLine="851"/>
+        <w:jc w:val="both"/>
+        <w:rPr>
+          <w:del w:id="14" w:author="Érika Aquino" w:date="2025-01-11T22:27:00Z" w16du:dateUtc="2025-01-12T01:27:00Z"/>
           <w:rFonts w:ascii="Exo" w:hAnsi="Exo"/>
           <w:sz w:val="20"/>
           <w:szCs w:val="20"/>
         </w:rPr>
-        <w:t>Neste documento descrevemos os processos executados para construção do indicador</w:t>
-      </w:r>
-      <w:r>
-        <w:rPr>
-          <w:rFonts w:ascii="Exo" w:hAnsi="Exo"/>
-          <w:sz w:val="20"/>
-          <w:szCs w:val="20"/>
-        </w:rPr>
-        <w:t xml:space="preserve"> Percentual de vínculos precarizados. Este indicador é um elemento que pode contribuir para explicar dinâmicas da força de trabalho em saúde, visto que evidências mostram que vínculos precarizados podem gerar sentimento de insegurança no trabalhador, impactando sobre sua saúde e condição socioeconômica e, em última instância, na prestação do serviço de </w:t>
-      </w:r>
-      <w:commentRangeStart w:id="6"/>
-      <w:r>
-        <w:rPr>
-          <w:rFonts w:ascii="Exo" w:hAnsi="Exo"/>
-          <w:sz w:val="20"/>
-          <w:szCs w:val="20"/>
-        </w:rPr>
-        <w:t xml:space="preserve">saúde </w:t>
-      </w:r>
+      </w:pPr>
+      <w:del w:id="15" w:author="Érika Aquino" w:date="2025-01-11T22:27:00Z" w16du:dateUtc="2025-01-12T01:27:00Z">
+        <w:r>
+          <w:rPr>
+            <w:rFonts w:ascii="Exo" w:hAnsi="Exo"/>
+            <w:sz w:val="20"/>
+            <w:szCs w:val="20"/>
+          </w:rPr>
+          <w:delText xml:space="preserve">Percentual de vínculos precarizados. Este indicador é um elemento que pode contribuir para explicar dinâmicas da força de trabalho em saúde, visto que evidências mostram que vínculos precarizados podem gerar sentimento de insegurança no trabalhador, impactando sobre sua saúde e condição socioeconômica e, em última instância, na prestação do serviço de </w:delText>
+        </w:r>
+        <w:commentRangeStart w:id="16"/>
+        <w:r>
+          <w:rPr>
+            <w:rFonts w:ascii="Exo" w:hAnsi="Exo"/>
+            <w:sz w:val="20"/>
+            <w:szCs w:val="20"/>
+          </w:rPr>
+          <w:delText xml:space="preserve">saúde </w:delText>
+        </w:r>
+      </w:del>
+      <w:customXmlDelRangeStart w:id="17" w:author="Érika Aquino" w:date="2025-01-11T22:27:00Z"/>
       <w:sdt>
         <w:sdtPr>
           <w:rPr>
@@ -2608,43 +2476,49 @@
             <w:docPart w:val="DefaultPlaceholder_-1854013440"/>
           </w:placeholder>
         </w:sdtPr>
-        <w:sdtEndPr/>
         <w:sdtContent>
-          <w:r>
-            <w:rPr>
-              <w:rFonts w:ascii="Exo" w:hAnsi="Exo"/>
-              <w:color w:val="000000"/>
-              <w:sz w:val="20"/>
-              <w:szCs w:val="20"/>
-              <w:vertAlign w:val="superscript"/>
-            </w:rPr>
-            <w:t>7</w:t>
-          </w:r>
+          <w:customXmlDelRangeEnd w:id="17"/>
+          <w:del w:id="18" w:author="Érika Aquino" w:date="2025-01-11T22:27:00Z" w16du:dateUtc="2025-01-12T01:27:00Z">
+            <w:r>
+              <w:rPr>
+                <w:rFonts w:ascii="Exo" w:hAnsi="Exo"/>
+                <w:color w:val="000000"/>
+                <w:sz w:val="20"/>
+                <w:szCs w:val="20"/>
+                <w:vertAlign w:val="superscript"/>
+              </w:rPr>
+              <w:delText>7</w:delText>
+            </w:r>
+          </w:del>
+          <w:customXmlDelRangeStart w:id="19" w:author="Érika Aquino" w:date="2025-01-11T22:27:00Z"/>
         </w:sdtContent>
       </w:sdt>
-      <w:r>
-        <w:rPr>
-          <w:rFonts w:ascii="Exo" w:hAnsi="Exo"/>
-          <w:sz w:val="20"/>
-          <w:szCs w:val="20"/>
-        </w:rPr>
-        <w:t xml:space="preserve">. </w:t>
-      </w:r>
-      <w:commentRangeEnd w:id="6"/>
-      <w:r>
-        <w:rPr>
-          <w:rStyle w:val="Refdecomentrio"/>
-          <w:rFonts w:ascii="Exo" w:hAnsi="Exo"/>
-        </w:rPr>
-        <w:commentReference w:id="6"/>
-      </w:r>
-      <w:commentRangeEnd w:id="5"/>
-      <w:r>
-        <w:rPr>
-          <w:rStyle w:val="Refdecomentrio"/>
-        </w:rPr>
-        <w:commentReference w:id="5"/>
-      </w:r>
+      <w:customXmlDelRangeEnd w:id="19"/>
+      <w:del w:id="20" w:author="Érika Aquino" w:date="2025-01-11T22:27:00Z" w16du:dateUtc="2025-01-12T01:27:00Z">
+        <w:r>
+          <w:rPr>
+            <w:rFonts w:ascii="Exo" w:hAnsi="Exo"/>
+            <w:sz w:val="20"/>
+            <w:szCs w:val="20"/>
+          </w:rPr>
+          <w:delText xml:space="preserve">. </w:delText>
+        </w:r>
+        <w:commentRangeEnd w:id="16"/>
+        <w:r>
+          <w:rPr>
+            <w:rStyle w:val="Refdecomentrio"/>
+            <w:rFonts w:ascii="Exo" w:hAnsi="Exo"/>
+          </w:rPr>
+          <w:commentReference w:id="16"/>
+        </w:r>
+        <w:commentRangeEnd w:id="6"/>
+        <w:r>
+          <w:rPr>
+            <w:rStyle w:val="Refdecomentrio"/>
+          </w:rPr>
+          <w:commentReference w:id="6"/>
+        </w:r>
+      </w:del>
     </w:p>
     <w:p>
       <w:pPr>
@@ -2759,7 +2633,7 @@
           <w:color w:val="auto"/>
         </w:rPr>
       </w:pPr>
-      <w:bookmarkStart w:id="7" w:name="_Toc184303869"/>
+      <w:bookmarkStart w:id="21" w:name="_Toc184303869"/>
       <w:r>
         <w:rPr>
           <w:rFonts w:ascii="Exo" w:hAnsi="Exo"/>
@@ -2767,7 +2641,6 @@
           <w:bCs/>
           <w:color w:val="auto"/>
         </w:rPr>
-        <w:lastRenderedPageBreak/>
         <w:t>Ficha de in</w:t>
       </w:r>
       <w:r>
@@ -2779,7 +2652,7 @@
         </w:rPr>
         <w:t>dicador</w:t>
       </w:r>
-      <w:bookmarkEnd w:id="7"/>
+      <w:bookmarkEnd w:id="21"/>
     </w:p>
     <w:tbl>
       <w:tblPr>
@@ -2817,7 +2690,7 @@
                 <w:szCs w:val="24"/>
               </w:rPr>
             </w:pPr>
-            <w:bookmarkStart w:id="8" w:name="_Hlk179444430"/>
+            <w:bookmarkStart w:id="22" w:name="_Hlk179444430"/>
             <w:r>
               <w:rPr>
                 <w:rFonts w:ascii="Exo" w:hAnsi="Exo"/>
@@ -3130,7 +3003,23 @@
                 <w:rFonts w:ascii="Exo" w:hAnsi="Exo"/>
                 <w:color w:val="auto"/>
               </w:rPr>
-              <w:t>Projeções de Populacionais da Secretaria de Vigilância em Saúde e Ambiente (SVSA).</w:t>
+              <w:t>Projeções</w:t>
+            </w:r>
+            <w:del w:id="23" w:author="Érika Aquino" w:date="2025-01-11T21:46:00Z" w16du:dateUtc="2025-01-12T00:46:00Z">
+              <w:r>
+                <w:rPr>
+                  <w:rFonts w:ascii="Exo" w:hAnsi="Exo"/>
+                  <w:color w:val="auto"/>
+                </w:rPr>
+                <w:delText xml:space="preserve"> de</w:delText>
+              </w:r>
+            </w:del>
+            <w:r>
+              <w:rPr>
+                <w:rFonts w:ascii="Exo" w:hAnsi="Exo"/>
+                <w:color w:val="auto"/>
+              </w:rPr>
+              <w:t xml:space="preserve"> Populacionais da Secretaria de Vigilância em Saúde e Ambiente (SVSA).</w:t>
             </w:r>
           </w:p>
           <w:p>
@@ -3148,17 +3037,8 @@
                 <w:rFonts w:ascii="Exo" w:hAnsi="Exo"/>
                 <w:color w:val="auto"/>
               </w:rPr>
-              <w:t xml:space="preserve">Instituição: Ministério da Saúde, disponibilizado via </w:t>
+              <w:t>Instituição: Ministério da Saúde, disponibilizado via Datasus</w:t>
             </w:r>
-            <w:proofErr w:type="spellStart"/>
-            <w:r>
-              <w:rPr>
-                <w:rFonts w:ascii="Exo" w:hAnsi="Exo"/>
-                <w:color w:val="auto"/>
-              </w:rPr>
-              <w:t>Datasus</w:t>
-            </w:r>
-            <w:proofErr w:type="spellEnd"/>
             <w:r>
               <w:rPr>
                 <w:rFonts w:ascii="Exo" w:hAnsi="Exo"/>
@@ -3269,23 +3149,7 @@
                 <w:rFonts w:ascii="Exo" w:hAnsi="Exo"/>
                 <w:color w:val="auto"/>
               </w:rPr>
-              <w:t xml:space="preserve">, e o resultado é multiplicado por 10.000, gerando a variável </w:t>
-            </w:r>
-            <w:proofErr w:type="spellStart"/>
-            <w:r>
-              <w:rPr>
-                <w:rFonts w:ascii="Exo" w:hAnsi="Exo"/>
-                <w:color w:val="auto"/>
-              </w:rPr>
-              <w:t>taxa_populacao</w:t>
-            </w:r>
-            <w:proofErr w:type="spellEnd"/>
-            <w:r>
-              <w:rPr>
-                <w:rFonts w:ascii="Exo" w:hAnsi="Exo"/>
-                <w:color w:val="auto"/>
-              </w:rPr>
-              <w:t>.</w:t>
+              <w:t>, e o resultado é multiplicado por 10.000, gerando a variável taxa_populacao.</w:t>
             </w:r>
           </w:p>
         </w:tc>
@@ -3365,31 +3229,7 @@
                     <w:sz w:val="16"/>
                     <w:szCs w:val="18"/>
                   </w:rPr>
-                  <m:t>taxa</m:t>
-                </m:r>
-                <m:r>
-                  <m:rPr>
-                    <m:sty m:val="p"/>
-                  </m:rPr>
-                  <w:rPr>
-                    <w:rFonts w:ascii="Cambria Math" w:hAnsi="Cambria Math"/>
-                    <w:color w:val="auto"/>
-                    <w:sz w:val="16"/>
-                    <w:szCs w:val="18"/>
-                  </w:rPr>
-                  <m:t>=</m:t>
-                </m:r>
-                <m:r>
-                  <m:rPr>
-                    <m:sty m:val="p"/>
-                  </m:rPr>
-                  <w:rPr>
-                    <w:rFonts w:ascii="Cambria Math" w:hAnsi="Cambria Math"/>
-                    <w:color w:val="auto"/>
-                    <w:sz w:val="16"/>
-                    <w:szCs w:val="18"/>
-                  </w:rPr>
-                  <m:t xml:space="preserve"> </m:t>
+                  <m:t xml:space="preserve">taxa= </m:t>
                 </m:r>
                 <m:d>
                   <m:dPr>
@@ -3791,213 +3631,12 @@
                 <w:color w:val="auto"/>
               </w:rPr>
             </w:pPr>
-            <w:proofErr w:type="spellStart"/>
             <w:r>
               <w:rPr>
                 <w:rFonts w:ascii="Exo" w:hAnsi="Exo"/>
                 <w:color w:val="auto"/>
               </w:rPr>
-              <w:t>Siyam</w:t>
-            </w:r>
-            <w:proofErr w:type="spellEnd"/>
-            <w:r>
-              <w:rPr>
-                <w:rFonts w:ascii="Exo" w:hAnsi="Exo"/>
-                <w:color w:val="auto"/>
-              </w:rPr>
-              <w:t xml:space="preserve">. A, Nair, T.S, Diallo, K. </w:t>
-            </w:r>
-            <w:proofErr w:type="spellStart"/>
-            <w:r>
-              <w:rPr>
-                <w:rFonts w:ascii="Exo" w:hAnsi="Exo"/>
-                <w:color w:val="auto"/>
-              </w:rPr>
-              <w:t>Dussault</w:t>
-            </w:r>
-            <w:proofErr w:type="spellEnd"/>
-            <w:r>
-              <w:rPr>
-                <w:rFonts w:ascii="Exo" w:hAnsi="Exo"/>
-                <w:color w:val="auto"/>
-              </w:rPr>
-              <w:t xml:space="preserve">, G. (2022). </w:t>
-            </w:r>
-            <w:proofErr w:type="spellStart"/>
-            <w:r>
-              <w:rPr>
-                <w:rFonts w:ascii="Exo" w:hAnsi="Exo"/>
-                <w:color w:val="auto"/>
-              </w:rPr>
-              <w:t>Strengthening</w:t>
-            </w:r>
-            <w:proofErr w:type="spellEnd"/>
-            <w:r>
-              <w:rPr>
-                <w:rFonts w:ascii="Exo" w:hAnsi="Exo"/>
-                <w:color w:val="auto"/>
-              </w:rPr>
-              <w:t xml:space="preserve"> </w:t>
-            </w:r>
-            <w:proofErr w:type="spellStart"/>
-            <w:r>
-              <w:rPr>
-                <w:rFonts w:ascii="Exo" w:hAnsi="Exo"/>
-                <w:color w:val="auto"/>
-              </w:rPr>
-              <w:t>the</w:t>
-            </w:r>
-            <w:proofErr w:type="spellEnd"/>
-            <w:r>
-              <w:rPr>
-                <w:rFonts w:ascii="Exo" w:hAnsi="Exo"/>
-                <w:color w:val="auto"/>
-              </w:rPr>
-              <w:t xml:space="preserve"> </w:t>
-            </w:r>
-            <w:proofErr w:type="spellStart"/>
-            <w:r>
-              <w:rPr>
-                <w:rFonts w:ascii="Exo" w:hAnsi="Exo"/>
-                <w:color w:val="auto"/>
-              </w:rPr>
-              <w:t>collection</w:t>
-            </w:r>
-            <w:proofErr w:type="spellEnd"/>
-            <w:r>
-              <w:rPr>
-                <w:rFonts w:ascii="Exo" w:hAnsi="Exo"/>
-                <w:color w:val="auto"/>
-              </w:rPr>
-              <w:t xml:space="preserve">, </w:t>
-            </w:r>
-            <w:proofErr w:type="spellStart"/>
-            <w:r>
-              <w:rPr>
-                <w:rFonts w:ascii="Exo" w:hAnsi="Exo"/>
-                <w:color w:val="auto"/>
-              </w:rPr>
-              <w:t>analysis</w:t>
-            </w:r>
-            <w:proofErr w:type="spellEnd"/>
-            <w:r>
-              <w:rPr>
-                <w:rFonts w:ascii="Exo" w:hAnsi="Exo"/>
-                <w:color w:val="auto"/>
-              </w:rPr>
-              <w:t xml:space="preserve"> </w:t>
-            </w:r>
-            <w:proofErr w:type="spellStart"/>
-            <w:r>
-              <w:rPr>
-                <w:rFonts w:ascii="Exo" w:hAnsi="Exo"/>
-                <w:color w:val="auto"/>
-              </w:rPr>
-              <w:t>and</w:t>
-            </w:r>
-            <w:proofErr w:type="spellEnd"/>
-            <w:r>
-              <w:rPr>
-                <w:rFonts w:ascii="Exo" w:hAnsi="Exo"/>
-                <w:color w:val="auto"/>
-              </w:rPr>
-              <w:t xml:space="preserve"> use </w:t>
-            </w:r>
-            <w:proofErr w:type="spellStart"/>
-            <w:r>
-              <w:rPr>
-                <w:rFonts w:ascii="Exo" w:hAnsi="Exo"/>
-                <w:color w:val="auto"/>
-              </w:rPr>
-              <w:t>of</w:t>
-            </w:r>
-            <w:proofErr w:type="spellEnd"/>
-            <w:r>
-              <w:rPr>
-                <w:rFonts w:ascii="Exo" w:hAnsi="Exo"/>
-                <w:color w:val="auto"/>
-              </w:rPr>
-              <w:t xml:space="preserve"> </w:t>
-            </w:r>
-            <w:proofErr w:type="spellStart"/>
-            <w:r>
-              <w:rPr>
-                <w:rFonts w:ascii="Exo" w:hAnsi="Exo"/>
-                <w:color w:val="auto"/>
-              </w:rPr>
-              <w:t>health</w:t>
-            </w:r>
-            <w:proofErr w:type="spellEnd"/>
-            <w:r>
-              <w:rPr>
-                <w:rFonts w:ascii="Exo" w:hAnsi="Exo"/>
-                <w:color w:val="auto"/>
-              </w:rPr>
-              <w:t xml:space="preserve"> </w:t>
-            </w:r>
-            <w:proofErr w:type="spellStart"/>
-            <w:r>
-              <w:rPr>
-                <w:rFonts w:ascii="Exo" w:hAnsi="Exo"/>
-                <w:color w:val="auto"/>
-              </w:rPr>
-              <w:t>workforce</w:t>
-            </w:r>
-            <w:proofErr w:type="spellEnd"/>
-            <w:r>
-              <w:rPr>
-                <w:rFonts w:ascii="Exo" w:hAnsi="Exo"/>
-                <w:color w:val="auto"/>
-              </w:rPr>
-              <w:t xml:space="preserve"> data </w:t>
-            </w:r>
-            <w:proofErr w:type="spellStart"/>
-            <w:r>
-              <w:rPr>
-                <w:rFonts w:ascii="Exo" w:hAnsi="Exo"/>
-                <w:color w:val="auto"/>
-              </w:rPr>
-              <w:t>and</w:t>
-            </w:r>
-            <w:proofErr w:type="spellEnd"/>
-            <w:r>
-              <w:rPr>
-                <w:rFonts w:ascii="Exo" w:hAnsi="Exo"/>
-                <w:color w:val="auto"/>
-              </w:rPr>
-              <w:t xml:space="preserve"> </w:t>
-            </w:r>
-            <w:proofErr w:type="spellStart"/>
-            <w:r>
-              <w:rPr>
-                <w:rFonts w:ascii="Exo" w:hAnsi="Exo"/>
-                <w:color w:val="auto"/>
-              </w:rPr>
-              <w:t>information</w:t>
-            </w:r>
-            <w:proofErr w:type="spellEnd"/>
-            <w:r>
-              <w:rPr>
-                <w:rFonts w:ascii="Exo" w:hAnsi="Exo"/>
-                <w:color w:val="auto"/>
-              </w:rPr>
-              <w:t xml:space="preserve">: a handbook. World Health </w:t>
-            </w:r>
-            <w:proofErr w:type="spellStart"/>
-            <w:r>
-              <w:rPr>
-                <w:rFonts w:ascii="Exo" w:hAnsi="Exo"/>
-                <w:color w:val="auto"/>
-              </w:rPr>
-              <w:t>Organization</w:t>
-            </w:r>
-            <w:proofErr w:type="spellEnd"/>
-            <w:r>
-              <w:rPr>
-                <w:rFonts w:ascii="Exo" w:hAnsi="Exo"/>
-                <w:color w:val="auto"/>
-              </w:rPr>
-              <w:t>. Geneva. Disponível em: &lt;https://iris.who.int/bitstream/handle/10665/365680/9789240058712-eng.pdf?sequence=1&gt;</w:t>
+              <w:t>Siyam. A, Nair, T.S, Diallo, K. Dussault, G. (2022). Strengthening the collection, analysis and use of health workforce data and information: a handbook. World Health Organization. Geneva. Disponível em: &lt;https://iris.who.int/bitstream/handle/10665/365680/9789240058712-eng.pdf?sequence=1&gt;</w:t>
             </w:r>
           </w:p>
         </w:tc>
@@ -4169,7 +3808,7 @@
         </w:tc>
       </w:tr>
     </w:tbl>
-    <w:bookmarkEnd w:id="8"/>
+    <w:bookmarkEnd w:id="22"/>
     <w:p>
       <w:pPr>
         <w:spacing w:before="200" w:after="200" w:line="360" w:lineRule="auto"/>
@@ -4210,7 +3849,6 @@
           <w:bCs/>
           <w:color w:val="auto"/>
         </w:rPr>
-        <w:lastRenderedPageBreak/>
         <w:t xml:space="preserve">Figura </w:t>
       </w:r>
       <w:r>
@@ -4353,7 +3991,7 @@
           <w:color w:val="auto"/>
         </w:rPr>
       </w:pPr>
-      <w:bookmarkStart w:id="9" w:name="_Toc184303870"/>
+      <w:bookmarkStart w:id="24" w:name="_Toc184303870"/>
       <w:r>
         <w:rPr>
           <w:rFonts w:ascii="Exo" w:hAnsi="Exo"/>
@@ -4361,10 +3999,9 @@
           <w:bCs/>
           <w:color w:val="auto"/>
         </w:rPr>
-        <w:lastRenderedPageBreak/>
         <w:t>Exemplo de aplicação</w:t>
       </w:r>
-      <w:bookmarkEnd w:id="9"/>
+      <w:bookmarkEnd w:id="24"/>
     </w:p>
     <w:p>
       <w:pPr>
@@ -4378,21 +4015,49 @@
           <w:szCs w:val="20"/>
         </w:rPr>
       </w:pPr>
-      <w:commentRangeStart w:id="10"/>
+      <w:commentRangeStart w:id="25"/>
       <w:r>
         <w:rPr>
           <w:rFonts w:ascii="Exo" w:hAnsi="Exo"/>
           <w:sz w:val="20"/>
           <w:szCs w:val="20"/>
         </w:rPr>
-        <w:t>A figura 2 ilustra o exemplo de aplicação para o indicador, considerando um recorte para vínculos profissionais de agentes comunitários de saúde nas regiões do Brasil, nos anos de 2014 e 2024. Observa-se que, ao longo do período analisado, houve uma diminuição na disponibilidade relativa desses profissionais em relação à população em quase todas as regiões, exceto na região Sudeste, que apresentou um leve aumento. Apesar de uma queda, a região Norte manteve a maior disponibilidade relativa. Além disso, destaca-se que a maior variação ocorreu na região Centro-Oeste, com uma redução de aproximadamente 1,62 agentes por 10.000 habitantes.</w:t>
-      </w:r>
-      <w:commentRangeEnd w:id="10"/>
+        <w:t>A figura 2 ilustra o exemplo de aplicação para o indicador, considerando um recorte para vínculos profissionais de agentes comunitários de saúde nas regiões do Brasil, nos anos de 2014 e 2024. Observa-se que, ao longo do período analisado, houve uma diminuição na disponibilidade relativa desses profissionais em relação à população em quase todas as regiões, exceto na região Sudeste, que apresentou um leve aumento. Apesar de uma queda, a região Norte manteve a maior disponibilidade relativa. Além disso, destaca-se que a maior variação ocorreu na região Centro-Oeste, com</w:t>
+      </w:r>
+      <w:del w:id="26" w:author="Érika Aquino" w:date="2025-01-11T21:47:00Z" w16du:dateUtc="2025-01-12T00:47:00Z">
+        <w:r>
+          <w:rPr>
+            <w:rFonts w:ascii="Exo" w:hAnsi="Exo"/>
+            <w:sz w:val="20"/>
+            <w:szCs w:val="20"/>
+          </w:rPr>
+          <w:delText xml:space="preserve"> </w:delText>
+        </w:r>
+      </w:del>
+      <w:del w:id="27" w:author="Érika Aquino" w:date="2025-01-11T21:46:00Z" w16du:dateUtc="2025-01-12T00:46:00Z">
+        <w:r>
+          <w:rPr>
+            <w:rFonts w:ascii="Exo" w:hAnsi="Exo"/>
+            <w:sz w:val="20"/>
+            <w:szCs w:val="20"/>
+          </w:rPr>
+          <w:delText>uma</w:delText>
+        </w:r>
+      </w:del>
+      <w:r>
+        <w:rPr>
+          <w:rFonts w:ascii="Exo" w:hAnsi="Exo"/>
+          <w:sz w:val="20"/>
+          <w:szCs w:val="20"/>
+        </w:rPr>
+        <w:t xml:space="preserve"> redução de aproximadamente 1,62 agentes por 10.000 habitantes.</w:t>
+      </w:r>
+      <w:commentRangeEnd w:id="25"/>
       <w:r>
         <w:rPr>
           <w:rStyle w:val="Refdecomentrio"/>
         </w:rPr>
-        <w:commentReference w:id="10"/>
+        <w:commentReference w:id="25"/>
       </w:r>
     </w:p>
     <w:p>
@@ -4451,16 +4116,7 @@
           <w:bCs/>
           <w:color w:val="auto"/>
         </w:rPr>
-        <w:t xml:space="preserve"> indicador </w:t>
-      </w:r>
-      <w:r>
-        <w:rPr>
-          <w:rFonts w:ascii="Exo" w:hAnsi="Exo"/>
-          <w:b/>
-          <w:bCs/>
-          <w:color w:val="auto"/>
-        </w:rPr>
-        <w:t>por regiões</w:t>
+        <w:t xml:space="preserve"> indicador por regiões</w:t>
       </w:r>
     </w:p>
     <w:p>
@@ -4476,7 +4132,7 @@
           <w14:ligatures w14:val="none"/>
         </w:rPr>
       </w:pPr>
-      <w:bookmarkStart w:id="11" w:name="_Hlk184288995"/>
+      <w:bookmarkStart w:id="28" w:name="_Hlk184288995"/>
       <w:r>
         <w:rPr>
           <w:rFonts w:ascii="Times New Roman" w:eastAsia="Times New Roman" w:hAnsi="Times New Roman" w:cs="Times New Roman"/>
@@ -4561,7 +4217,7 @@
         </w:rPr>
         <w:t>Fonte: elaborado pelos autores</w:t>
       </w:r>
-      <w:bookmarkEnd w:id="11"/>
+      <w:bookmarkEnd w:id="28"/>
     </w:p>
     <w:p>
       <w:pPr>
@@ -4623,7 +4279,7 @@
           <w:color w:val="auto"/>
         </w:rPr>
       </w:pPr>
-      <w:bookmarkStart w:id="12" w:name="_Toc184303871"/>
+      <w:bookmarkStart w:id="29" w:name="_Toc184303871"/>
       <w:r>
         <w:rPr>
           <w:rFonts w:ascii="Exo" w:hAnsi="Exo"/>
@@ -4631,10 +4287,9 @@
           <w:bCs/>
           <w:color w:val="auto"/>
         </w:rPr>
-        <w:lastRenderedPageBreak/>
         <w:t>Referências</w:t>
       </w:r>
-      <w:bookmarkEnd w:id="12"/>
+      <w:bookmarkEnd w:id="29"/>
     </w:p>
     <w:sdt>
       <w:sdtPr>
@@ -4648,7 +4303,6 @@
           <w:docPart w:val="DefaultPlaceholder_-1854013440"/>
         </w:placeholder>
       </w:sdtPr>
-      <w:sdtEndPr/>
       <w:sdtContent>
         <w:p>
           <w:pPr>
@@ -4679,127 +4333,7 @@
               <w:szCs w:val="20"/>
             </w:rPr>
             <w:tab/>
-            <w:t xml:space="preserve">WHO. Global </w:t>
-          </w:r>
-          <w:proofErr w:type="spellStart"/>
-          <w:r>
-            <w:rPr>
-              <w:rFonts w:ascii="Exo" w:eastAsia="Times New Roman" w:hAnsi="Exo"/>
-              <w:color w:val="000000"/>
-              <w:sz w:val="20"/>
-              <w:szCs w:val="20"/>
-            </w:rPr>
-            <w:t>strategy</w:t>
-          </w:r>
-          <w:proofErr w:type="spellEnd"/>
-          <w:r>
-            <w:rPr>
-              <w:rFonts w:ascii="Exo" w:eastAsia="Times New Roman" w:hAnsi="Exo"/>
-              <w:color w:val="000000"/>
-              <w:sz w:val="20"/>
-              <w:szCs w:val="20"/>
-            </w:rPr>
-            <w:t xml:space="preserve"> </w:t>
-          </w:r>
-          <w:proofErr w:type="spellStart"/>
-          <w:r>
-            <w:rPr>
-              <w:rFonts w:ascii="Exo" w:eastAsia="Times New Roman" w:hAnsi="Exo"/>
-              <w:color w:val="000000"/>
-              <w:sz w:val="20"/>
-              <w:szCs w:val="20"/>
-            </w:rPr>
-            <w:t>on</w:t>
-          </w:r>
-          <w:proofErr w:type="spellEnd"/>
-          <w:r>
-            <w:rPr>
-              <w:rFonts w:ascii="Exo" w:eastAsia="Times New Roman" w:hAnsi="Exo"/>
-              <w:color w:val="000000"/>
-              <w:sz w:val="20"/>
-              <w:szCs w:val="20"/>
-            </w:rPr>
-            <w:t xml:space="preserve"> </w:t>
-          </w:r>
-          <w:proofErr w:type="spellStart"/>
-          <w:r>
-            <w:rPr>
-              <w:rFonts w:ascii="Exo" w:eastAsia="Times New Roman" w:hAnsi="Exo"/>
-              <w:color w:val="000000"/>
-              <w:sz w:val="20"/>
-              <w:szCs w:val="20"/>
-            </w:rPr>
-            <w:t>human</w:t>
-          </w:r>
-          <w:proofErr w:type="spellEnd"/>
-          <w:r>
-            <w:rPr>
-              <w:rFonts w:ascii="Exo" w:eastAsia="Times New Roman" w:hAnsi="Exo"/>
-              <w:color w:val="000000"/>
-              <w:sz w:val="20"/>
-              <w:szCs w:val="20"/>
-            </w:rPr>
-            <w:t xml:space="preserve"> </w:t>
-          </w:r>
-          <w:proofErr w:type="spellStart"/>
-          <w:r>
-            <w:rPr>
-              <w:rFonts w:ascii="Exo" w:eastAsia="Times New Roman" w:hAnsi="Exo"/>
-              <w:color w:val="000000"/>
-              <w:sz w:val="20"/>
-              <w:szCs w:val="20"/>
-            </w:rPr>
-            <w:t>resources</w:t>
-          </w:r>
-          <w:proofErr w:type="spellEnd"/>
-          <w:r>
-            <w:rPr>
-              <w:rFonts w:ascii="Exo" w:eastAsia="Times New Roman" w:hAnsi="Exo"/>
-              <w:color w:val="000000"/>
-              <w:sz w:val="20"/>
-              <w:szCs w:val="20"/>
-            </w:rPr>
-            <w:t xml:space="preserve"> for </w:t>
-          </w:r>
-          <w:proofErr w:type="spellStart"/>
-          <w:r>
-            <w:rPr>
-              <w:rFonts w:ascii="Exo" w:eastAsia="Times New Roman" w:hAnsi="Exo"/>
-              <w:color w:val="000000"/>
-              <w:sz w:val="20"/>
-              <w:szCs w:val="20"/>
-            </w:rPr>
-            <w:t>health</w:t>
-          </w:r>
-          <w:proofErr w:type="spellEnd"/>
-          <w:r>
-            <w:rPr>
-              <w:rFonts w:ascii="Exo" w:eastAsia="Times New Roman" w:hAnsi="Exo"/>
-              <w:color w:val="000000"/>
-              <w:sz w:val="20"/>
-              <w:szCs w:val="20"/>
-            </w:rPr>
-            <w:t xml:space="preserve">: </w:t>
-          </w:r>
-          <w:proofErr w:type="spellStart"/>
-          <w:r>
-            <w:rPr>
-              <w:rFonts w:ascii="Exo" w:eastAsia="Times New Roman" w:hAnsi="Exo"/>
-              <w:color w:val="000000"/>
-              <w:sz w:val="20"/>
-              <w:szCs w:val="20"/>
-            </w:rPr>
-            <w:t>Workforce</w:t>
-          </w:r>
-          <w:proofErr w:type="spellEnd"/>
-          <w:r>
-            <w:rPr>
-              <w:rFonts w:ascii="Exo" w:eastAsia="Times New Roman" w:hAnsi="Exo"/>
-              <w:color w:val="000000"/>
-              <w:sz w:val="20"/>
-              <w:szCs w:val="20"/>
-            </w:rPr>
-            <w:t xml:space="preserve"> 2030. 2016. </w:t>
+            <w:t xml:space="preserve">WHO. Global strategy on human resources for health: Workforce 2030. 2016. </w:t>
           </w:r>
         </w:p>
         <w:p>
@@ -4833,386 +4367,7 @@
               <w:szCs w:val="20"/>
             </w:rPr>
             <w:tab/>
-          </w:r>
-          <w:proofErr w:type="spellStart"/>
-          <w:r>
-            <w:rPr>
-              <w:rFonts w:ascii="Exo" w:eastAsia="Times New Roman" w:hAnsi="Exo"/>
-              <w:color w:val="000000"/>
-              <w:sz w:val="20"/>
-              <w:szCs w:val="20"/>
-            </w:rPr>
-            <w:t>Najafpour</w:t>
-          </w:r>
-          <w:proofErr w:type="spellEnd"/>
-          <w:r>
-            <w:rPr>
-              <w:rFonts w:ascii="Exo" w:eastAsia="Times New Roman" w:hAnsi="Exo"/>
-              <w:color w:val="000000"/>
-              <w:sz w:val="20"/>
-              <w:szCs w:val="20"/>
-            </w:rPr>
-            <w:t xml:space="preserve"> Z, </w:t>
-          </w:r>
-          <w:proofErr w:type="spellStart"/>
-          <w:r>
-            <w:rPr>
-              <w:rFonts w:ascii="Exo" w:eastAsia="Times New Roman" w:hAnsi="Exo"/>
-              <w:color w:val="000000"/>
-              <w:sz w:val="20"/>
-              <w:szCs w:val="20"/>
-            </w:rPr>
-            <w:t>Arab</w:t>
-          </w:r>
-          <w:proofErr w:type="spellEnd"/>
-          <w:r>
-            <w:rPr>
-              <w:rFonts w:ascii="Exo" w:eastAsia="Times New Roman" w:hAnsi="Exo"/>
-              <w:color w:val="000000"/>
-              <w:sz w:val="20"/>
-              <w:szCs w:val="20"/>
-            </w:rPr>
-            <w:t xml:space="preserve"> M, </w:t>
-          </w:r>
-          <w:proofErr w:type="spellStart"/>
-          <w:r>
-            <w:rPr>
-              <w:rFonts w:ascii="Exo" w:eastAsia="Times New Roman" w:hAnsi="Exo"/>
-              <w:color w:val="000000"/>
-              <w:sz w:val="20"/>
-              <w:szCs w:val="20"/>
-            </w:rPr>
-            <w:t>Shayanfard</w:t>
-          </w:r>
-          <w:proofErr w:type="spellEnd"/>
-          <w:r>
-            <w:rPr>
-              <w:rFonts w:ascii="Exo" w:eastAsia="Times New Roman" w:hAnsi="Exo"/>
-              <w:color w:val="000000"/>
-              <w:sz w:val="20"/>
-              <w:szCs w:val="20"/>
-            </w:rPr>
-            <w:t xml:space="preserve"> K. A </w:t>
-          </w:r>
-          <w:proofErr w:type="spellStart"/>
-          <w:r>
-            <w:rPr>
-              <w:rFonts w:ascii="Exo" w:eastAsia="Times New Roman" w:hAnsi="Exo"/>
-              <w:color w:val="000000"/>
-              <w:sz w:val="20"/>
-              <w:szCs w:val="20"/>
-            </w:rPr>
-            <w:t>multi-phase</w:t>
-          </w:r>
-          <w:proofErr w:type="spellEnd"/>
-          <w:r>
-            <w:rPr>
-              <w:rFonts w:ascii="Exo" w:eastAsia="Times New Roman" w:hAnsi="Exo"/>
-              <w:color w:val="000000"/>
-              <w:sz w:val="20"/>
-              <w:szCs w:val="20"/>
-            </w:rPr>
-            <w:t xml:space="preserve"> approach for </w:t>
-          </w:r>
-          <w:proofErr w:type="spellStart"/>
-          <w:r>
-            <w:rPr>
-              <w:rFonts w:ascii="Exo" w:eastAsia="Times New Roman" w:hAnsi="Exo"/>
-              <w:color w:val="000000"/>
-              <w:sz w:val="20"/>
-              <w:szCs w:val="20"/>
-            </w:rPr>
-            <w:t>developing</w:t>
-          </w:r>
-          <w:proofErr w:type="spellEnd"/>
-          <w:r>
-            <w:rPr>
-              <w:rFonts w:ascii="Exo" w:eastAsia="Times New Roman" w:hAnsi="Exo"/>
-              <w:color w:val="000000"/>
-              <w:sz w:val="20"/>
-              <w:szCs w:val="20"/>
-            </w:rPr>
-            <w:t xml:space="preserve"> a conceptual model for </w:t>
-          </w:r>
-          <w:proofErr w:type="spellStart"/>
-          <w:r>
-            <w:rPr>
-              <w:rFonts w:ascii="Exo" w:eastAsia="Times New Roman" w:hAnsi="Exo"/>
-              <w:color w:val="000000"/>
-              <w:sz w:val="20"/>
-              <w:szCs w:val="20"/>
-            </w:rPr>
-            <w:t>human</w:t>
-          </w:r>
-          <w:proofErr w:type="spellEnd"/>
-          <w:r>
-            <w:rPr>
-              <w:rFonts w:ascii="Exo" w:eastAsia="Times New Roman" w:hAnsi="Exo"/>
-              <w:color w:val="000000"/>
-              <w:sz w:val="20"/>
-              <w:szCs w:val="20"/>
-            </w:rPr>
-            <w:t xml:space="preserve"> </w:t>
-          </w:r>
-          <w:proofErr w:type="spellStart"/>
-          <w:r>
-            <w:rPr>
-              <w:rFonts w:ascii="Exo" w:eastAsia="Times New Roman" w:hAnsi="Exo"/>
-              <w:color w:val="000000"/>
-              <w:sz w:val="20"/>
-              <w:szCs w:val="20"/>
-            </w:rPr>
-            <w:t>resources</w:t>
-          </w:r>
-          <w:proofErr w:type="spellEnd"/>
-          <w:r>
-            <w:rPr>
-              <w:rFonts w:ascii="Exo" w:eastAsia="Times New Roman" w:hAnsi="Exo"/>
-              <w:color w:val="000000"/>
-              <w:sz w:val="20"/>
-              <w:szCs w:val="20"/>
-            </w:rPr>
-            <w:t xml:space="preserve"> for </w:t>
-          </w:r>
-          <w:proofErr w:type="spellStart"/>
-          <w:r>
-            <w:rPr>
-              <w:rFonts w:ascii="Exo" w:eastAsia="Times New Roman" w:hAnsi="Exo"/>
-              <w:color w:val="000000"/>
-              <w:sz w:val="20"/>
-              <w:szCs w:val="20"/>
-            </w:rPr>
-            <w:t>health</w:t>
-          </w:r>
-          <w:proofErr w:type="spellEnd"/>
-          <w:r>
-            <w:rPr>
-              <w:rFonts w:ascii="Exo" w:eastAsia="Times New Roman" w:hAnsi="Exo"/>
-              <w:color w:val="000000"/>
-              <w:sz w:val="20"/>
-              <w:szCs w:val="20"/>
-            </w:rPr>
-            <w:t xml:space="preserve"> </w:t>
-          </w:r>
-          <w:proofErr w:type="spellStart"/>
-          <w:r>
-            <w:rPr>
-              <w:rFonts w:ascii="Exo" w:eastAsia="Times New Roman" w:hAnsi="Exo"/>
-              <w:color w:val="000000"/>
-              <w:sz w:val="20"/>
-              <w:szCs w:val="20"/>
-            </w:rPr>
-            <w:t>observatory</w:t>
-          </w:r>
-          <w:proofErr w:type="spellEnd"/>
-          <w:r>
-            <w:rPr>
-              <w:rFonts w:ascii="Exo" w:eastAsia="Times New Roman" w:hAnsi="Exo"/>
-              <w:color w:val="000000"/>
-              <w:sz w:val="20"/>
-              <w:szCs w:val="20"/>
-            </w:rPr>
-            <w:t xml:space="preserve"> (HRHO) </w:t>
-          </w:r>
-          <w:proofErr w:type="spellStart"/>
-          <w:r>
-            <w:rPr>
-              <w:rFonts w:ascii="Exo" w:eastAsia="Times New Roman" w:hAnsi="Exo"/>
-              <w:color w:val="000000"/>
-              <w:sz w:val="20"/>
-              <w:szCs w:val="20"/>
-            </w:rPr>
-            <w:t>toward</w:t>
-          </w:r>
-          <w:proofErr w:type="spellEnd"/>
-          <w:r>
-            <w:rPr>
-              <w:rFonts w:ascii="Exo" w:eastAsia="Times New Roman" w:hAnsi="Exo"/>
-              <w:color w:val="000000"/>
-              <w:sz w:val="20"/>
-              <w:szCs w:val="20"/>
-            </w:rPr>
-            <w:t xml:space="preserve"> </w:t>
-          </w:r>
-          <w:proofErr w:type="spellStart"/>
-          <w:r>
-            <w:rPr>
-              <w:rFonts w:ascii="Exo" w:eastAsia="Times New Roman" w:hAnsi="Exo"/>
-              <w:color w:val="000000"/>
-              <w:sz w:val="20"/>
-              <w:szCs w:val="20"/>
-            </w:rPr>
-            <w:t>integrating</w:t>
-          </w:r>
-          <w:proofErr w:type="spellEnd"/>
-          <w:r>
-            <w:rPr>
-              <w:rFonts w:ascii="Exo" w:eastAsia="Times New Roman" w:hAnsi="Exo"/>
-              <w:color w:val="000000"/>
-              <w:sz w:val="20"/>
-              <w:szCs w:val="20"/>
-            </w:rPr>
-            <w:t xml:space="preserve"> data </w:t>
-          </w:r>
-          <w:proofErr w:type="spellStart"/>
-          <w:r>
-            <w:rPr>
-              <w:rFonts w:ascii="Exo" w:eastAsia="Times New Roman" w:hAnsi="Exo"/>
-              <w:color w:val="000000"/>
-              <w:sz w:val="20"/>
-              <w:szCs w:val="20"/>
-            </w:rPr>
-            <w:t>and</w:t>
-          </w:r>
-          <w:proofErr w:type="spellEnd"/>
-          <w:r>
-            <w:rPr>
-              <w:rFonts w:ascii="Exo" w:eastAsia="Times New Roman" w:hAnsi="Exo"/>
-              <w:color w:val="000000"/>
-              <w:sz w:val="20"/>
-              <w:szCs w:val="20"/>
-            </w:rPr>
-            <w:t xml:space="preserve"> </w:t>
-          </w:r>
-          <w:proofErr w:type="spellStart"/>
-          <w:r>
-            <w:rPr>
-              <w:rFonts w:ascii="Exo" w:eastAsia="Times New Roman" w:hAnsi="Exo"/>
-              <w:color w:val="000000"/>
-              <w:sz w:val="20"/>
-              <w:szCs w:val="20"/>
-            </w:rPr>
-            <w:t>evidence</w:t>
-          </w:r>
-          <w:proofErr w:type="spellEnd"/>
-          <w:r>
-            <w:rPr>
-              <w:rFonts w:ascii="Exo" w:eastAsia="Times New Roman" w:hAnsi="Exo"/>
-              <w:color w:val="000000"/>
-              <w:sz w:val="20"/>
-              <w:szCs w:val="20"/>
-            </w:rPr>
-            <w:t xml:space="preserve">: a case </w:t>
-          </w:r>
-          <w:proofErr w:type="spellStart"/>
-          <w:r>
-            <w:rPr>
-              <w:rFonts w:ascii="Exo" w:eastAsia="Times New Roman" w:hAnsi="Exo"/>
-              <w:color w:val="000000"/>
-              <w:sz w:val="20"/>
-              <w:szCs w:val="20"/>
-            </w:rPr>
-            <w:t>study</w:t>
-          </w:r>
-          <w:proofErr w:type="spellEnd"/>
-          <w:r>
-            <w:rPr>
-              <w:rFonts w:ascii="Exo" w:eastAsia="Times New Roman" w:hAnsi="Exo"/>
-              <w:color w:val="000000"/>
-              <w:sz w:val="20"/>
-              <w:szCs w:val="20"/>
-            </w:rPr>
-            <w:t xml:space="preserve"> </w:t>
-          </w:r>
-          <w:proofErr w:type="spellStart"/>
-          <w:r>
-            <w:rPr>
-              <w:rFonts w:ascii="Exo" w:eastAsia="Times New Roman" w:hAnsi="Exo"/>
-              <w:color w:val="000000"/>
-              <w:sz w:val="20"/>
-              <w:szCs w:val="20"/>
-            </w:rPr>
-            <w:t>of</w:t>
-          </w:r>
-          <w:proofErr w:type="spellEnd"/>
-          <w:r>
-            <w:rPr>
-              <w:rFonts w:ascii="Exo" w:eastAsia="Times New Roman" w:hAnsi="Exo"/>
-              <w:color w:val="000000"/>
-              <w:sz w:val="20"/>
-              <w:szCs w:val="20"/>
-            </w:rPr>
-            <w:t xml:space="preserve"> Iran. Health Res </w:t>
-          </w:r>
-          <w:proofErr w:type="spellStart"/>
-          <w:r>
-            <w:rPr>
-              <w:rFonts w:ascii="Exo" w:eastAsia="Times New Roman" w:hAnsi="Exo"/>
-              <w:color w:val="000000"/>
-              <w:sz w:val="20"/>
-              <w:szCs w:val="20"/>
-            </w:rPr>
-            <w:t>Policy</w:t>
-          </w:r>
-          <w:proofErr w:type="spellEnd"/>
-          <w:r>
-            <w:rPr>
-              <w:rFonts w:ascii="Exo" w:eastAsia="Times New Roman" w:hAnsi="Exo"/>
-              <w:color w:val="000000"/>
-              <w:sz w:val="20"/>
-              <w:szCs w:val="20"/>
-            </w:rPr>
-            <w:t xml:space="preserve"> </w:t>
-          </w:r>
-          <w:proofErr w:type="spellStart"/>
-          <w:r>
-            <w:rPr>
-              <w:rFonts w:ascii="Exo" w:eastAsia="Times New Roman" w:hAnsi="Exo"/>
-              <w:color w:val="000000"/>
-              <w:sz w:val="20"/>
-              <w:szCs w:val="20"/>
-            </w:rPr>
-            <w:t>Syst</w:t>
-          </w:r>
-          <w:proofErr w:type="spellEnd"/>
-          <w:r>
-            <w:rPr>
-              <w:rFonts w:ascii="Exo" w:eastAsia="Times New Roman" w:hAnsi="Exo"/>
-              <w:color w:val="000000"/>
-              <w:sz w:val="20"/>
-              <w:szCs w:val="20"/>
-            </w:rPr>
-            <w:t xml:space="preserve">. </w:t>
-          </w:r>
-          <w:proofErr w:type="spellStart"/>
-          <w:r>
-            <w:rPr>
-              <w:rFonts w:ascii="Exo" w:eastAsia="Times New Roman" w:hAnsi="Exo"/>
-              <w:color w:val="000000"/>
-              <w:sz w:val="20"/>
-              <w:szCs w:val="20"/>
-            </w:rPr>
-            <w:t>BioMed</w:t>
-          </w:r>
-          <w:proofErr w:type="spellEnd"/>
-          <w:r>
-            <w:rPr>
-              <w:rFonts w:ascii="Exo" w:eastAsia="Times New Roman" w:hAnsi="Exo"/>
-              <w:color w:val="000000"/>
-              <w:sz w:val="20"/>
-              <w:szCs w:val="20"/>
-            </w:rPr>
-            <w:t xml:space="preserve"> Central Ltd; 2023 </w:t>
-          </w:r>
-          <w:proofErr w:type="spellStart"/>
-          <w:r>
-            <w:rPr>
-              <w:rFonts w:ascii="Exo" w:eastAsia="Times New Roman" w:hAnsi="Exo"/>
-              <w:color w:val="000000"/>
-              <w:sz w:val="20"/>
-              <w:szCs w:val="20"/>
-            </w:rPr>
-            <w:t>Dec</w:t>
-          </w:r>
-          <w:proofErr w:type="spellEnd"/>
-          <w:r>
-            <w:rPr>
-              <w:rFonts w:ascii="Exo" w:eastAsia="Times New Roman" w:hAnsi="Exo"/>
-              <w:color w:val="000000"/>
-              <w:sz w:val="20"/>
-              <w:szCs w:val="20"/>
-            </w:rPr>
-            <w:t xml:space="preserve"> 1;21(1). PMID: 37264403</w:t>
+            <w:t>Najafpour Z, Arab M, Shayanfard K. A multi-phase approach for developing a conceptual model for human resources for health observatory (HRHO) toward integrating data and evidence: a case study of Iran. Health Res Policy Syst. BioMed Central Ltd; 2023 Dec 1;21(1). PMID: 37264403</w:t>
           </w:r>
         </w:p>
         <w:p>
@@ -5246,227 +4401,7 @@
               <w:szCs w:val="20"/>
             </w:rPr>
             <w:tab/>
-            <w:t xml:space="preserve">Rees GH, James R, </w:t>
-          </w:r>
-          <w:proofErr w:type="spellStart"/>
-          <w:r>
-            <w:rPr>
-              <w:rFonts w:ascii="Exo" w:eastAsia="Times New Roman" w:hAnsi="Exo"/>
-              <w:color w:val="000000"/>
-              <w:sz w:val="20"/>
-              <w:szCs w:val="20"/>
-            </w:rPr>
-            <w:t>Samadashvili</w:t>
-          </w:r>
-          <w:proofErr w:type="spellEnd"/>
-          <w:r>
-            <w:rPr>
-              <w:rFonts w:ascii="Exo" w:eastAsia="Times New Roman" w:hAnsi="Exo"/>
-              <w:color w:val="000000"/>
-              <w:sz w:val="20"/>
-              <w:szCs w:val="20"/>
-            </w:rPr>
-            <w:t xml:space="preserve"> L, </w:t>
-          </w:r>
-          <w:proofErr w:type="spellStart"/>
-          <w:r>
-            <w:rPr>
-              <w:rFonts w:ascii="Exo" w:eastAsia="Times New Roman" w:hAnsi="Exo"/>
-              <w:color w:val="000000"/>
-              <w:sz w:val="20"/>
-              <w:szCs w:val="20"/>
-            </w:rPr>
-            <w:t>Scotter</w:t>
-          </w:r>
-          <w:proofErr w:type="spellEnd"/>
-          <w:r>
-            <w:rPr>
-              <w:rFonts w:ascii="Exo" w:eastAsia="Times New Roman" w:hAnsi="Exo"/>
-              <w:color w:val="000000"/>
-              <w:sz w:val="20"/>
-              <w:szCs w:val="20"/>
-            </w:rPr>
-            <w:t xml:space="preserve"> C. Are </w:t>
-          </w:r>
-          <w:proofErr w:type="spellStart"/>
-          <w:r>
-            <w:rPr>
-              <w:rFonts w:ascii="Exo" w:eastAsia="Times New Roman" w:hAnsi="Exo"/>
-              <w:color w:val="000000"/>
-              <w:sz w:val="20"/>
-              <w:szCs w:val="20"/>
-            </w:rPr>
-            <w:t>Sustainable</w:t>
-          </w:r>
-          <w:proofErr w:type="spellEnd"/>
-          <w:r>
-            <w:rPr>
-              <w:rFonts w:ascii="Exo" w:eastAsia="Times New Roman" w:hAnsi="Exo"/>
-              <w:color w:val="000000"/>
-              <w:sz w:val="20"/>
-              <w:szCs w:val="20"/>
-            </w:rPr>
-            <w:t xml:space="preserve"> Health </w:t>
-          </w:r>
-          <w:proofErr w:type="spellStart"/>
-          <w:r>
-            <w:rPr>
-              <w:rFonts w:ascii="Exo" w:eastAsia="Times New Roman" w:hAnsi="Exo"/>
-              <w:color w:val="000000"/>
-              <w:sz w:val="20"/>
-              <w:szCs w:val="20"/>
-            </w:rPr>
-            <w:t>Workforces</w:t>
-          </w:r>
-          <w:proofErr w:type="spellEnd"/>
-          <w:r>
-            <w:rPr>
-              <w:rFonts w:ascii="Exo" w:eastAsia="Times New Roman" w:hAnsi="Exo"/>
-              <w:color w:val="000000"/>
-              <w:sz w:val="20"/>
-              <w:szCs w:val="20"/>
-            </w:rPr>
-            <w:t xml:space="preserve"> </w:t>
-          </w:r>
-          <w:proofErr w:type="spellStart"/>
-          <w:r>
-            <w:rPr>
-              <w:rFonts w:ascii="Exo" w:eastAsia="Times New Roman" w:hAnsi="Exo"/>
-              <w:color w:val="000000"/>
-              <w:sz w:val="20"/>
-              <w:szCs w:val="20"/>
-            </w:rPr>
-            <w:t>Possible</w:t>
-          </w:r>
-          <w:proofErr w:type="spellEnd"/>
-          <w:r>
-            <w:rPr>
-              <w:rFonts w:ascii="Exo" w:eastAsia="Times New Roman" w:hAnsi="Exo"/>
-              <w:color w:val="000000"/>
-              <w:sz w:val="20"/>
-              <w:szCs w:val="20"/>
-            </w:rPr>
-            <w:t xml:space="preserve">? </w:t>
-          </w:r>
-          <w:proofErr w:type="spellStart"/>
-          <w:r>
-            <w:rPr>
-              <w:rFonts w:ascii="Exo" w:eastAsia="Times New Roman" w:hAnsi="Exo"/>
-              <w:color w:val="000000"/>
-              <w:sz w:val="20"/>
-              <w:szCs w:val="20"/>
-            </w:rPr>
-            <w:t>Issues</w:t>
-          </w:r>
-          <w:proofErr w:type="spellEnd"/>
-          <w:r>
-            <w:rPr>
-              <w:rFonts w:ascii="Exo" w:eastAsia="Times New Roman" w:hAnsi="Exo"/>
-              <w:color w:val="000000"/>
-              <w:sz w:val="20"/>
-              <w:szCs w:val="20"/>
-            </w:rPr>
-            <w:t xml:space="preserve"> </w:t>
-          </w:r>
-          <w:proofErr w:type="spellStart"/>
-          <w:r>
-            <w:rPr>
-              <w:rFonts w:ascii="Exo" w:eastAsia="Times New Roman" w:hAnsi="Exo"/>
-              <w:color w:val="000000"/>
-              <w:sz w:val="20"/>
-              <w:szCs w:val="20"/>
-            </w:rPr>
-            <w:t>and</w:t>
-          </w:r>
-          <w:proofErr w:type="spellEnd"/>
-          <w:r>
-            <w:rPr>
-              <w:rFonts w:ascii="Exo" w:eastAsia="Times New Roman" w:hAnsi="Exo"/>
-              <w:color w:val="000000"/>
-              <w:sz w:val="20"/>
-              <w:szCs w:val="20"/>
-            </w:rPr>
-            <w:t xml:space="preserve"> a </w:t>
-          </w:r>
-          <w:proofErr w:type="spellStart"/>
-          <w:r>
-            <w:rPr>
-              <w:rFonts w:ascii="Exo" w:eastAsia="Times New Roman" w:hAnsi="Exo"/>
-              <w:color w:val="000000"/>
-              <w:sz w:val="20"/>
-              <w:szCs w:val="20"/>
-            </w:rPr>
-            <w:t>Possible</w:t>
-          </w:r>
-          <w:proofErr w:type="spellEnd"/>
-          <w:r>
-            <w:rPr>
-              <w:rFonts w:ascii="Exo" w:eastAsia="Times New Roman" w:hAnsi="Exo"/>
-              <w:color w:val="000000"/>
-              <w:sz w:val="20"/>
-              <w:szCs w:val="20"/>
-            </w:rPr>
-            <w:t xml:space="preserve"> </w:t>
-          </w:r>
-          <w:proofErr w:type="spellStart"/>
-          <w:r>
-            <w:rPr>
-              <w:rFonts w:ascii="Exo" w:eastAsia="Times New Roman" w:hAnsi="Exo"/>
-              <w:color w:val="000000"/>
-              <w:sz w:val="20"/>
-              <w:szCs w:val="20"/>
-            </w:rPr>
-            <w:t>Remedy</w:t>
-          </w:r>
-          <w:proofErr w:type="spellEnd"/>
-          <w:r>
-            <w:rPr>
-              <w:rFonts w:ascii="Exo" w:eastAsia="Times New Roman" w:hAnsi="Exo"/>
-              <w:color w:val="000000"/>
-              <w:sz w:val="20"/>
-              <w:szCs w:val="20"/>
-            </w:rPr>
-            <w:t xml:space="preserve">. </w:t>
-          </w:r>
-          <w:proofErr w:type="spellStart"/>
-          <w:r>
-            <w:rPr>
-              <w:rFonts w:ascii="Exo" w:eastAsia="Times New Roman" w:hAnsi="Exo"/>
-              <w:color w:val="000000"/>
-              <w:sz w:val="20"/>
-              <w:szCs w:val="20"/>
-            </w:rPr>
-            <w:t>Sustainability</w:t>
-          </w:r>
-          <w:proofErr w:type="spellEnd"/>
-          <w:r>
-            <w:rPr>
-              <w:rFonts w:ascii="Exo" w:eastAsia="Times New Roman" w:hAnsi="Exo"/>
-              <w:color w:val="000000"/>
-              <w:sz w:val="20"/>
-              <w:szCs w:val="20"/>
-            </w:rPr>
-            <w:t xml:space="preserve"> (</w:t>
-          </w:r>
-          <w:proofErr w:type="spellStart"/>
-          <w:r>
-            <w:rPr>
-              <w:rFonts w:ascii="Exo" w:eastAsia="Times New Roman" w:hAnsi="Exo"/>
-              <w:color w:val="000000"/>
-              <w:sz w:val="20"/>
-              <w:szCs w:val="20"/>
-            </w:rPr>
-            <w:t>Switzerland</w:t>
-          </w:r>
-          <w:proofErr w:type="spellEnd"/>
-          <w:r>
-            <w:rPr>
-              <w:rFonts w:ascii="Exo" w:eastAsia="Times New Roman" w:hAnsi="Exo"/>
-              <w:color w:val="000000"/>
-              <w:sz w:val="20"/>
-              <w:szCs w:val="20"/>
-            </w:rPr>
-            <w:t xml:space="preserve">). MDPI; 2023. </w:t>
+            <w:t xml:space="preserve">Rees GH, James R, Samadashvili L, Scotter C. Are Sustainable Health Workforces Possible? Issues and a Possible Remedy. Sustainability (Switzerland). MDPI; 2023. </w:t>
           </w:r>
         </w:p>
         <w:p>
@@ -5534,147 +4469,7 @@
               <w:szCs w:val="20"/>
             </w:rPr>
             <w:tab/>
-            <w:t xml:space="preserve">Ministério da Saúde. Indicadores de </w:t>
-          </w:r>
-          <w:proofErr w:type="spellStart"/>
-          <w:r>
-            <w:rPr>
-              <w:rFonts w:ascii="Exo" w:eastAsia="Times New Roman" w:hAnsi="Exo"/>
-              <w:color w:val="000000"/>
-              <w:sz w:val="20"/>
-              <w:szCs w:val="20"/>
-            </w:rPr>
-            <w:t>gestão</w:t>
-          </w:r>
-          <w:proofErr w:type="spellEnd"/>
-          <w:r>
-            <w:rPr>
-              <w:rFonts w:ascii="Exo" w:eastAsia="Times New Roman" w:hAnsi="Exo"/>
-              <w:color w:val="000000"/>
-              <w:sz w:val="20"/>
-              <w:szCs w:val="20"/>
-            </w:rPr>
-            <w:t xml:space="preserve"> do trabalho em </w:t>
-          </w:r>
-          <w:proofErr w:type="spellStart"/>
-          <w:r>
-            <w:rPr>
-              <w:rFonts w:ascii="Exo" w:eastAsia="Times New Roman" w:hAnsi="Exo"/>
-              <w:color w:val="000000"/>
-              <w:sz w:val="20"/>
-              <w:szCs w:val="20"/>
-            </w:rPr>
-            <w:t>saúde</w:t>
-          </w:r>
-          <w:proofErr w:type="spellEnd"/>
-          <w:r>
-            <w:rPr>
-              <w:rFonts w:ascii="Exo" w:eastAsia="Times New Roman" w:hAnsi="Exo"/>
-              <w:color w:val="000000"/>
-              <w:sz w:val="20"/>
-              <w:szCs w:val="20"/>
-            </w:rPr>
-            <w:t xml:space="preserve">: material de apoio para o Programa de </w:t>
-          </w:r>
-          <w:proofErr w:type="spellStart"/>
-          <w:r>
-            <w:rPr>
-              <w:rFonts w:ascii="Exo" w:eastAsia="Times New Roman" w:hAnsi="Exo"/>
-              <w:color w:val="000000"/>
-              <w:sz w:val="20"/>
-              <w:szCs w:val="20"/>
-            </w:rPr>
-            <w:t>Qualificação</w:t>
-          </w:r>
-          <w:proofErr w:type="spellEnd"/>
-          <w:r>
-            <w:rPr>
-              <w:rFonts w:ascii="Exo" w:eastAsia="Times New Roman" w:hAnsi="Exo"/>
-              <w:color w:val="000000"/>
-              <w:sz w:val="20"/>
-              <w:szCs w:val="20"/>
-            </w:rPr>
-            <w:t xml:space="preserve"> e </w:t>
-          </w:r>
-          <w:proofErr w:type="spellStart"/>
-          <w:r>
-            <w:rPr>
-              <w:rFonts w:ascii="Exo" w:eastAsia="Times New Roman" w:hAnsi="Exo"/>
-              <w:color w:val="000000"/>
-              <w:sz w:val="20"/>
-              <w:szCs w:val="20"/>
-            </w:rPr>
-            <w:t>Estruturação</w:t>
-          </w:r>
-          <w:proofErr w:type="spellEnd"/>
-          <w:r>
-            <w:rPr>
-              <w:rFonts w:ascii="Exo" w:eastAsia="Times New Roman" w:hAnsi="Exo"/>
-              <w:color w:val="000000"/>
-              <w:sz w:val="20"/>
-              <w:szCs w:val="20"/>
-            </w:rPr>
-            <w:t xml:space="preserve"> da </w:t>
-          </w:r>
-          <w:proofErr w:type="spellStart"/>
-          <w:r>
-            <w:rPr>
-              <w:rFonts w:ascii="Exo" w:eastAsia="Times New Roman" w:hAnsi="Exo"/>
-              <w:color w:val="000000"/>
-              <w:sz w:val="20"/>
-              <w:szCs w:val="20"/>
-            </w:rPr>
-            <w:t>Gestão</w:t>
-          </w:r>
-          <w:proofErr w:type="spellEnd"/>
-          <w:r>
-            <w:rPr>
-              <w:rFonts w:ascii="Exo" w:eastAsia="Times New Roman" w:hAnsi="Exo"/>
-              <w:color w:val="000000"/>
-              <w:sz w:val="20"/>
-              <w:szCs w:val="20"/>
-            </w:rPr>
-            <w:t xml:space="preserve"> do Trabalho e da </w:t>
-          </w:r>
-          <w:proofErr w:type="spellStart"/>
-          <w:r>
-            <w:rPr>
-              <w:rFonts w:ascii="Exo" w:eastAsia="Times New Roman" w:hAnsi="Exo"/>
-              <w:color w:val="000000"/>
-              <w:sz w:val="20"/>
-              <w:szCs w:val="20"/>
-            </w:rPr>
-            <w:t>Educação</w:t>
-          </w:r>
-          <w:proofErr w:type="spellEnd"/>
-          <w:r>
-            <w:rPr>
-              <w:rFonts w:ascii="Exo" w:eastAsia="Times New Roman" w:hAnsi="Exo"/>
-              <w:color w:val="000000"/>
-              <w:sz w:val="20"/>
-              <w:szCs w:val="20"/>
-            </w:rPr>
-            <w:t xml:space="preserve"> no SUS - </w:t>
-          </w:r>
-          <w:proofErr w:type="spellStart"/>
-          <w:r>
-            <w:rPr>
-              <w:rFonts w:ascii="Exo" w:eastAsia="Times New Roman" w:hAnsi="Exo"/>
-              <w:color w:val="000000"/>
-              <w:sz w:val="20"/>
-              <w:szCs w:val="20"/>
-            </w:rPr>
-            <w:t>ProgeSUS</w:t>
-          </w:r>
-          <w:proofErr w:type="spellEnd"/>
-          <w:r>
-            <w:rPr>
-              <w:rFonts w:ascii="Exo" w:eastAsia="Times New Roman" w:hAnsi="Exo"/>
-              <w:color w:val="000000"/>
-              <w:sz w:val="20"/>
-              <w:szCs w:val="20"/>
-            </w:rPr>
-            <w:t xml:space="preserve">. Editora MS; 2007. </w:t>
+            <w:t xml:space="preserve">Ministério da Saúde. Indicadores de gestão do trabalho em saúde: material de apoio para o Programa de Qualificação e Estruturação da Gestão do Trabalho e da Educação no SUS - ProgeSUS. Editora MS; 2007. </w:t>
           </w:r>
         </w:p>
         <w:p>
@@ -5708,247 +4503,7 @@
               <w:szCs w:val="20"/>
             </w:rPr>
             <w:tab/>
-            <w:t xml:space="preserve">WHO. </w:t>
-          </w:r>
-          <w:proofErr w:type="spellStart"/>
-          <w:r>
-            <w:rPr>
-              <w:rFonts w:ascii="Exo" w:eastAsia="Times New Roman" w:hAnsi="Exo"/>
-              <w:color w:val="000000"/>
-              <w:sz w:val="20"/>
-              <w:szCs w:val="20"/>
-            </w:rPr>
-            <w:t>Strengthening</w:t>
-          </w:r>
-          <w:proofErr w:type="spellEnd"/>
-          <w:r>
-            <w:rPr>
-              <w:rFonts w:ascii="Exo" w:eastAsia="Times New Roman" w:hAnsi="Exo"/>
-              <w:color w:val="000000"/>
-              <w:sz w:val="20"/>
-              <w:szCs w:val="20"/>
-            </w:rPr>
-            <w:t xml:space="preserve"> </w:t>
-          </w:r>
-          <w:proofErr w:type="spellStart"/>
-          <w:r>
-            <w:rPr>
-              <w:rFonts w:ascii="Exo" w:eastAsia="Times New Roman" w:hAnsi="Exo"/>
-              <w:color w:val="000000"/>
-              <w:sz w:val="20"/>
-              <w:szCs w:val="20"/>
-            </w:rPr>
-            <w:t>the</w:t>
-          </w:r>
-          <w:proofErr w:type="spellEnd"/>
-          <w:r>
-            <w:rPr>
-              <w:rFonts w:ascii="Exo" w:eastAsia="Times New Roman" w:hAnsi="Exo"/>
-              <w:color w:val="000000"/>
-              <w:sz w:val="20"/>
-              <w:szCs w:val="20"/>
-            </w:rPr>
-            <w:t xml:space="preserve"> </w:t>
-          </w:r>
-          <w:proofErr w:type="spellStart"/>
-          <w:r>
-            <w:rPr>
-              <w:rFonts w:ascii="Exo" w:eastAsia="Times New Roman" w:hAnsi="Exo"/>
-              <w:color w:val="000000"/>
-              <w:sz w:val="20"/>
-              <w:szCs w:val="20"/>
-            </w:rPr>
-            <w:t>collection</w:t>
-          </w:r>
-          <w:proofErr w:type="spellEnd"/>
-          <w:r>
-            <w:rPr>
-              <w:rFonts w:ascii="Exo" w:eastAsia="Times New Roman" w:hAnsi="Exo"/>
-              <w:color w:val="000000"/>
-              <w:sz w:val="20"/>
-              <w:szCs w:val="20"/>
-            </w:rPr>
-            <w:t xml:space="preserve">, </w:t>
-          </w:r>
-          <w:proofErr w:type="spellStart"/>
-          <w:r>
-            <w:rPr>
-              <w:rFonts w:ascii="Exo" w:eastAsia="Times New Roman" w:hAnsi="Exo"/>
-              <w:color w:val="000000"/>
-              <w:sz w:val="20"/>
-              <w:szCs w:val="20"/>
-            </w:rPr>
-            <w:t>analysis</w:t>
-          </w:r>
-          <w:proofErr w:type="spellEnd"/>
-          <w:r>
-            <w:rPr>
-              <w:rFonts w:ascii="Exo" w:eastAsia="Times New Roman" w:hAnsi="Exo"/>
-              <w:color w:val="000000"/>
-              <w:sz w:val="20"/>
-              <w:szCs w:val="20"/>
-            </w:rPr>
-            <w:t xml:space="preserve"> </w:t>
-          </w:r>
-          <w:proofErr w:type="spellStart"/>
-          <w:r>
-            <w:rPr>
-              <w:rFonts w:ascii="Exo" w:eastAsia="Times New Roman" w:hAnsi="Exo"/>
-              <w:color w:val="000000"/>
-              <w:sz w:val="20"/>
-              <w:szCs w:val="20"/>
-            </w:rPr>
-            <w:t>and</w:t>
-          </w:r>
-          <w:proofErr w:type="spellEnd"/>
-          <w:r>
-            <w:rPr>
-              <w:rFonts w:ascii="Exo" w:eastAsia="Times New Roman" w:hAnsi="Exo"/>
-              <w:color w:val="000000"/>
-              <w:sz w:val="20"/>
-              <w:szCs w:val="20"/>
-            </w:rPr>
-            <w:t xml:space="preserve"> use </w:t>
-          </w:r>
-          <w:proofErr w:type="spellStart"/>
-          <w:r>
-            <w:rPr>
-              <w:rFonts w:ascii="Exo" w:eastAsia="Times New Roman" w:hAnsi="Exo"/>
-              <w:color w:val="000000"/>
-              <w:sz w:val="20"/>
-              <w:szCs w:val="20"/>
-            </w:rPr>
-            <w:t>of</w:t>
-          </w:r>
-          <w:proofErr w:type="spellEnd"/>
-          <w:r>
-            <w:rPr>
-              <w:rFonts w:ascii="Exo" w:eastAsia="Times New Roman" w:hAnsi="Exo"/>
-              <w:color w:val="000000"/>
-              <w:sz w:val="20"/>
-              <w:szCs w:val="20"/>
-            </w:rPr>
-            <w:t xml:space="preserve"> </w:t>
-          </w:r>
-          <w:proofErr w:type="spellStart"/>
-          <w:r>
-            <w:rPr>
-              <w:rFonts w:ascii="Exo" w:eastAsia="Times New Roman" w:hAnsi="Exo"/>
-              <w:color w:val="000000"/>
-              <w:sz w:val="20"/>
-              <w:szCs w:val="20"/>
-            </w:rPr>
-            <w:t>health</w:t>
-          </w:r>
-          <w:proofErr w:type="spellEnd"/>
-          <w:r>
-            <w:rPr>
-              <w:rFonts w:ascii="Exo" w:eastAsia="Times New Roman" w:hAnsi="Exo"/>
-              <w:color w:val="000000"/>
-              <w:sz w:val="20"/>
-              <w:szCs w:val="20"/>
-            </w:rPr>
-            <w:t xml:space="preserve"> </w:t>
-          </w:r>
-          <w:proofErr w:type="spellStart"/>
-          <w:r>
-            <w:rPr>
-              <w:rFonts w:ascii="Exo" w:eastAsia="Times New Roman" w:hAnsi="Exo"/>
-              <w:color w:val="000000"/>
-              <w:sz w:val="20"/>
-              <w:szCs w:val="20"/>
-            </w:rPr>
-            <w:t>workforce</w:t>
-          </w:r>
-          <w:proofErr w:type="spellEnd"/>
-          <w:r>
-            <w:rPr>
-              <w:rFonts w:ascii="Exo" w:eastAsia="Times New Roman" w:hAnsi="Exo"/>
-              <w:color w:val="000000"/>
-              <w:sz w:val="20"/>
-              <w:szCs w:val="20"/>
-            </w:rPr>
-            <w:t xml:space="preserve"> data </w:t>
-          </w:r>
-          <w:proofErr w:type="spellStart"/>
-          <w:r>
-            <w:rPr>
-              <w:rFonts w:ascii="Exo" w:eastAsia="Times New Roman" w:hAnsi="Exo"/>
-              <w:color w:val="000000"/>
-              <w:sz w:val="20"/>
-              <w:szCs w:val="20"/>
-            </w:rPr>
-            <w:t>and</w:t>
-          </w:r>
-          <w:proofErr w:type="spellEnd"/>
-          <w:r>
-            <w:rPr>
-              <w:rFonts w:ascii="Exo" w:eastAsia="Times New Roman" w:hAnsi="Exo"/>
-              <w:color w:val="000000"/>
-              <w:sz w:val="20"/>
-              <w:szCs w:val="20"/>
-            </w:rPr>
-            <w:t xml:space="preserve"> </w:t>
-          </w:r>
-          <w:proofErr w:type="spellStart"/>
-          <w:r>
-            <w:rPr>
-              <w:rFonts w:ascii="Exo" w:eastAsia="Times New Roman" w:hAnsi="Exo"/>
-              <w:color w:val="000000"/>
-              <w:sz w:val="20"/>
-              <w:szCs w:val="20"/>
-            </w:rPr>
-            <w:t>information</w:t>
-          </w:r>
-          <w:proofErr w:type="spellEnd"/>
-          <w:r>
-            <w:rPr>
-              <w:rFonts w:ascii="Exo" w:eastAsia="Times New Roman" w:hAnsi="Exo"/>
-              <w:color w:val="000000"/>
-              <w:sz w:val="20"/>
-              <w:szCs w:val="20"/>
-            </w:rPr>
-            <w:t xml:space="preserve"> - a handbook [Internet]. 2022. </w:t>
-          </w:r>
-          <w:proofErr w:type="spellStart"/>
-          <w:r>
-            <w:rPr>
-              <w:rFonts w:ascii="Exo" w:eastAsia="Times New Roman" w:hAnsi="Exo"/>
-              <w:color w:val="000000"/>
-              <w:sz w:val="20"/>
-              <w:szCs w:val="20"/>
-            </w:rPr>
-            <w:t>Available</w:t>
-          </w:r>
-          <w:proofErr w:type="spellEnd"/>
-          <w:r>
-            <w:rPr>
-              <w:rFonts w:ascii="Exo" w:eastAsia="Times New Roman" w:hAnsi="Exo"/>
-              <w:color w:val="000000"/>
-              <w:sz w:val="20"/>
-              <w:szCs w:val="20"/>
-            </w:rPr>
-            <w:t xml:space="preserve"> </w:t>
-          </w:r>
-          <w:proofErr w:type="spellStart"/>
-          <w:r>
-            <w:rPr>
-              <w:rFonts w:ascii="Exo" w:eastAsia="Times New Roman" w:hAnsi="Exo"/>
-              <w:color w:val="000000"/>
-              <w:sz w:val="20"/>
-              <w:szCs w:val="20"/>
-            </w:rPr>
-            <w:t>from</w:t>
-          </w:r>
-          <w:proofErr w:type="spellEnd"/>
-          <w:r>
-            <w:rPr>
-              <w:rFonts w:ascii="Exo" w:eastAsia="Times New Roman" w:hAnsi="Exo"/>
-              <w:color w:val="000000"/>
-              <w:sz w:val="20"/>
-              <w:szCs w:val="20"/>
-            </w:rPr>
-            <w:t xml:space="preserve">: </w:t>
+            <w:t xml:space="preserve">WHO. Strengthening the collection, analysis and use of health workforce data and information - a handbook [Internet]. 2022. Available from: </w:t>
           </w:r>
           <w:hyperlink r:id="rId22" w:history="1">
             <w:r>
@@ -6002,27 +4557,7 @@
               <w:szCs w:val="20"/>
             </w:rPr>
             <w:tab/>
-            <w:t xml:space="preserve">Vieira LA, Caldas LC, Gama MR de J, Almeida UR, Lemos EC de, Carvalho FFB de. A Educação Física como força de trabalho do SUS: análise dos tipos de vínculos profissionais. Trabalho, Educação e Saúde. </w:t>
-          </w:r>
-          <w:proofErr w:type="spellStart"/>
-          <w:r>
-            <w:rPr>
-              <w:rFonts w:ascii="Exo" w:eastAsia="Times New Roman" w:hAnsi="Exo"/>
-              <w:color w:val="000000"/>
-              <w:sz w:val="20"/>
-              <w:szCs w:val="20"/>
-            </w:rPr>
-            <w:t>FapUNIFESP</w:t>
-          </w:r>
-          <w:proofErr w:type="spellEnd"/>
-          <w:r>
-            <w:rPr>
-              <w:rFonts w:ascii="Exo" w:eastAsia="Times New Roman" w:hAnsi="Exo"/>
-              <w:color w:val="000000"/>
-              <w:sz w:val="20"/>
-              <w:szCs w:val="20"/>
-            </w:rPr>
-            <w:t xml:space="preserve"> (SciELO); 2023;21. </w:t>
+            <w:t xml:space="preserve">Vieira LA, Caldas LC, Gama MR de J, Almeida UR, Lemos EC de, Carvalho FFB de. A Educação Física como força de trabalho do SUS: análise dos tipos de vínculos profissionais. Trabalho, Educação e Saúde. FapUNIFESP (SciELO); 2023;21. </w:t>
           </w:r>
         </w:p>
       </w:sdtContent>
@@ -6035,7 +4570,6 @@
         <w:rPr>
           <w:noProof/>
         </w:rPr>
-        <w:lastRenderedPageBreak/>
         <w:drawing>
           <wp:anchor distT="0" distB="0" distL="114300" distR="114300" simplePos="0" relativeHeight="251660288" behindDoc="1" locked="0" layoutInCell="1" allowOverlap="1" wp14:anchorId="0E2B6606" wp14:editId="66D3BEC7">
             <wp:simplePos x="0" y="0"/>
@@ -6112,7 +4646,7 @@
 </file>
 
 <file path=word/comments.xml><?xml version="1.0" encoding="utf-8"?>
-<w:comments xmlns:wpc="http://schemas.microsoft.com/office/word/2010/wordprocessingCanvas" xmlns:cx="http://schemas.microsoft.com/office/drawing/2014/chartex" xmlns:cx1="http://schemas.microsoft.com/office/drawing/2015/9/8/chartex" xmlns:cx2="http://schemas.microsoft.com/office/drawing/2015/10/21/chartex" xmlns:cx3="http://schemas.microsoft.com/office/drawing/2016/5/9/chartex" xmlns:cx4="http://schemas.microsoft.com/office/drawing/2016/5/10/chartex" xmlns:cx5="http://schemas.microsoft.com/office/drawing/2016/5/11/chartex" xmlns:cx6="http://schemas.microsoft.com/office/drawing/2016/5/12/chartex" xmlns:cx7="http://schemas.microsoft.com/office/drawing/2016/5/13/chartex" xmlns:cx8="http://schemas.microsoft.com/office/drawing/2016/5/14/chartex" xmlns:mc="http://schemas.openxmlformats.org/markup-compatibility/2006" xmlns:aink="http://schemas.microsoft.com/office/drawing/2016/ink" xmlns:am3d="http://schemas.microsoft.com/office/drawing/2017/model3d" xmlns:o="urn:schemas-microsoft-com:office:office" xmlns:r="http://schemas.openxmlformats.org/officeDocument/2006/relationships" xmlns:m="http://schemas.openxmlformats.org/officeDocument/2006/math" xmlns:v="urn:schemas-microsoft-com:vml" xmlns:wp14="http://schemas.microsoft.com/office/word/2010/wordprocessingDrawing" xmlns:wp="http://schemas.openxmlformats.org/drawingml/2006/wordprocessingDrawing" xmlns:w10="urn:schemas-microsoft-com:office:word" xmlns:w="http://schemas.openxmlformats.org/wordprocessingml/2006/main" xmlns:w14="http://schemas.microsoft.com/office/word/2010/wordml" xmlns:w15="http://schemas.microsoft.com/office/word/2012/wordml" xmlns:w16cex="http://schemas.microsoft.com/office/word/2018/wordml/cex" xmlns:w16cid="http://schemas.microsoft.com/office/word/2016/wordml/cid" xmlns:w16="http://schemas.microsoft.com/office/word/2018/wordml" xmlns:w16sdtdh="http://schemas.microsoft.com/office/word/2020/wordml/sdtdatahash" xmlns:w16se="http://schemas.microsoft.com/office/word/2015/wordml/symex" xmlns:wpg="http://schemas.microsoft.com/office/word/2010/wordprocessingGroup" xmlns:wpi="http://schemas.microsoft.com/office/word/2010/wordprocessingInk" xmlns:wne="http://schemas.microsoft.com/office/word/2006/wordml" xmlns:wps="http://schemas.microsoft.com/office/word/2010/wordprocessingShape" mc:Ignorable="w14 w15 w16se w16cid w16 w16cex w16sdtdh wp14">
+<w:comments xmlns:wpc="http://schemas.microsoft.com/office/word/2010/wordprocessingCanvas" xmlns:cx="http://schemas.microsoft.com/office/drawing/2014/chartex" xmlns:cx1="http://schemas.microsoft.com/office/drawing/2015/9/8/chartex" xmlns:cx2="http://schemas.microsoft.com/office/drawing/2015/10/21/chartex" xmlns:cx3="http://schemas.microsoft.com/office/drawing/2016/5/9/chartex" xmlns:cx4="http://schemas.microsoft.com/office/drawing/2016/5/10/chartex" xmlns:cx5="http://schemas.microsoft.com/office/drawing/2016/5/11/chartex" xmlns:cx6="http://schemas.microsoft.com/office/drawing/2016/5/12/chartex" xmlns:cx7="http://schemas.microsoft.com/office/drawing/2016/5/13/chartex" xmlns:cx8="http://schemas.microsoft.com/office/drawing/2016/5/14/chartex" xmlns:mc="http://schemas.openxmlformats.org/markup-compatibility/2006" xmlns:aink="http://schemas.microsoft.com/office/drawing/2016/ink" xmlns:am3d="http://schemas.microsoft.com/office/drawing/2017/model3d" xmlns:o="urn:schemas-microsoft-com:office:office" xmlns:oel="http://schemas.microsoft.com/office/2019/extlst" xmlns:r="http://schemas.openxmlformats.org/officeDocument/2006/relationships" xmlns:m="http://schemas.openxmlformats.org/officeDocument/2006/math" xmlns:v="urn:schemas-microsoft-com:vml" xmlns:wp14="http://schemas.microsoft.com/office/word/2010/wordprocessingDrawing" xmlns:wp="http://schemas.openxmlformats.org/drawingml/2006/wordprocessingDrawing" xmlns:w10="urn:schemas-microsoft-com:office:word" xmlns:w="http://schemas.openxmlformats.org/wordprocessingml/2006/main" xmlns:w14="http://schemas.microsoft.com/office/word/2010/wordml" xmlns:w15="http://schemas.microsoft.com/office/word/2012/wordml" xmlns:w16cex="http://schemas.microsoft.com/office/word/2018/wordml/cex" xmlns:w16cid="http://schemas.microsoft.com/office/word/2016/wordml/cid" xmlns:w16="http://schemas.microsoft.com/office/word/2018/wordml" xmlns:w16du="http://schemas.microsoft.com/office/word/2023/wordml/word16du" xmlns:w16sdtdh="http://schemas.microsoft.com/office/word/2020/wordml/sdtdatahash" xmlns:w16sdtfl="http://schemas.microsoft.com/office/word/2024/wordml/sdtformatlock" xmlns:w16se="http://schemas.microsoft.com/office/word/2015/wordml/symex" xmlns:wpg="http://schemas.microsoft.com/office/word/2010/wordprocessingGroup" xmlns:wpi="http://schemas.microsoft.com/office/word/2010/wordprocessingInk" xmlns:wne="http://schemas.microsoft.com/office/word/2006/wordml" xmlns:wps="http://schemas.microsoft.com/office/word/2010/wordprocessingShape" mc:Ignorable="w14 w15 w16se w16cid w16 w16cex w16sdtdh w16sdtfl w16du wp14">
   <w:comment w:id="1" w:author="Daniel Pagotto" w:date="2024-11-05T11:23:00Z" w:initials="DP">
     <w:p>
       <w:pPr>
@@ -6129,7 +4663,7 @@
       </w:r>
     </w:p>
   </w:comment>
-  <w:comment w:id="6" w:author="Daniel Pagotto" w:date="2024-11-05T11:10:00Z" w:initials="DP">
+  <w:comment w:id="16" w:author="Daniel Pagotto" w:date="2024-11-05T11:10:00Z" w:initials="DP">
     <w:p>
       <w:pPr>
         <w:pStyle w:val="Textodecomentrio"/>
@@ -6145,7 +4679,7 @@
       </w:r>
     </w:p>
   </w:comment>
-  <w:comment w:id="5" w:author="HENRIQUE RIBEIRO DA SILVEIRA" w:date="2024-12-05T16:16:00Z" w:initials="HRDS">
+  <w:comment w:id="6" w:author="HENRIQUE RIBEIRO DA SILVEIRA" w:date="2024-12-05T16:16:00Z" w:initials="HRDS">
     <w:p>
       <w:pPr>
         <w:pStyle w:val="Textodecomentrio"/>
@@ -6161,7 +4695,7 @@
       </w:r>
     </w:p>
   </w:comment>
-  <w:comment w:id="10" w:author="HENRIQUE RIBEIRO DA SILVEIRA" w:date="2024-12-05T16:15:00Z" w:initials="HRDS">
+  <w:comment w:id="25" w:author="HENRIQUE RIBEIRO DA SILVEIRA" w:date="2024-12-05T16:15:00Z" w:initials="HRDS">
     <w:p>
       <w:pPr>
         <w:pStyle w:val="Textodecomentrio"/>
@@ -6181,7 +4715,7 @@
 </file>
 
 <file path=word/commentsExtended.xml><?xml version="1.0" encoding="utf-8"?>
-<w15:commentsEx xmlns:wpc="http://schemas.microsoft.com/office/word/2010/wordprocessingCanvas" xmlns:cx="http://schemas.microsoft.com/office/drawing/2014/chartex" xmlns:cx1="http://schemas.microsoft.com/office/drawing/2015/9/8/chartex" xmlns:cx2="http://schemas.microsoft.com/office/drawing/2015/10/21/chartex" xmlns:cx3="http://schemas.microsoft.com/office/drawing/2016/5/9/chartex" xmlns:cx4="http://schemas.microsoft.com/office/drawing/2016/5/10/chartex" xmlns:cx5="http://schemas.microsoft.com/office/drawing/2016/5/11/chartex" xmlns:cx6="http://schemas.microsoft.com/office/drawing/2016/5/12/chartex" xmlns:cx7="http://schemas.microsoft.com/office/drawing/2016/5/13/chartex" xmlns:cx8="http://schemas.microsoft.com/office/drawing/2016/5/14/chartex" xmlns:mc="http://schemas.openxmlformats.org/markup-compatibility/2006" xmlns:aink="http://schemas.microsoft.com/office/drawing/2016/ink" xmlns:am3d="http://schemas.microsoft.com/office/drawing/2017/model3d" xmlns:o="urn:schemas-microsoft-com:office:office" xmlns:r="http://schemas.openxmlformats.org/officeDocument/2006/relationships" xmlns:m="http://schemas.openxmlformats.org/officeDocument/2006/math" xmlns:v="urn:schemas-microsoft-com:vml" xmlns:wp14="http://schemas.microsoft.com/office/word/2010/wordprocessingDrawing" xmlns:wp="http://schemas.openxmlformats.org/drawingml/2006/wordprocessingDrawing" xmlns:w10="urn:schemas-microsoft-com:office:word" xmlns:w="http://schemas.openxmlformats.org/wordprocessingml/2006/main" xmlns:w14="http://schemas.microsoft.com/office/word/2010/wordml" xmlns:w15="http://schemas.microsoft.com/office/word/2012/wordml" xmlns:w16cex="http://schemas.microsoft.com/office/word/2018/wordml/cex" xmlns:w16cid="http://schemas.microsoft.com/office/word/2016/wordml/cid" xmlns:w16="http://schemas.microsoft.com/office/word/2018/wordml" xmlns:w16sdtdh="http://schemas.microsoft.com/office/word/2020/wordml/sdtdatahash" xmlns:w16se="http://schemas.microsoft.com/office/word/2015/wordml/symex" xmlns:wpg="http://schemas.microsoft.com/office/word/2010/wordprocessingGroup" xmlns:wpi="http://schemas.microsoft.com/office/word/2010/wordprocessingInk" xmlns:wne="http://schemas.microsoft.com/office/word/2006/wordml" xmlns:wps="http://schemas.microsoft.com/office/word/2010/wordprocessingShape" mc:Ignorable="w14 w15 w16se w16cid w16 w16cex w16sdtdh wp14">
+<w15:commentsEx xmlns:wpc="http://schemas.microsoft.com/office/word/2010/wordprocessingCanvas" xmlns:cx="http://schemas.microsoft.com/office/drawing/2014/chartex" xmlns:cx1="http://schemas.microsoft.com/office/drawing/2015/9/8/chartex" xmlns:cx2="http://schemas.microsoft.com/office/drawing/2015/10/21/chartex" xmlns:cx3="http://schemas.microsoft.com/office/drawing/2016/5/9/chartex" xmlns:cx4="http://schemas.microsoft.com/office/drawing/2016/5/10/chartex" xmlns:cx5="http://schemas.microsoft.com/office/drawing/2016/5/11/chartex" xmlns:cx6="http://schemas.microsoft.com/office/drawing/2016/5/12/chartex" xmlns:cx7="http://schemas.microsoft.com/office/drawing/2016/5/13/chartex" xmlns:cx8="http://schemas.microsoft.com/office/drawing/2016/5/14/chartex" xmlns:mc="http://schemas.openxmlformats.org/markup-compatibility/2006" xmlns:aink="http://schemas.microsoft.com/office/drawing/2016/ink" xmlns:am3d="http://schemas.microsoft.com/office/drawing/2017/model3d" xmlns:o="urn:schemas-microsoft-com:office:office" xmlns:oel="http://schemas.microsoft.com/office/2019/extlst" xmlns:r="http://schemas.openxmlformats.org/officeDocument/2006/relationships" xmlns:m="http://schemas.openxmlformats.org/officeDocument/2006/math" xmlns:v="urn:schemas-microsoft-com:vml" xmlns:wp14="http://schemas.microsoft.com/office/word/2010/wordprocessingDrawing" xmlns:wp="http://schemas.openxmlformats.org/drawingml/2006/wordprocessingDrawing" xmlns:w10="urn:schemas-microsoft-com:office:word" xmlns:w="http://schemas.openxmlformats.org/wordprocessingml/2006/main" xmlns:w14="http://schemas.microsoft.com/office/word/2010/wordml" xmlns:w15="http://schemas.microsoft.com/office/word/2012/wordml" xmlns:w16cex="http://schemas.microsoft.com/office/word/2018/wordml/cex" xmlns:w16cid="http://schemas.microsoft.com/office/word/2016/wordml/cid" xmlns:w16="http://schemas.microsoft.com/office/word/2018/wordml" xmlns:w16du="http://schemas.microsoft.com/office/word/2023/wordml/word16du" xmlns:w16sdtdh="http://schemas.microsoft.com/office/word/2020/wordml/sdtdatahash" xmlns:w16sdtfl="http://schemas.microsoft.com/office/word/2024/wordml/sdtformatlock" xmlns:w16se="http://schemas.microsoft.com/office/word/2015/wordml/symex" xmlns:wpg="http://schemas.microsoft.com/office/word/2010/wordprocessingGroup" xmlns:wpi="http://schemas.microsoft.com/office/word/2010/wordprocessingInk" xmlns:wne="http://schemas.microsoft.com/office/word/2006/wordml" xmlns:wps="http://schemas.microsoft.com/office/word/2010/wordprocessingShape" mc:Ignorable="w14 w15 w16se w16cid w16 w16cex w16sdtdh w16sdtfl w16du wp14">
   <w15:commentEx w15:paraId="5E50E9F9" w15:done="0"/>
   <w15:commentEx w15:paraId="4B51C398" w15:done="0"/>
   <w15:commentEx w15:paraId="1B083CB5" w15:done="0"/>
@@ -6190,7 +4724,7 @@
 </file>
 
 <file path=word/commentsExtensible.xml><?xml version="1.0" encoding="utf-8"?>
-<w16cex:commentsExtensible xmlns:wpc="http://schemas.microsoft.com/office/word/2010/wordprocessingCanvas" xmlns:cx="http://schemas.microsoft.com/office/drawing/2014/chartex" xmlns:cx1="http://schemas.microsoft.com/office/drawing/2015/9/8/chartex" xmlns:cx2="http://schemas.microsoft.com/office/drawing/2015/10/21/chartex" xmlns:cx3="http://schemas.microsoft.com/office/drawing/2016/5/9/chartex" xmlns:cx4="http://schemas.microsoft.com/office/drawing/2016/5/10/chartex" xmlns:cx5="http://schemas.microsoft.com/office/drawing/2016/5/11/chartex" xmlns:cx6="http://schemas.microsoft.com/office/drawing/2016/5/12/chartex" xmlns:cx7="http://schemas.microsoft.com/office/drawing/2016/5/13/chartex" xmlns:cx8="http://schemas.microsoft.com/office/drawing/2016/5/14/chartex" xmlns:mc="http://schemas.openxmlformats.org/markup-compatibility/2006" xmlns:aink="http://schemas.microsoft.com/office/drawing/2016/ink" xmlns:am3d="http://schemas.microsoft.com/office/drawing/2017/model3d" xmlns:o="urn:schemas-microsoft-com:office:office" xmlns:r="http://schemas.openxmlformats.org/officeDocument/2006/relationships" xmlns:m="http://schemas.openxmlformats.org/officeDocument/2006/math" xmlns:v="urn:schemas-microsoft-com:vml" xmlns:wp14="http://schemas.microsoft.com/office/word/2010/wordprocessingDrawing" xmlns:wp="http://schemas.openxmlformats.org/drawingml/2006/wordprocessingDrawing" xmlns:w10="urn:schemas-microsoft-com:office:word" xmlns:w="http://schemas.openxmlformats.org/wordprocessingml/2006/main" xmlns:w14="http://schemas.microsoft.com/office/word/2010/wordml" xmlns:w15="http://schemas.microsoft.com/office/word/2012/wordml" xmlns:w16cex="http://schemas.microsoft.com/office/word/2018/wordml/cex" xmlns:w16cid="http://schemas.microsoft.com/office/word/2016/wordml/cid" xmlns:w16="http://schemas.microsoft.com/office/word/2018/wordml" xmlns:w16sdtdh="http://schemas.microsoft.com/office/word/2020/wordml/sdtdatahash" xmlns:w16se="http://schemas.microsoft.com/office/word/2015/wordml/symex" xmlns:wpg="http://schemas.microsoft.com/office/word/2010/wordprocessingGroup" xmlns:wpi="http://schemas.microsoft.com/office/word/2010/wordprocessingInk" xmlns:wne="http://schemas.microsoft.com/office/word/2006/wordml" xmlns:wps="http://schemas.microsoft.com/office/word/2010/wordprocessingShape" mc:Ignorable="w14 w15 w16se w16cid w16 w16cex w16sdtdh wp14">
+<w16cex:commentsExtensible xmlns:wpc="http://schemas.microsoft.com/office/word/2010/wordprocessingCanvas" xmlns:cx="http://schemas.microsoft.com/office/drawing/2014/chartex" xmlns:cx1="http://schemas.microsoft.com/office/drawing/2015/9/8/chartex" xmlns:cx2="http://schemas.microsoft.com/office/drawing/2015/10/21/chartex" xmlns:cx3="http://schemas.microsoft.com/office/drawing/2016/5/9/chartex" xmlns:cx4="http://schemas.microsoft.com/office/drawing/2016/5/10/chartex" xmlns:cx5="http://schemas.microsoft.com/office/drawing/2016/5/11/chartex" xmlns:cx6="http://schemas.microsoft.com/office/drawing/2016/5/12/chartex" xmlns:cx7="http://schemas.microsoft.com/office/drawing/2016/5/13/chartex" xmlns:cx8="http://schemas.microsoft.com/office/drawing/2016/5/14/chartex" xmlns:cr="http://schemas.microsoft.com/office/comments/2020/reactions" xmlns:mc="http://schemas.openxmlformats.org/markup-compatibility/2006" xmlns:aink="http://schemas.microsoft.com/office/drawing/2016/ink" xmlns:am3d="http://schemas.microsoft.com/office/drawing/2017/model3d" xmlns:o="urn:schemas-microsoft-com:office:office" xmlns:oel="http://schemas.microsoft.com/office/2019/extlst" xmlns:r="http://schemas.openxmlformats.org/officeDocument/2006/relationships" xmlns:m="http://schemas.openxmlformats.org/officeDocument/2006/math" xmlns:v="urn:schemas-microsoft-com:vml" xmlns:wp14="http://schemas.microsoft.com/office/word/2010/wordprocessingDrawing" xmlns:wp="http://schemas.openxmlformats.org/drawingml/2006/wordprocessingDrawing" xmlns:w10="urn:schemas-microsoft-com:office:word" xmlns:w="http://schemas.openxmlformats.org/wordprocessingml/2006/main" xmlns:w14="http://schemas.microsoft.com/office/word/2010/wordml" xmlns:w15="http://schemas.microsoft.com/office/word/2012/wordml" xmlns:w16cex="http://schemas.microsoft.com/office/word/2018/wordml/cex" xmlns:w16cid="http://schemas.microsoft.com/office/word/2016/wordml/cid" xmlns:w16="http://schemas.microsoft.com/office/word/2018/wordml" xmlns:w16du="http://schemas.microsoft.com/office/word/2023/wordml/word16du" xmlns:w16sdtdh="http://schemas.microsoft.com/office/word/2020/wordml/sdtdatahash" xmlns:w16sdtfl="http://schemas.microsoft.com/office/word/2024/wordml/sdtformatlock" xmlns:w16se="http://schemas.microsoft.com/office/word/2015/wordml/symex" xmlns:wpg="http://schemas.microsoft.com/office/word/2010/wordprocessingGroup" xmlns:wpi="http://schemas.microsoft.com/office/word/2010/wordprocessingInk" xmlns:wne="http://schemas.microsoft.com/office/word/2006/wordml" xmlns:wps="http://schemas.microsoft.com/office/word/2010/wordprocessingShape" mc:Ignorable="w14 w15 w16se w16cid w16 w16cex w16sdtdh w16sdtfl cr w16du wp14">
   <w16cex:commentExtensible w16cex:durableId="2AD47E96" w16cex:dateUtc="2024-11-05T14:23:00Z"/>
   <w16cex:commentExtensible w16cex:durableId="2AD47B94" w16cex:dateUtc="2024-11-05T14:10:00Z"/>
   <w16cex:commentExtensible w16cex:durableId="2AFC506D" w16cex:dateUtc="2024-12-05T19:16:00Z"/>
@@ -6199,7 +4733,7 @@
 </file>
 
 <file path=word/commentsIds.xml><?xml version="1.0" encoding="utf-8"?>
-<w16cid:commentsIds xmlns:wpc="http://schemas.microsoft.com/office/word/2010/wordprocessingCanvas" xmlns:cx="http://schemas.microsoft.com/office/drawing/2014/chartex" xmlns:cx1="http://schemas.microsoft.com/office/drawing/2015/9/8/chartex" xmlns:cx2="http://schemas.microsoft.com/office/drawing/2015/10/21/chartex" xmlns:cx3="http://schemas.microsoft.com/office/drawing/2016/5/9/chartex" xmlns:cx4="http://schemas.microsoft.com/office/drawing/2016/5/10/chartex" xmlns:cx5="http://schemas.microsoft.com/office/drawing/2016/5/11/chartex" xmlns:cx6="http://schemas.microsoft.com/office/drawing/2016/5/12/chartex" xmlns:cx7="http://schemas.microsoft.com/office/drawing/2016/5/13/chartex" xmlns:cx8="http://schemas.microsoft.com/office/drawing/2016/5/14/chartex" xmlns:mc="http://schemas.openxmlformats.org/markup-compatibility/2006" xmlns:aink="http://schemas.microsoft.com/office/drawing/2016/ink" xmlns:am3d="http://schemas.microsoft.com/office/drawing/2017/model3d" xmlns:o="urn:schemas-microsoft-com:office:office" xmlns:r="http://schemas.openxmlformats.org/officeDocument/2006/relationships" xmlns:m="http://schemas.openxmlformats.org/officeDocument/2006/math" xmlns:v="urn:schemas-microsoft-com:vml" xmlns:wp14="http://schemas.microsoft.com/office/word/2010/wordprocessingDrawing" xmlns:wp="http://schemas.openxmlformats.org/drawingml/2006/wordprocessingDrawing" xmlns:w10="urn:schemas-microsoft-com:office:word" xmlns:w="http://schemas.openxmlformats.org/wordprocessingml/2006/main" xmlns:w14="http://schemas.microsoft.com/office/word/2010/wordml" xmlns:w15="http://schemas.microsoft.com/office/word/2012/wordml" xmlns:w16cex="http://schemas.microsoft.com/office/word/2018/wordml/cex" xmlns:w16cid="http://schemas.microsoft.com/office/word/2016/wordml/cid" xmlns:w16="http://schemas.microsoft.com/office/word/2018/wordml" xmlns:w16sdtdh="http://schemas.microsoft.com/office/word/2020/wordml/sdtdatahash" xmlns:w16se="http://schemas.microsoft.com/office/word/2015/wordml/symex" xmlns:wpg="http://schemas.microsoft.com/office/word/2010/wordprocessingGroup" xmlns:wpi="http://schemas.microsoft.com/office/word/2010/wordprocessingInk" xmlns:wne="http://schemas.microsoft.com/office/word/2006/wordml" xmlns:wps="http://schemas.microsoft.com/office/word/2010/wordprocessingShape" mc:Ignorable="w14 w15 w16se w16cid w16 w16cex w16sdtdh wp14">
+<w16cid:commentsIds xmlns:wpc="http://schemas.microsoft.com/office/word/2010/wordprocessingCanvas" xmlns:cx="http://schemas.microsoft.com/office/drawing/2014/chartex" xmlns:cx1="http://schemas.microsoft.com/office/drawing/2015/9/8/chartex" xmlns:cx2="http://schemas.microsoft.com/office/drawing/2015/10/21/chartex" xmlns:cx3="http://schemas.microsoft.com/office/drawing/2016/5/9/chartex" xmlns:cx4="http://schemas.microsoft.com/office/drawing/2016/5/10/chartex" xmlns:cx5="http://schemas.microsoft.com/office/drawing/2016/5/11/chartex" xmlns:cx6="http://schemas.microsoft.com/office/drawing/2016/5/12/chartex" xmlns:cx7="http://schemas.microsoft.com/office/drawing/2016/5/13/chartex" xmlns:cx8="http://schemas.microsoft.com/office/drawing/2016/5/14/chartex" xmlns:mc="http://schemas.openxmlformats.org/markup-compatibility/2006" xmlns:aink="http://schemas.microsoft.com/office/drawing/2016/ink" xmlns:am3d="http://schemas.microsoft.com/office/drawing/2017/model3d" xmlns:o="urn:schemas-microsoft-com:office:office" xmlns:oel="http://schemas.microsoft.com/office/2019/extlst" xmlns:r="http://schemas.openxmlformats.org/officeDocument/2006/relationships" xmlns:m="http://schemas.openxmlformats.org/officeDocument/2006/math" xmlns:v="urn:schemas-microsoft-com:vml" xmlns:wp14="http://schemas.microsoft.com/office/word/2010/wordprocessingDrawing" xmlns:wp="http://schemas.openxmlformats.org/drawingml/2006/wordprocessingDrawing" xmlns:w10="urn:schemas-microsoft-com:office:word" xmlns:w="http://schemas.openxmlformats.org/wordprocessingml/2006/main" xmlns:w14="http://schemas.microsoft.com/office/word/2010/wordml" xmlns:w15="http://schemas.microsoft.com/office/word/2012/wordml" xmlns:w16cex="http://schemas.microsoft.com/office/word/2018/wordml/cex" xmlns:w16cid="http://schemas.microsoft.com/office/word/2016/wordml/cid" xmlns:w16="http://schemas.microsoft.com/office/word/2018/wordml" xmlns:w16du="http://schemas.microsoft.com/office/word/2023/wordml/word16du" xmlns:w16sdtdh="http://schemas.microsoft.com/office/word/2020/wordml/sdtdatahash" xmlns:w16sdtfl="http://schemas.microsoft.com/office/word/2024/wordml/sdtformatlock" xmlns:w16se="http://schemas.microsoft.com/office/word/2015/wordml/symex" xmlns:wpg="http://schemas.microsoft.com/office/word/2010/wordprocessingGroup" xmlns:wpi="http://schemas.microsoft.com/office/word/2010/wordprocessingInk" xmlns:wne="http://schemas.microsoft.com/office/word/2006/wordml" xmlns:wps="http://schemas.microsoft.com/office/word/2010/wordprocessingShape" mc:Ignorable="w14 w15 w16se w16cid w16 w16cex w16sdtdh w16sdtfl w16du wp14">
   <w16cid:commentId w16cid:paraId="5E50E9F9" w16cid:durableId="2AD47E96"/>
   <w16cid:commentId w16cid:paraId="4B51C398" w16cid:durableId="2AD47B94"/>
   <w16cid:commentId w16cid:paraId="1B083CB5" w16cid:durableId="2AFC506D"/>
@@ -6208,7 +4742,7 @@
 </file>
 
 <file path=word/endnotes.xml><?xml version="1.0" encoding="utf-8"?>
-<w:endnotes xmlns:wpc="http://schemas.microsoft.com/office/word/2010/wordprocessingCanvas" xmlns:cx="http://schemas.microsoft.com/office/drawing/2014/chartex" xmlns:cx1="http://schemas.microsoft.com/office/drawing/2015/9/8/chartex" xmlns:cx2="http://schemas.microsoft.com/office/drawing/2015/10/21/chartex" xmlns:cx3="http://schemas.microsoft.com/office/drawing/2016/5/9/chartex" xmlns:cx4="http://schemas.microsoft.com/office/drawing/2016/5/10/chartex" xmlns:cx5="http://schemas.microsoft.com/office/drawing/2016/5/11/chartex" xmlns:cx6="http://schemas.microsoft.com/office/drawing/2016/5/12/chartex" xmlns:cx7="http://schemas.microsoft.com/office/drawing/2016/5/13/chartex" xmlns:cx8="http://schemas.microsoft.com/office/drawing/2016/5/14/chartex" xmlns:mc="http://schemas.openxmlformats.org/markup-compatibility/2006" xmlns:aink="http://schemas.microsoft.com/office/drawing/2016/ink" xmlns:am3d="http://schemas.microsoft.com/office/drawing/2017/model3d" xmlns:o="urn:schemas-microsoft-com:office:office" xmlns:r="http://schemas.openxmlformats.org/officeDocument/2006/relationships" xmlns:m="http://schemas.openxmlformats.org/officeDocument/2006/math" xmlns:v="urn:schemas-microsoft-com:vml" xmlns:wp14="http://schemas.microsoft.com/office/word/2010/wordprocessingDrawing" xmlns:wp="http://schemas.openxmlformats.org/drawingml/2006/wordprocessingDrawing" xmlns:w10="urn:schemas-microsoft-com:office:word" xmlns:w="http://schemas.openxmlformats.org/wordprocessingml/2006/main" xmlns:w14="http://schemas.microsoft.com/office/word/2010/wordml" xmlns:w15="http://schemas.microsoft.com/office/word/2012/wordml" xmlns:w16cex="http://schemas.microsoft.com/office/word/2018/wordml/cex" xmlns:w16cid="http://schemas.microsoft.com/office/word/2016/wordml/cid" xmlns:w16="http://schemas.microsoft.com/office/word/2018/wordml" xmlns:w16sdtdh="http://schemas.microsoft.com/office/word/2020/wordml/sdtdatahash" xmlns:w16se="http://schemas.microsoft.com/office/word/2015/wordml/symex" xmlns:wpg="http://schemas.microsoft.com/office/word/2010/wordprocessingGroup" xmlns:wpi="http://schemas.microsoft.com/office/word/2010/wordprocessingInk" xmlns:wne="http://schemas.microsoft.com/office/word/2006/wordml" xmlns:wps="http://schemas.microsoft.com/office/word/2010/wordprocessingShape" mc:Ignorable="w14 w15 w16se w16cid w16 w16cex w16sdtdh wp14">
+<w:endnotes xmlns:wpc="http://schemas.microsoft.com/office/word/2010/wordprocessingCanvas" xmlns:cx="http://schemas.microsoft.com/office/drawing/2014/chartex" xmlns:cx1="http://schemas.microsoft.com/office/drawing/2015/9/8/chartex" xmlns:cx2="http://schemas.microsoft.com/office/drawing/2015/10/21/chartex" xmlns:cx3="http://schemas.microsoft.com/office/drawing/2016/5/9/chartex" xmlns:cx4="http://schemas.microsoft.com/office/drawing/2016/5/10/chartex" xmlns:cx5="http://schemas.microsoft.com/office/drawing/2016/5/11/chartex" xmlns:cx6="http://schemas.microsoft.com/office/drawing/2016/5/12/chartex" xmlns:cx7="http://schemas.microsoft.com/office/drawing/2016/5/13/chartex" xmlns:cx8="http://schemas.microsoft.com/office/drawing/2016/5/14/chartex" xmlns:mc="http://schemas.openxmlformats.org/markup-compatibility/2006" xmlns:aink="http://schemas.microsoft.com/office/drawing/2016/ink" xmlns:am3d="http://schemas.microsoft.com/office/drawing/2017/model3d" xmlns:o="urn:schemas-microsoft-com:office:office" xmlns:oel="http://schemas.microsoft.com/office/2019/extlst" xmlns:r="http://schemas.openxmlformats.org/officeDocument/2006/relationships" xmlns:m="http://schemas.openxmlformats.org/officeDocument/2006/math" xmlns:v="urn:schemas-microsoft-com:vml" xmlns:wp14="http://schemas.microsoft.com/office/word/2010/wordprocessingDrawing" xmlns:wp="http://schemas.openxmlformats.org/drawingml/2006/wordprocessingDrawing" xmlns:w10="urn:schemas-microsoft-com:office:word" xmlns:w="http://schemas.openxmlformats.org/wordprocessingml/2006/main" xmlns:w14="http://schemas.microsoft.com/office/word/2010/wordml" xmlns:w15="http://schemas.microsoft.com/office/word/2012/wordml" xmlns:w16cex="http://schemas.microsoft.com/office/word/2018/wordml/cex" xmlns:w16cid="http://schemas.microsoft.com/office/word/2016/wordml/cid" xmlns:w16="http://schemas.microsoft.com/office/word/2018/wordml" xmlns:w16du="http://schemas.microsoft.com/office/word/2023/wordml/word16du" xmlns:w16sdtdh="http://schemas.microsoft.com/office/word/2020/wordml/sdtdatahash" xmlns:w16sdtfl="http://schemas.microsoft.com/office/word/2024/wordml/sdtformatlock" xmlns:w16se="http://schemas.microsoft.com/office/word/2015/wordml/symex" xmlns:wpg="http://schemas.microsoft.com/office/word/2010/wordprocessingGroup" xmlns:wpi="http://schemas.microsoft.com/office/word/2010/wordprocessingInk" xmlns:wne="http://schemas.microsoft.com/office/word/2006/wordml" xmlns:wps="http://schemas.microsoft.com/office/word/2010/wordprocessingShape" mc:Ignorable="w14 w15 w16se w16cid w16 w16cex w16sdtdh w16sdtfl w16du wp14">
   <w:endnote w:type="separator" w:id="-1">
     <w:p>
       <w:pPr>
@@ -6233,7 +4767,7 @@
 </file>
 
 <file path=word/footer1.xml><?xml version="1.0" encoding="utf-8"?>
-<w:ftr xmlns:wpc="http://schemas.microsoft.com/office/word/2010/wordprocessingCanvas" xmlns:cx="http://schemas.microsoft.com/office/drawing/2014/chartex" xmlns:cx1="http://schemas.microsoft.com/office/drawing/2015/9/8/chartex" xmlns:cx2="http://schemas.microsoft.com/office/drawing/2015/10/21/chartex" xmlns:cx3="http://schemas.microsoft.com/office/drawing/2016/5/9/chartex" xmlns:cx4="http://schemas.microsoft.com/office/drawing/2016/5/10/chartex" xmlns:cx5="http://schemas.microsoft.com/office/drawing/2016/5/11/chartex" xmlns:cx6="http://schemas.microsoft.com/office/drawing/2016/5/12/chartex" xmlns:cx7="http://schemas.microsoft.com/office/drawing/2016/5/13/chartex" xmlns:cx8="http://schemas.microsoft.com/office/drawing/2016/5/14/chartex" xmlns:mc="http://schemas.openxmlformats.org/markup-compatibility/2006" xmlns:aink="http://schemas.microsoft.com/office/drawing/2016/ink" xmlns:am3d="http://schemas.microsoft.com/office/drawing/2017/model3d" xmlns:o="urn:schemas-microsoft-com:office:office" xmlns:r="http://schemas.openxmlformats.org/officeDocument/2006/relationships" xmlns:m="http://schemas.openxmlformats.org/officeDocument/2006/math" xmlns:v="urn:schemas-microsoft-com:vml" xmlns:wp14="http://schemas.microsoft.com/office/word/2010/wordprocessingDrawing" xmlns:wp="http://schemas.openxmlformats.org/drawingml/2006/wordprocessingDrawing" xmlns:w10="urn:schemas-microsoft-com:office:word" xmlns:w="http://schemas.openxmlformats.org/wordprocessingml/2006/main" xmlns:w14="http://schemas.microsoft.com/office/word/2010/wordml" xmlns:w15="http://schemas.microsoft.com/office/word/2012/wordml" xmlns:w16cex="http://schemas.microsoft.com/office/word/2018/wordml/cex" xmlns:w16cid="http://schemas.microsoft.com/office/word/2016/wordml/cid" xmlns:w16="http://schemas.microsoft.com/office/word/2018/wordml" xmlns:w16sdtdh="http://schemas.microsoft.com/office/word/2020/wordml/sdtdatahash" xmlns:w16se="http://schemas.microsoft.com/office/word/2015/wordml/symex" xmlns:wpg="http://schemas.microsoft.com/office/word/2010/wordprocessingGroup" xmlns:wpi="http://schemas.microsoft.com/office/word/2010/wordprocessingInk" xmlns:wne="http://schemas.microsoft.com/office/word/2006/wordml" xmlns:wps="http://schemas.microsoft.com/office/word/2010/wordprocessingShape" mc:Ignorable="w14 w15 w16se w16cid w16 w16cex w16sdtdh wp14">
+<w:ftr xmlns:wpc="http://schemas.microsoft.com/office/word/2010/wordprocessingCanvas" xmlns:cx="http://schemas.microsoft.com/office/drawing/2014/chartex" xmlns:cx1="http://schemas.microsoft.com/office/drawing/2015/9/8/chartex" xmlns:cx2="http://schemas.microsoft.com/office/drawing/2015/10/21/chartex" xmlns:cx3="http://schemas.microsoft.com/office/drawing/2016/5/9/chartex" xmlns:cx4="http://schemas.microsoft.com/office/drawing/2016/5/10/chartex" xmlns:cx5="http://schemas.microsoft.com/office/drawing/2016/5/11/chartex" xmlns:cx6="http://schemas.microsoft.com/office/drawing/2016/5/12/chartex" xmlns:cx7="http://schemas.microsoft.com/office/drawing/2016/5/13/chartex" xmlns:cx8="http://schemas.microsoft.com/office/drawing/2016/5/14/chartex" xmlns:mc="http://schemas.openxmlformats.org/markup-compatibility/2006" xmlns:aink="http://schemas.microsoft.com/office/drawing/2016/ink" xmlns:am3d="http://schemas.microsoft.com/office/drawing/2017/model3d" xmlns:o="urn:schemas-microsoft-com:office:office" xmlns:oel="http://schemas.microsoft.com/office/2019/extlst" xmlns:r="http://schemas.openxmlformats.org/officeDocument/2006/relationships" xmlns:m="http://schemas.openxmlformats.org/officeDocument/2006/math" xmlns:v="urn:schemas-microsoft-com:vml" xmlns:wp14="http://schemas.microsoft.com/office/word/2010/wordprocessingDrawing" xmlns:wp="http://schemas.openxmlformats.org/drawingml/2006/wordprocessingDrawing" xmlns:w10="urn:schemas-microsoft-com:office:word" xmlns:w="http://schemas.openxmlformats.org/wordprocessingml/2006/main" xmlns:w14="http://schemas.microsoft.com/office/word/2010/wordml" xmlns:w15="http://schemas.microsoft.com/office/word/2012/wordml" xmlns:w16cex="http://schemas.microsoft.com/office/word/2018/wordml/cex" xmlns:w16cid="http://schemas.microsoft.com/office/word/2016/wordml/cid" xmlns:w16="http://schemas.microsoft.com/office/word/2018/wordml" xmlns:w16du="http://schemas.microsoft.com/office/word/2023/wordml/word16du" xmlns:w16sdtdh="http://schemas.microsoft.com/office/word/2020/wordml/sdtdatahash" xmlns:w16sdtfl="http://schemas.microsoft.com/office/word/2024/wordml/sdtformatlock" xmlns:w16se="http://schemas.microsoft.com/office/word/2015/wordml/symex" xmlns:wpg="http://schemas.microsoft.com/office/word/2010/wordprocessingGroup" xmlns:wpi="http://schemas.microsoft.com/office/word/2010/wordprocessingInk" xmlns:wne="http://schemas.microsoft.com/office/word/2006/wordml" xmlns:wps="http://schemas.microsoft.com/office/word/2010/wordprocessingShape" mc:Ignorable="w14 w15 w16se w16cid w16 w16cex w16sdtdh w16sdtfl w16du wp14">
   <w:p>
     <w:pPr>
       <w:pStyle w:val="Rodap"/>
@@ -6389,7 +4923,7 @@
 </file>
 
 <file path=word/footnotes.xml><?xml version="1.0" encoding="utf-8"?>
-<w:footnotes xmlns:wpc="http://schemas.microsoft.com/office/word/2010/wordprocessingCanvas" xmlns:cx="http://schemas.microsoft.com/office/drawing/2014/chartex" xmlns:cx1="http://schemas.microsoft.com/office/drawing/2015/9/8/chartex" xmlns:cx2="http://schemas.microsoft.com/office/drawing/2015/10/21/chartex" xmlns:cx3="http://schemas.microsoft.com/office/drawing/2016/5/9/chartex" xmlns:cx4="http://schemas.microsoft.com/office/drawing/2016/5/10/chartex" xmlns:cx5="http://schemas.microsoft.com/office/drawing/2016/5/11/chartex" xmlns:cx6="http://schemas.microsoft.com/office/drawing/2016/5/12/chartex" xmlns:cx7="http://schemas.microsoft.com/office/drawing/2016/5/13/chartex" xmlns:cx8="http://schemas.microsoft.com/office/drawing/2016/5/14/chartex" xmlns:mc="http://schemas.openxmlformats.org/markup-compatibility/2006" xmlns:aink="http://schemas.microsoft.com/office/drawing/2016/ink" xmlns:am3d="http://schemas.microsoft.com/office/drawing/2017/model3d" xmlns:o="urn:schemas-microsoft-com:office:office" xmlns:r="http://schemas.openxmlformats.org/officeDocument/2006/relationships" xmlns:m="http://schemas.openxmlformats.org/officeDocument/2006/math" xmlns:v="urn:schemas-microsoft-com:vml" xmlns:wp14="http://schemas.microsoft.com/office/word/2010/wordprocessingDrawing" xmlns:wp="http://schemas.openxmlformats.org/drawingml/2006/wordprocessingDrawing" xmlns:w10="urn:schemas-microsoft-com:office:word" xmlns:w="http://schemas.openxmlformats.org/wordprocessingml/2006/main" xmlns:w14="http://schemas.microsoft.com/office/word/2010/wordml" xmlns:w15="http://schemas.microsoft.com/office/word/2012/wordml" xmlns:w16cex="http://schemas.microsoft.com/office/word/2018/wordml/cex" xmlns:w16cid="http://schemas.microsoft.com/office/word/2016/wordml/cid" xmlns:w16="http://schemas.microsoft.com/office/word/2018/wordml" xmlns:w16sdtdh="http://schemas.microsoft.com/office/word/2020/wordml/sdtdatahash" xmlns:w16se="http://schemas.microsoft.com/office/word/2015/wordml/symex" xmlns:wpg="http://schemas.microsoft.com/office/word/2010/wordprocessingGroup" xmlns:wpi="http://schemas.microsoft.com/office/word/2010/wordprocessingInk" xmlns:wne="http://schemas.microsoft.com/office/word/2006/wordml" xmlns:wps="http://schemas.microsoft.com/office/word/2010/wordprocessingShape" mc:Ignorable="w14 w15 w16se w16cid w16 w16cex w16sdtdh wp14">
+<w:footnotes xmlns:wpc="http://schemas.microsoft.com/office/word/2010/wordprocessingCanvas" xmlns:cx="http://schemas.microsoft.com/office/drawing/2014/chartex" xmlns:cx1="http://schemas.microsoft.com/office/drawing/2015/9/8/chartex" xmlns:cx2="http://schemas.microsoft.com/office/drawing/2015/10/21/chartex" xmlns:cx3="http://schemas.microsoft.com/office/drawing/2016/5/9/chartex" xmlns:cx4="http://schemas.microsoft.com/office/drawing/2016/5/10/chartex" xmlns:cx5="http://schemas.microsoft.com/office/drawing/2016/5/11/chartex" xmlns:cx6="http://schemas.microsoft.com/office/drawing/2016/5/12/chartex" xmlns:cx7="http://schemas.microsoft.com/office/drawing/2016/5/13/chartex" xmlns:cx8="http://schemas.microsoft.com/office/drawing/2016/5/14/chartex" xmlns:mc="http://schemas.openxmlformats.org/markup-compatibility/2006" xmlns:aink="http://schemas.microsoft.com/office/drawing/2016/ink" xmlns:am3d="http://schemas.microsoft.com/office/drawing/2017/model3d" xmlns:o="urn:schemas-microsoft-com:office:office" xmlns:oel="http://schemas.microsoft.com/office/2019/extlst" xmlns:r="http://schemas.openxmlformats.org/officeDocument/2006/relationships" xmlns:m="http://schemas.openxmlformats.org/officeDocument/2006/math" xmlns:v="urn:schemas-microsoft-com:vml" xmlns:wp14="http://schemas.microsoft.com/office/word/2010/wordprocessingDrawing" xmlns:wp="http://schemas.openxmlformats.org/drawingml/2006/wordprocessingDrawing" xmlns:w10="urn:schemas-microsoft-com:office:word" xmlns:w="http://schemas.openxmlformats.org/wordprocessingml/2006/main" xmlns:w14="http://schemas.microsoft.com/office/word/2010/wordml" xmlns:w15="http://schemas.microsoft.com/office/word/2012/wordml" xmlns:w16cex="http://schemas.microsoft.com/office/word/2018/wordml/cex" xmlns:w16cid="http://schemas.microsoft.com/office/word/2016/wordml/cid" xmlns:w16="http://schemas.microsoft.com/office/word/2018/wordml" xmlns:w16du="http://schemas.microsoft.com/office/word/2023/wordml/word16du" xmlns:w16sdtdh="http://schemas.microsoft.com/office/word/2020/wordml/sdtdatahash" xmlns:w16sdtfl="http://schemas.microsoft.com/office/word/2024/wordml/sdtformatlock" xmlns:w16se="http://schemas.microsoft.com/office/word/2015/wordml/symex" xmlns:wpg="http://schemas.microsoft.com/office/word/2010/wordprocessingGroup" xmlns:wpi="http://schemas.microsoft.com/office/word/2010/wordprocessingInk" xmlns:wne="http://schemas.microsoft.com/office/word/2006/wordml" xmlns:wps="http://schemas.microsoft.com/office/word/2010/wordprocessingShape" mc:Ignorable="w14 w15 w16se w16cid w16 w16cex w16sdtdh w16sdtfl w16du wp14">
   <w:footnote w:type="separator" w:id="-1">
     <w:p>
       <w:pPr>
@@ -6414,7 +4948,7 @@
 </file>
 
 <file path=word/header1.xml><?xml version="1.0" encoding="utf-8"?>
-<w:hdr xmlns:wpc="http://schemas.microsoft.com/office/word/2010/wordprocessingCanvas" xmlns:cx="http://schemas.microsoft.com/office/drawing/2014/chartex" xmlns:cx1="http://schemas.microsoft.com/office/drawing/2015/9/8/chartex" xmlns:cx2="http://schemas.microsoft.com/office/drawing/2015/10/21/chartex" xmlns:cx3="http://schemas.microsoft.com/office/drawing/2016/5/9/chartex" xmlns:cx4="http://schemas.microsoft.com/office/drawing/2016/5/10/chartex" xmlns:cx5="http://schemas.microsoft.com/office/drawing/2016/5/11/chartex" xmlns:cx6="http://schemas.microsoft.com/office/drawing/2016/5/12/chartex" xmlns:cx7="http://schemas.microsoft.com/office/drawing/2016/5/13/chartex" xmlns:cx8="http://schemas.microsoft.com/office/drawing/2016/5/14/chartex" xmlns:mc="http://schemas.openxmlformats.org/markup-compatibility/2006" xmlns:aink="http://schemas.microsoft.com/office/drawing/2016/ink" xmlns:am3d="http://schemas.microsoft.com/office/drawing/2017/model3d" xmlns:o="urn:schemas-microsoft-com:office:office" xmlns:r="http://schemas.openxmlformats.org/officeDocument/2006/relationships" xmlns:m="http://schemas.openxmlformats.org/officeDocument/2006/math" xmlns:v="urn:schemas-microsoft-com:vml" xmlns:wp14="http://schemas.microsoft.com/office/word/2010/wordprocessingDrawing" xmlns:wp="http://schemas.openxmlformats.org/drawingml/2006/wordprocessingDrawing" xmlns:w10="urn:schemas-microsoft-com:office:word" xmlns:w="http://schemas.openxmlformats.org/wordprocessingml/2006/main" xmlns:w14="http://schemas.microsoft.com/office/word/2010/wordml" xmlns:w15="http://schemas.microsoft.com/office/word/2012/wordml" xmlns:w16cex="http://schemas.microsoft.com/office/word/2018/wordml/cex" xmlns:w16cid="http://schemas.microsoft.com/office/word/2016/wordml/cid" xmlns:w16="http://schemas.microsoft.com/office/word/2018/wordml" xmlns:w16sdtdh="http://schemas.microsoft.com/office/word/2020/wordml/sdtdatahash" xmlns:w16se="http://schemas.microsoft.com/office/word/2015/wordml/symex" xmlns:wpg="http://schemas.microsoft.com/office/word/2010/wordprocessingGroup" xmlns:wpi="http://schemas.microsoft.com/office/word/2010/wordprocessingInk" xmlns:wne="http://schemas.microsoft.com/office/word/2006/wordml" xmlns:wps="http://schemas.microsoft.com/office/word/2010/wordprocessingShape" mc:Ignorable="w14 w15 w16se w16cid w16 w16cex w16sdtdh wp14">
+<w:hdr xmlns:wpc="http://schemas.microsoft.com/office/word/2010/wordprocessingCanvas" xmlns:cx="http://schemas.microsoft.com/office/drawing/2014/chartex" xmlns:cx1="http://schemas.microsoft.com/office/drawing/2015/9/8/chartex" xmlns:cx2="http://schemas.microsoft.com/office/drawing/2015/10/21/chartex" xmlns:cx3="http://schemas.microsoft.com/office/drawing/2016/5/9/chartex" xmlns:cx4="http://schemas.microsoft.com/office/drawing/2016/5/10/chartex" xmlns:cx5="http://schemas.microsoft.com/office/drawing/2016/5/11/chartex" xmlns:cx6="http://schemas.microsoft.com/office/drawing/2016/5/12/chartex" xmlns:cx7="http://schemas.microsoft.com/office/drawing/2016/5/13/chartex" xmlns:cx8="http://schemas.microsoft.com/office/drawing/2016/5/14/chartex" xmlns:mc="http://schemas.openxmlformats.org/markup-compatibility/2006" xmlns:aink="http://schemas.microsoft.com/office/drawing/2016/ink" xmlns:am3d="http://schemas.microsoft.com/office/drawing/2017/model3d" xmlns:o="urn:schemas-microsoft-com:office:office" xmlns:oel="http://schemas.microsoft.com/office/2019/extlst" xmlns:r="http://schemas.openxmlformats.org/officeDocument/2006/relationships" xmlns:m="http://schemas.openxmlformats.org/officeDocument/2006/math" xmlns:v="urn:schemas-microsoft-com:vml" xmlns:wp14="http://schemas.microsoft.com/office/word/2010/wordprocessingDrawing" xmlns:wp="http://schemas.openxmlformats.org/drawingml/2006/wordprocessingDrawing" xmlns:w10="urn:schemas-microsoft-com:office:word" xmlns:w="http://schemas.openxmlformats.org/wordprocessingml/2006/main" xmlns:w14="http://schemas.microsoft.com/office/word/2010/wordml" xmlns:w15="http://schemas.microsoft.com/office/word/2012/wordml" xmlns:w16cex="http://schemas.microsoft.com/office/word/2018/wordml/cex" xmlns:w16cid="http://schemas.microsoft.com/office/word/2016/wordml/cid" xmlns:w16="http://schemas.microsoft.com/office/word/2018/wordml" xmlns:w16du="http://schemas.microsoft.com/office/word/2023/wordml/word16du" xmlns:w16sdtdh="http://schemas.microsoft.com/office/word/2020/wordml/sdtdatahash" xmlns:w16sdtfl="http://schemas.microsoft.com/office/word/2024/wordml/sdtformatlock" xmlns:w16se="http://schemas.microsoft.com/office/word/2015/wordml/symex" xmlns:wpg="http://schemas.microsoft.com/office/word/2010/wordprocessingGroup" xmlns:wpi="http://schemas.microsoft.com/office/word/2010/wordprocessingInk" xmlns:wne="http://schemas.microsoft.com/office/word/2006/wordml" xmlns:wps="http://schemas.microsoft.com/office/word/2010/wordprocessingShape" mc:Ignorable="w14 w15 w16se w16cid w16 w16cex w16sdtdh w16sdtfl w16du wp14">
   <w:p>
     <w:pPr>
       <w:pStyle w:val="Cabealho"/>
@@ -6424,7 +4958,6 @@
         <w:szCs w:val="20"/>
       </w:rPr>
     </w:pPr>
-    <w:proofErr w:type="spellStart"/>
     <w:r>
       <w:rPr>
         <w:rFonts w:ascii="Amsi Pro Thin" w:eastAsiaTheme="majorEastAsia" w:hAnsi="Amsi Pro Thin" w:cstheme="majorBidi"/>
@@ -6433,37 +4966,14 @@
         <w:szCs w:val="18"/>
         <w:lang w:val="en-US"/>
       </w:rPr>
-      <w:t>Versão</w:t>
+      <w:t>Versão para homologação</w:t>
     </w:r>
-    <w:proofErr w:type="spellEnd"/>
-    <w:r>
-      <w:rPr>
-        <w:rFonts w:ascii="Amsi Pro Thin" w:eastAsiaTheme="majorEastAsia" w:hAnsi="Amsi Pro Thin" w:cstheme="majorBidi"/>
-        <w:color w:val="666666"/>
-        <w:sz w:val="18"/>
-        <w:szCs w:val="18"/>
-        <w:lang w:val="en-US"/>
-      </w:rPr>
-      <w:t xml:space="preserve"> para </w:t>
-    </w:r>
-    <w:proofErr w:type="spellStart"/>
-    <w:r>
-      <w:rPr>
-        <w:rFonts w:ascii="Amsi Pro Thin" w:eastAsiaTheme="majorEastAsia" w:hAnsi="Amsi Pro Thin" w:cstheme="majorBidi"/>
-        <w:color w:val="666666"/>
-        <w:sz w:val="18"/>
-        <w:szCs w:val="18"/>
-        <w:lang w:val="en-US"/>
-      </w:rPr>
-      <w:t>homologação</w:t>
-    </w:r>
-    <w:proofErr w:type="spellEnd"/>
   </w:p>
 </w:hdr>
 </file>
 
 <file path=word/numbering.xml><?xml version="1.0" encoding="utf-8"?>
-<w:numbering xmlns:wpc="http://schemas.microsoft.com/office/word/2010/wordprocessingCanvas" xmlns:cx="http://schemas.microsoft.com/office/drawing/2014/chartex" xmlns:cx1="http://schemas.microsoft.com/office/drawing/2015/9/8/chartex" xmlns:cx2="http://schemas.microsoft.com/office/drawing/2015/10/21/chartex" xmlns:cx3="http://schemas.microsoft.com/office/drawing/2016/5/9/chartex" xmlns:cx4="http://schemas.microsoft.com/office/drawing/2016/5/10/chartex" xmlns:cx5="http://schemas.microsoft.com/office/drawing/2016/5/11/chartex" xmlns:cx6="http://schemas.microsoft.com/office/drawing/2016/5/12/chartex" xmlns:cx7="http://schemas.microsoft.com/office/drawing/2016/5/13/chartex" xmlns:cx8="http://schemas.microsoft.com/office/drawing/2016/5/14/chartex" xmlns:mc="http://schemas.openxmlformats.org/markup-compatibility/2006" xmlns:aink="http://schemas.microsoft.com/office/drawing/2016/ink" xmlns:am3d="http://schemas.microsoft.com/office/drawing/2017/model3d" xmlns:o="urn:schemas-microsoft-com:office:office" xmlns:r="http://schemas.openxmlformats.org/officeDocument/2006/relationships" xmlns:m="http://schemas.openxmlformats.org/officeDocument/2006/math" xmlns:v="urn:schemas-microsoft-com:vml" xmlns:wp14="http://schemas.microsoft.com/office/word/2010/wordprocessingDrawing" xmlns:wp="http://schemas.openxmlformats.org/drawingml/2006/wordprocessingDrawing" xmlns:w10="urn:schemas-microsoft-com:office:word" xmlns:w="http://schemas.openxmlformats.org/wordprocessingml/2006/main" xmlns:w14="http://schemas.microsoft.com/office/word/2010/wordml" xmlns:w15="http://schemas.microsoft.com/office/word/2012/wordml" xmlns:w16cex="http://schemas.microsoft.com/office/word/2018/wordml/cex" xmlns:w16cid="http://schemas.microsoft.com/office/word/2016/wordml/cid" xmlns:w16="http://schemas.microsoft.com/office/word/2018/wordml" xmlns:w16sdtdh="http://schemas.microsoft.com/office/word/2020/wordml/sdtdatahash" xmlns:w16se="http://schemas.microsoft.com/office/word/2015/wordml/symex" xmlns:wpg="http://schemas.microsoft.com/office/word/2010/wordprocessingGroup" xmlns:wpi="http://schemas.microsoft.com/office/word/2010/wordprocessingInk" xmlns:wne="http://schemas.microsoft.com/office/word/2006/wordml" xmlns:wps="http://schemas.microsoft.com/office/word/2010/wordprocessingShape" mc:Ignorable="w14 w15 w16se w16cid w16 w16cex w16sdtdh wp14">
+<w:numbering xmlns:wpc="http://schemas.microsoft.com/office/word/2010/wordprocessingCanvas" xmlns:cx="http://schemas.microsoft.com/office/drawing/2014/chartex" xmlns:cx1="http://schemas.microsoft.com/office/drawing/2015/9/8/chartex" xmlns:cx2="http://schemas.microsoft.com/office/drawing/2015/10/21/chartex" xmlns:cx3="http://schemas.microsoft.com/office/drawing/2016/5/9/chartex" xmlns:cx4="http://schemas.microsoft.com/office/drawing/2016/5/10/chartex" xmlns:cx5="http://schemas.microsoft.com/office/drawing/2016/5/11/chartex" xmlns:cx6="http://schemas.microsoft.com/office/drawing/2016/5/12/chartex" xmlns:cx7="http://schemas.microsoft.com/office/drawing/2016/5/13/chartex" xmlns:cx8="http://schemas.microsoft.com/office/drawing/2016/5/14/chartex" xmlns:mc="http://schemas.openxmlformats.org/markup-compatibility/2006" xmlns:aink="http://schemas.microsoft.com/office/drawing/2016/ink" xmlns:am3d="http://schemas.microsoft.com/office/drawing/2017/model3d" xmlns:o="urn:schemas-microsoft-com:office:office" xmlns:oel="http://schemas.microsoft.com/office/2019/extlst" xmlns:r="http://schemas.openxmlformats.org/officeDocument/2006/relationships" xmlns:m="http://schemas.openxmlformats.org/officeDocument/2006/math" xmlns:v="urn:schemas-microsoft-com:vml" xmlns:wp14="http://schemas.microsoft.com/office/word/2010/wordprocessingDrawing" xmlns:wp="http://schemas.openxmlformats.org/drawingml/2006/wordprocessingDrawing" xmlns:w10="urn:schemas-microsoft-com:office:word" xmlns:w="http://schemas.openxmlformats.org/wordprocessingml/2006/main" xmlns:w14="http://schemas.microsoft.com/office/word/2010/wordml" xmlns:w15="http://schemas.microsoft.com/office/word/2012/wordml" xmlns:w16cex="http://schemas.microsoft.com/office/word/2018/wordml/cex" xmlns:w16cid="http://schemas.microsoft.com/office/word/2016/wordml/cid" xmlns:w16="http://schemas.microsoft.com/office/word/2018/wordml" xmlns:w16du="http://schemas.microsoft.com/office/word/2023/wordml/word16du" xmlns:w16sdtdh="http://schemas.microsoft.com/office/word/2020/wordml/sdtdatahash" xmlns:w16sdtfl="http://schemas.microsoft.com/office/word/2024/wordml/sdtformatlock" xmlns:w16se="http://schemas.microsoft.com/office/word/2015/wordml/symex" xmlns:wpg="http://schemas.microsoft.com/office/word/2010/wordprocessingGroup" xmlns:wpi="http://schemas.microsoft.com/office/word/2010/wordprocessingInk" xmlns:wne="http://schemas.microsoft.com/office/word/2006/wordml" xmlns:wps="http://schemas.microsoft.com/office/word/2010/wordprocessingShape" mc:Ignorable="w14 w15 w16se w16cid w16 w16cex w16sdtdh w16sdtfl w16du wp14">
   <w:abstractNum w:abstractNumId="0" w15:restartNumberingAfterBreak="0">
     <w:nsid w:val="0AF453E4"/>
     <w:multiLevelType w:val="multilevel"/>
@@ -7435,43 +5945,46 @@
       </w:rPr>
     </w:lvl>
   </w:abstractNum>
-  <w:num w:numId="1">
+  <w:num w:numId="1" w16cid:durableId="2042784342">
     <w:abstractNumId w:val="6"/>
   </w:num>
-  <w:num w:numId="2">
+  <w:num w:numId="2" w16cid:durableId="403913272">
     <w:abstractNumId w:val="3"/>
   </w:num>
-  <w:num w:numId="3">
+  <w:num w:numId="3" w16cid:durableId="863131045">
     <w:abstractNumId w:val="0"/>
   </w:num>
-  <w:num w:numId="4">
+  <w:num w:numId="4" w16cid:durableId="1962345133">
     <w:abstractNumId w:val="1"/>
   </w:num>
-  <w:num w:numId="5">
+  <w:num w:numId="5" w16cid:durableId="1954704582">
     <w:abstractNumId w:val="2"/>
   </w:num>
-  <w:num w:numId="6">
+  <w:num w:numId="6" w16cid:durableId="1348560824">
     <w:abstractNumId w:val="4"/>
   </w:num>
-  <w:num w:numId="7">
+  <w:num w:numId="7" w16cid:durableId="849372287">
     <w:abstractNumId w:val="5"/>
   </w:num>
 </w:numbering>
 </file>
 
 <file path=word/people.xml><?xml version="1.0" encoding="utf-8"?>
-<w15:people xmlns:wpc="http://schemas.microsoft.com/office/word/2010/wordprocessingCanvas" xmlns:cx="http://schemas.microsoft.com/office/drawing/2014/chartex" xmlns:cx1="http://schemas.microsoft.com/office/drawing/2015/9/8/chartex" xmlns:cx2="http://schemas.microsoft.com/office/drawing/2015/10/21/chartex" xmlns:cx3="http://schemas.microsoft.com/office/drawing/2016/5/9/chartex" xmlns:cx4="http://schemas.microsoft.com/office/drawing/2016/5/10/chartex" xmlns:cx5="http://schemas.microsoft.com/office/drawing/2016/5/11/chartex" xmlns:cx6="http://schemas.microsoft.com/office/drawing/2016/5/12/chartex" xmlns:cx7="http://schemas.microsoft.com/office/drawing/2016/5/13/chartex" xmlns:cx8="http://schemas.microsoft.com/office/drawing/2016/5/14/chartex" xmlns:mc="http://schemas.openxmlformats.org/markup-compatibility/2006" xmlns:aink="http://schemas.microsoft.com/office/drawing/2016/ink" xmlns:am3d="http://schemas.microsoft.com/office/drawing/2017/model3d" xmlns:o="urn:schemas-microsoft-com:office:office" xmlns:r="http://schemas.openxmlformats.org/officeDocument/2006/relationships" xmlns:m="http://schemas.openxmlformats.org/officeDocument/2006/math" xmlns:v="urn:schemas-microsoft-com:vml" xmlns:wp14="http://schemas.microsoft.com/office/word/2010/wordprocessingDrawing" xmlns:wp="http://schemas.openxmlformats.org/drawingml/2006/wordprocessingDrawing" xmlns:w10="urn:schemas-microsoft-com:office:word" xmlns:w="http://schemas.openxmlformats.org/wordprocessingml/2006/main" xmlns:w14="http://schemas.microsoft.com/office/word/2010/wordml" xmlns:w15="http://schemas.microsoft.com/office/word/2012/wordml" xmlns:w16cex="http://schemas.microsoft.com/office/word/2018/wordml/cex" xmlns:w16cid="http://schemas.microsoft.com/office/word/2016/wordml/cid" xmlns:w16="http://schemas.microsoft.com/office/word/2018/wordml" xmlns:w16sdtdh="http://schemas.microsoft.com/office/word/2020/wordml/sdtdatahash" xmlns:w16se="http://schemas.microsoft.com/office/word/2015/wordml/symex" xmlns:wpg="http://schemas.microsoft.com/office/word/2010/wordprocessingGroup" xmlns:wpi="http://schemas.microsoft.com/office/word/2010/wordprocessingInk" xmlns:wne="http://schemas.microsoft.com/office/word/2006/wordml" xmlns:wps="http://schemas.microsoft.com/office/word/2010/wordprocessingShape" mc:Ignorable="w14 w15 w16se w16cid w16 w16cex w16sdtdh wp14">
+<w15:people xmlns:wpc="http://schemas.microsoft.com/office/word/2010/wordprocessingCanvas" xmlns:cx="http://schemas.microsoft.com/office/drawing/2014/chartex" xmlns:cx1="http://schemas.microsoft.com/office/drawing/2015/9/8/chartex" xmlns:cx2="http://schemas.microsoft.com/office/drawing/2015/10/21/chartex" xmlns:cx3="http://schemas.microsoft.com/office/drawing/2016/5/9/chartex" xmlns:cx4="http://schemas.microsoft.com/office/drawing/2016/5/10/chartex" xmlns:cx5="http://schemas.microsoft.com/office/drawing/2016/5/11/chartex" xmlns:cx6="http://schemas.microsoft.com/office/drawing/2016/5/12/chartex" xmlns:cx7="http://schemas.microsoft.com/office/drawing/2016/5/13/chartex" xmlns:cx8="http://schemas.microsoft.com/office/drawing/2016/5/14/chartex" xmlns:mc="http://schemas.openxmlformats.org/markup-compatibility/2006" xmlns:aink="http://schemas.microsoft.com/office/drawing/2016/ink" xmlns:am3d="http://schemas.microsoft.com/office/drawing/2017/model3d" xmlns:o="urn:schemas-microsoft-com:office:office" xmlns:oel="http://schemas.microsoft.com/office/2019/extlst" xmlns:r="http://schemas.openxmlformats.org/officeDocument/2006/relationships" xmlns:m="http://schemas.openxmlformats.org/officeDocument/2006/math" xmlns:v="urn:schemas-microsoft-com:vml" xmlns:wp14="http://schemas.microsoft.com/office/word/2010/wordprocessingDrawing" xmlns:wp="http://schemas.openxmlformats.org/drawingml/2006/wordprocessingDrawing" xmlns:w10="urn:schemas-microsoft-com:office:word" xmlns:w="http://schemas.openxmlformats.org/wordprocessingml/2006/main" xmlns:w14="http://schemas.microsoft.com/office/word/2010/wordml" xmlns:w15="http://schemas.microsoft.com/office/word/2012/wordml" xmlns:w16cex="http://schemas.microsoft.com/office/word/2018/wordml/cex" xmlns:w16cid="http://schemas.microsoft.com/office/word/2016/wordml/cid" xmlns:w16="http://schemas.microsoft.com/office/word/2018/wordml" xmlns:w16du="http://schemas.microsoft.com/office/word/2023/wordml/word16du" xmlns:w16sdtdh="http://schemas.microsoft.com/office/word/2020/wordml/sdtdatahash" xmlns:w16sdtfl="http://schemas.microsoft.com/office/word/2024/wordml/sdtformatlock" xmlns:w16se="http://schemas.microsoft.com/office/word/2015/wordml/symex" xmlns:wpg="http://schemas.microsoft.com/office/word/2010/wordprocessingGroup" xmlns:wpi="http://schemas.microsoft.com/office/word/2010/wordprocessingInk" xmlns:wne="http://schemas.microsoft.com/office/word/2006/wordml" xmlns:wps="http://schemas.microsoft.com/office/word/2010/wordprocessingShape" mc:Ignorable="w14 w15 w16se w16cid w16 w16cex w16sdtdh w16sdtfl w16du wp14">
   <w15:person w15:author="HENRIQUE RIBEIRO DA SILVEIRA">
     <w15:presenceInfo w15:providerId="None" w15:userId="HENRIQUE RIBEIRO DA SILVEIRA"/>
   </w15:person>
   <w15:person w15:author="Daniel Pagotto">
     <w15:presenceInfo w15:providerId="Windows Live" w15:userId="39ffc30baf637d13"/>
   </w15:person>
+  <w15:person w15:author="Érika Aquino">
+    <w15:presenceInfo w15:providerId="None" w15:userId="Érika Aquino"/>
+  </w15:person>
 </w15:people>
 </file>
 
 <file path=word/styles.xml><?xml version="1.0" encoding="utf-8"?>
-<w:styles xmlns:mc="http://schemas.openxmlformats.org/markup-compatibility/2006" xmlns:r="http://schemas.openxmlformats.org/officeDocument/2006/relationships" xmlns:w="http://schemas.openxmlformats.org/wordprocessingml/2006/main" xmlns:w14="http://schemas.microsoft.com/office/word/2010/wordml" xmlns:w15="http://schemas.microsoft.com/office/word/2012/wordml" xmlns:w16cex="http://schemas.microsoft.com/office/word/2018/wordml/cex" xmlns:w16cid="http://schemas.microsoft.com/office/word/2016/wordml/cid" xmlns:w16="http://schemas.microsoft.com/office/word/2018/wordml" xmlns:w16sdtdh="http://schemas.microsoft.com/office/word/2020/wordml/sdtdatahash" xmlns:w16se="http://schemas.microsoft.com/office/word/2015/wordml/symex" mc:Ignorable="w14 w15 w16se w16cid w16 w16cex w16sdtdh">
+<w:styles xmlns:mc="http://schemas.openxmlformats.org/markup-compatibility/2006" xmlns:r="http://schemas.openxmlformats.org/officeDocument/2006/relationships" xmlns:w="http://schemas.openxmlformats.org/wordprocessingml/2006/main" xmlns:w14="http://schemas.microsoft.com/office/word/2010/wordml" xmlns:w15="http://schemas.microsoft.com/office/word/2012/wordml" xmlns:w16cex="http://schemas.microsoft.com/office/word/2018/wordml/cex" xmlns:w16cid="http://schemas.microsoft.com/office/word/2016/wordml/cid" xmlns:w16="http://schemas.microsoft.com/office/word/2018/wordml" xmlns:w16du="http://schemas.microsoft.com/office/word/2023/wordml/word16du" xmlns:w16sdtdh="http://schemas.microsoft.com/office/word/2020/wordml/sdtdatahash" xmlns:w16sdtfl="http://schemas.microsoft.com/office/word/2024/wordml/sdtformatlock" xmlns:w16se="http://schemas.microsoft.com/office/word/2015/wordml/symex" mc:Ignorable="w14 w15 w16se w16cid w16 w16cex w16sdtdh w16sdtfl w16du">
   <w:docDefaults>
     <w:rPrDefault>
       <w:rPr>
@@ -7895,7 +6408,6 @@
   <w:style w:type="character" w:default="1" w:styleId="Fontepargpadro">
     <w:name w:val="Default Paragraph Font"/>
     <w:uiPriority w:val="1"/>
-    <w:semiHidden/>
     <w:unhideWhenUsed/>
   </w:style>
   <w:style w:type="table" w:default="1" w:styleId="Tabelanormal">
@@ -8221,7 +6733,6 @@
     <w:basedOn w:val="Normal"/>
     <w:link w:val="TextodecomentrioChar"/>
     <w:uiPriority w:val="99"/>
-    <w:semiHidden/>
     <w:unhideWhenUsed/>
     <w:rsid w:val="00E47210"/>
     <w:pPr>
@@ -8237,7 +6748,6 @@
     <w:basedOn w:val="Fontepargpadro"/>
     <w:link w:val="Textodecomentrio"/>
     <w:uiPriority w:val="99"/>
-    <w:semiHidden/>
     <w:rsid w:val="00E47210"/>
     <w:rPr>
       <w:sz w:val="20"/>
@@ -8325,6 +6835,16 @@
       <w:color w:val="954F72" w:themeColor="followedHyperlink"/>
       <w:u w:val="single"/>
     </w:rPr>
+  </w:style>
+  <w:style w:type="paragraph" w:styleId="Reviso">
+    <w:name w:val="Revision"/>
+    <w:hidden/>
+    <w:uiPriority w:val="99"/>
+    <w:semiHidden/>
+    <w:rsid w:val="00921C3E"/>
+    <w:pPr>
+      <w:spacing w:after="0" w:line="240" w:lineRule="auto"/>
+    </w:pPr>
   </w:style>
 </w:styles>
 </file>
@@ -11083,7 +9603,7 @@
 </file>
 
 <file path=word/glossary/document.xml><?xml version="1.0" encoding="utf-8"?>
-<w:glossaryDocument xmlns:wpc="http://schemas.microsoft.com/office/word/2010/wordprocessingCanvas" xmlns:cx="http://schemas.microsoft.com/office/drawing/2014/chartex" xmlns:cx1="http://schemas.microsoft.com/office/drawing/2015/9/8/chartex" xmlns:cx2="http://schemas.microsoft.com/office/drawing/2015/10/21/chartex" xmlns:cx3="http://schemas.microsoft.com/office/drawing/2016/5/9/chartex" xmlns:cx4="http://schemas.microsoft.com/office/drawing/2016/5/10/chartex" xmlns:cx5="http://schemas.microsoft.com/office/drawing/2016/5/11/chartex" xmlns:cx6="http://schemas.microsoft.com/office/drawing/2016/5/12/chartex" xmlns:cx7="http://schemas.microsoft.com/office/drawing/2016/5/13/chartex" xmlns:cx8="http://schemas.microsoft.com/office/drawing/2016/5/14/chartex" xmlns:mc="http://schemas.openxmlformats.org/markup-compatibility/2006" xmlns:aink="http://schemas.microsoft.com/office/drawing/2016/ink" xmlns:am3d="http://schemas.microsoft.com/office/drawing/2017/model3d" xmlns:o="urn:schemas-microsoft-com:office:office" xmlns:r="http://schemas.openxmlformats.org/officeDocument/2006/relationships" xmlns:m="http://schemas.openxmlformats.org/officeDocument/2006/math" xmlns:v="urn:schemas-microsoft-com:vml" xmlns:wp14="http://schemas.microsoft.com/office/word/2010/wordprocessingDrawing" xmlns:wp="http://schemas.openxmlformats.org/drawingml/2006/wordprocessingDrawing" xmlns:w10="urn:schemas-microsoft-com:office:word" xmlns:w="http://schemas.openxmlformats.org/wordprocessingml/2006/main" xmlns:w14="http://schemas.microsoft.com/office/word/2010/wordml" xmlns:w15="http://schemas.microsoft.com/office/word/2012/wordml" xmlns:w16cex="http://schemas.microsoft.com/office/word/2018/wordml/cex" xmlns:w16cid="http://schemas.microsoft.com/office/word/2016/wordml/cid" xmlns:w16="http://schemas.microsoft.com/office/word/2018/wordml" xmlns:w16sdtdh="http://schemas.microsoft.com/office/word/2020/wordml/sdtdatahash" xmlns:w16se="http://schemas.microsoft.com/office/word/2015/wordml/symex" xmlns:wpg="http://schemas.microsoft.com/office/word/2010/wordprocessingGroup" xmlns:wpi="http://schemas.microsoft.com/office/word/2010/wordprocessingInk" xmlns:wne="http://schemas.microsoft.com/office/word/2006/wordml" xmlns:wps="http://schemas.microsoft.com/office/word/2010/wordprocessingShape" mc:Ignorable="w14 w15 w16se w16cid w16 w16cex w16sdtdh wp14">
+<w:glossaryDocument xmlns:wpc="http://schemas.microsoft.com/office/word/2010/wordprocessingCanvas" xmlns:cx="http://schemas.microsoft.com/office/drawing/2014/chartex" xmlns:cx1="http://schemas.microsoft.com/office/drawing/2015/9/8/chartex" xmlns:cx2="http://schemas.microsoft.com/office/drawing/2015/10/21/chartex" xmlns:cx3="http://schemas.microsoft.com/office/drawing/2016/5/9/chartex" xmlns:cx4="http://schemas.microsoft.com/office/drawing/2016/5/10/chartex" xmlns:cx5="http://schemas.microsoft.com/office/drawing/2016/5/11/chartex" xmlns:cx6="http://schemas.microsoft.com/office/drawing/2016/5/12/chartex" xmlns:cx7="http://schemas.microsoft.com/office/drawing/2016/5/13/chartex" xmlns:cx8="http://schemas.microsoft.com/office/drawing/2016/5/14/chartex" xmlns:mc="http://schemas.openxmlformats.org/markup-compatibility/2006" xmlns:aink="http://schemas.microsoft.com/office/drawing/2016/ink" xmlns:am3d="http://schemas.microsoft.com/office/drawing/2017/model3d" xmlns:o="urn:schemas-microsoft-com:office:office" xmlns:oel="http://schemas.microsoft.com/office/2019/extlst" xmlns:r="http://schemas.openxmlformats.org/officeDocument/2006/relationships" xmlns:m="http://schemas.openxmlformats.org/officeDocument/2006/math" xmlns:v="urn:schemas-microsoft-com:vml" xmlns:wp14="http://schemas.microsoft.com/office/word/2010/wordprocessingDrawing" xmlns:wp="http://schemas.openxmlformats.org/drawingml/2006/wordprocessingDrawing" xmlns:w10="urn:schemas-microsoft-com:office:word" xmlns:w="http://schemas.openxmlformats.org/wordprocessingml/2006/main" xmlns:w14="http://schemas.microsoft.com/office/word/2010/wordml" xmlns:w15="http://schemas.microsoft.com/office/word/2012/wordml" xmlns:w16cex="http://schemas.microsoft.com/office/word/2018/wordml/cex" xmlns:w16cid="http://schemas.microsoft.com/office/word/2016/wordml/cid" xmlns:w16="http://schemas.microsoft.com/office/word/2018/wordml" xmlns:w16du="http://schemas.microsoft.com/office/word/2023/wordml/word16du" xmlns:w16sdtdh="http://schemas.microsoft.com/office/word/2020/wordml/sdtdatahash" xmlns:w16sdtfl="http://schemas.microsoft.com/office/word/2024/wordml/sdtformatlock" xmlns:w16se="http://schemas.microsoft.com/office/word/2015/wordml/symex" xmlns:wpg="http://schemas.microsoft.com/office/word/2010/wordprocessingGroup" xmlns:wpi="http://schemas.microsoft.com/office/word/2010/wordprocessingInk" xmlns:wne="http://schemas.microsoft.com/office/word/2006/wordml" xmlns:wps="http://schemas.microsoft.com/office/word/2010/wordprocessingShape" mc:Ignorable="w14 w15 w16se w16cid w16 w16cex w16sdtdh w16sdtfl w16du wp14">
   <w:docParts>
     <w:docPart>
       <w:docPartPr>
@@ -11116,7 +9636,7 @@
 </file>
 
 <file path=word/glossary/fontTable.xml><?xml version="1.0" encoding="utf-8"?>
-<w:fonts xmlns:mc="http://schemas.openxmlformats.org/markup-compatibility/2006" xmlns:r="http://schemas.openxmlformats.org/officeDocument/2006/relationships" xmlns:w="http://schemas.openxmlformats.org/wordprocessingml/2006/main" xmlns:w14="http://schemas.microsoft.com/office/word/2010/wordml" xmlns:w15="http://schemas.microsoft.com/office/word/2012/wordml" xmlns:w16cex="http://schemas.microsoft.com/office/word/2018/wordml/cex" xmlns:w16cid="http://schemas.microsoft.com/office/word/2016/wordml/cid" xmlns:w16="http://schemas.microsoft.com/office/word/2018/wordml" xmlns:w16sdtdh="http://schemas.microsoft.com/office/word/2020/wordml/sdtdatahash" xmlns:w16se="http://schemas.microsoft.com/office/word/2015/wordml/symex" mc:Ignorable="w14 w15 w16se w16cid w16 w16cex w16sdtdh">
+<w:fonts xmlns:mc="http://schemas.openxmlformats.org/markup-compatibility/2006" xmlns:r="http://schemas.openxmlformats.org/officeDocument/2006/relationships" xmlns:w="http://schemas.openxmlformats.org/wordprocessingml/2006/main" xmlns:w14="http://schemas.microsoft.com/office/word/2010/wordml" xmlns:w15="http://schemas.microsoft.com/office/word/2012/wordml" xmlns:w16cex="http://schemas.microsoft.com/office/word/2018/wordml/cex" xmlns:w16cid="http://schemas.microsoft.com/office/word/2016/wordml/cid" xmlns:w16="http://schemas.microsoft.com/office/word/2018/wordml" xmlns:w16du="http://schemas.microsoft.com/office/word/2023/wordml/word16du" xmlns:w16sdtdh="http://schemas.microsoft.com/office/word/2020/wordml/sdtdatahash" xmlns:w16sdtfl="http://schemas.microsoft.com/office/word/2024/wordml/sdtformatlock" xmlns:w16se="http://schemas.microsoft.com/office/word/2015/wordml/symex" mc:Ignorable="w14 w15 w16se w16cid w16 w16cex w16sdtdh w16sdtfl w16du">
   <w:font w:name="Symbol">
     <w:panose1 w:val="05050102010706020507"/>
     <w:charset w:val="02"/>
@@ -11129,7 +9649,7 @@
     <w:charset w:val="00"/>
     <w:family w:val="roman"/>
     <w:pitch w:val="variable"/>
-    <w:sig w:usb0="E0002AFF" w:usb1="C0007843" w:usb2="00000009" w:usb3="00000000" w:csb0="000001FF" w:csb1="00000000"/>
+    <w:sig w:usb0="E0002EFF" w:usb1="C000785B" w:usb2="00000009" w:usb3="00000000" w:csb0="000001FF" w:csb1="00000000"/>
   </w:font>
   <w:font w:name="Courier New">
     <w:panose1 w:val="02070309020205020404"/>
@@ -11150,14 +9670,14 @@
     <w:charset w:val="00"/>
     <w:family w:val="swiss"/>
     <w:pitch w:val="variable"/>
-    <w:sig w:usb0="E0002AFF" w:usb1="4000ACFF" w:usb2="00000001" w:usb3="00000000" w:csb0="000001FF" w:csb1="00000000"/>
+    <w:sig w:usb0="E4002EFF" w:usb1="C000247B" w:usb2="00000009" w:usb3="00000000" w:csb0="000001FF" w:csb1="00000000"/>
   </w:font>
   <w:font w:name="Calibri Light">
     <w:panose1 w:val="020F0302020204030204"/>
     <w:charset w:val="00"/>
     <w:family w:val="swiss"/>
     <w:pitch w:val="variable"/>
-    <w:sig w:usb0="A0002AEF" w:usb1="4000207B" w:usb2="00000000" w:usb3="00000000" w:csb0="000001FF" w:csb1="00000000"/>
+    <w:sig w:usb0="E4002EFF" w:usb1="C000247B" w:usb2="00000009" w:usb3="00000000" w:csb0="000001FF" w:csb1="00000000"/>
   </w:font>
   <w:font w:name="Exo">
     <w:altName w:val="Calibri"/>
@@ -11194,11 +9714,23 @@
     <w:pitch w:val="variable"/>
     <w:sig w:usb0="E00006FF" w:usb1="420024FF" w:usb2="02000000" w:usb3="00000000" w:csb0="0000019F" w:csb1="00000000"/>
   </w:font>
+  <w:font w:name="Aptos">
+    <w:charset w:val="00"/>
+    <w:family w:val="swiss"/>
+    <w:pitch w:val="variable"/>
+    <w:sig w:usb0="20000287" w:usb1="00000003" w:usb2="00000000" w:usb3="00000000" w:csb0="0000019F" w:csb1="00000000"/>
+  </w:font>
+  <w:font w:name="Aptos Display">
+    <w:charset w:val="00"/>
+    <w:family w:val="swiss"/>
+    <w:pitch w:val="variable"/>
+    <w:sig w:usb0="20000287" w:usb1="00000003" w:usb2="00000000" w:usb3="00000000" w:csb0="0000019F" w:csb1="00000000"/>
+  </w:font>
 </w:fonts>
 </file>
 
 <file path=word/glossary/settings.xml><?xml version="1.0" encoding="utf-8"?>
-<w:settings xmlns:mc="http://schemas.openxmlformats.org/markup-compatibility/2006" xmlns:o="urn:schemas-microsoft-com:office:office" xmlns:r="http://schemas.openxmlformats.org/officeDocument/2006/relationships" xmlns:m="http://schemas.openxmlformats.org/officeDocument/2006/math" xmlns:v="urn:schemas-microsoft-com:vml" xmlns:w10="urn:schemas-microsoft-com:office:word" xmlns:w="http://schemas.openxmlformats.org/wordprocessingml/2006/main" xmlns:w14="http://schemas.microsoft.com/office/word/2010/wordml" xmlns:w15="http://schemas.microsoft.com/office/word/2012/wordml" xmlns:w16cex="http://schemas.microsoft.com/office/word/2018/wordml/cex" xmlns:w16cid="http://schemas.microsoft.com/office/word/2016/wordml/cid" xmlns:w16="http://schemas.microsoft.com/office/word/2018/wordml" xmlns:w16sdtdh="http://schemas.microsoft.com/office/word/2020/wordml/sdtdatahash" xmlns:w16se="http://schemas.microsoft.com/office/word/2015/wordml/symex" xmlns:sl="http://schemas.openxmlformats.org/schemaLibrary/2006/main" mc:Ignorable="w14 w15 w16se w16cid w16 w16cex w16sdtdh">
+<w:settings xmlns:mc="http://schemas.openxmlformats.org/markup-compatibility/2006" xmlns:o="urn:schemas-microsoft-com:office:office" xmlns:r="http://schemas.openxmlformats.org/officeDocument/2006/relationships" xmlns:m="http://schemas.openxmlformats.org/officeDocument/2006/math" xmlns:v="urn:schemas-microsoft-com:vml" xmlns:w10="urn:schemas-microsoft-com:office:word" xmlns:w="http://schemas.openxmlformats.org/wordprocessingml/2006/main" xmlns:w14="http://schemas.microsoft.com/office/word/2010/wordml" xmlns:w15="http://schemas.microsoft.com/office/word/2012/wordml" xmlns:w16cex="http://schemas.microsoft.com/office/word/2018/wordml/cex" xmlns:w16cid="http://schemas.microsoft.com/office/word/2016/wordml/cid" xmlns:w16="http://schemas.microsoft.com/office/word/2018/wordml" xmlns:w16du="http://schemas.microsoft.com/office/word/2023/wordml/word16du" xmlns:w16sdtdh="http://schemas.microsoft.com/office/word/2020/wordml/sdtdatahash" xmlns:w16sdtfl="http://schemas.microsoft.com/office/word/2024/wordml/sdtformatlock" xmlns:w16se="http://schemas.microsoft.com/office/word/2015/wordml/symex" xmlns:sl="http://schemas.openxmlformats.org/schemaLibrary/2006/main" mc:Ignorable="w14 w15 w16se w16cid w16 w16cex w16sdtdh w16sdtfl w16du">
   <w:view w:val="normal"/>
   <w:defaultTabStop w:val="708"/>
   <w:hyphenationZone w:val="425"/>
@@ -11214,15 +9746,19 @@
   </w:compat>
   <w:rsids>
     <w:rsidRoot w:val="009A2513"/>
+    <w:rsid w:val="001720E9"/>
     <w:rsid w:val="00201B4E"/>
+    <w:rsid w:val="004779D9"/>
     <w:rsid w:val="005A1B36"/>
     <w:rsid w:val="0083004D"/>
     <w:rsid w:val="008A6E38"/>
     <w:rsid w:val="0090390E"/>
+    <w:rsid w:val="0091326D"/>
     <w:rsid w:val="009A2513"/>
     <w:rsid w:val="00A647F7"/>
     <w:rsid w:val="00AE103D"/>
     <w:rsid w:val="00BA0934"/>
+    <w:rsid w:val="00C73409"/>
     <w:rsid w:val="00E701A4"/>
     <w:rsid w:val="00EB6977"/>
   </w:rsids>
@@ -11241,14 +9777,14 @@
   </m:mathPr>
   <w:themeFontLang w:val="pt-BR"/>
   <w:clrSchemeMapping w:bg1="light1" w:t1="dark1" w:bg2="light2" w:t2="dark2" w:accent1="accent1" w:accent2="accent2" w:accent3="accent3" w:accent4="accent4" w:accent5="accent5" w:accent6="accent6" w:hyperlink="hyperlink" w:followedHyperlink="followedHyperlink"/>
-  <w:decimalSymbol w:val=","/>
+  <w:decimalSymbol w:val="."/>
   <w:listSeparator w:val=";"/>
   <w15:chartTrackingRefBased/>
 </w:settings>
 </file>
 
 <file path=word/glossary/styles.xml><?xml version="1.0" encoding="utf-8"?>
-<w:styles xmlns:mc="http://schemas.openxmlformats.org/markup-compatibility/2006" xmlns:r="http://schemas.openxmlformats.org/officeDocument/2006/relationships" xmlns:w="http://schemas.openxmlformats.org/wordprocessingml/2006/main" xmlns:w14="http://schemas.microsoft.com/office/word/2010/wordml" xmlns:w15="http://schemas.microsoft.com/office/word/2012/wordml" xmlns:w16cex="http://schemas.microsoft.com/office/word/2018/wordml/cex" xmlns:w16cid="http://schemas.microsoft.com/office/word/2016/wordml/cid" xmlns:w16="http://schemas.microsoft.com/office/word/2018/wordml" xmlns:w16sdtdh="http://schemas.microsoft.com/office/word/2020/wordml/sdtdatahash" xmlns:w16se="http://schemas.microsoft.com/office/word/2015/wordml/symex" mc:Ignorable="w14 w15 w16se w16cid w16 w16cex w16sdtdh">
+<w:styles xmlns:mc="http://schemas.openxmlformats.org/markup-compatibility/2006" xmlns:r="http://schemas.openxmlformats.org/officeDocument/2006/relationships" xmlns:w="http://schemas.openxmlformats.org/wordprocessingml/2006/main" xmlns:w14="http://schemas.microsoft.com/office/word/2010/wordml" xmlns:w15="http://schemas.microsoft.com/office/word/2012/wordml" xmlns:w16cex="http://schemas.microsoft.com/office/word/2018/wordml/cex" xmlns:w16cid="http://schemas.microsoft.com/office/word/2016/wordml/cid" xmlns:w16="http://schemas.microsoft.com/office/word/2018/wordml" xmlns:w16du="http://schemas.microsoft.com/office/word/2023/wordml/word16du" xmlns:w16sdtdh="http://schemas.microsoft.com/office/word/2020/wordml/sdtdatahash" xmlns:w16sdtfl="http://schemas.microsoft.com/office/word/2024/wordml/sdtformatlock" xmlns:w16se="http://schemas.microsoft.com/office/word/2015/wordml/symex" mc:Ignorable="w14 w15 w16se w16cid w16 w16cex w16sdtdh w16sdtfl w16du">
   <w:docDefaults>
     <w:rPrDefault>
       <w:rPr>
@@ -11687,7 +10223,7 @@
 </file>
 
 <file path=word/glossary/webSettings.xml><?xml version="1.0" encoding="utf-8"?>
-<w:webSettings xmlns:mc="http://schemas.openxmlformats.org/markup-compatibility/2006" xmlns:r="http://schemas.openxmlformats.org/officeDocument/2006/relationships" xmlns:w="http://schemas.openxmlformats.org/wordprocessingml/2006/main" xmlns:w14="http://schemas.microsoft.com/office/word/2010/wordml" xmlns:w15="http://schemas.microsoft.com/office/word/2012/wordml" xmlns:w16cex="http://schemas.microsoft.com/office/word/2018/wordml/cex" xmlns:w16cid="http://schemas.microsoft.com/office/word/2016/wordml/cid" xmlns:w16="http://schemas.microsoft.com/office/word/2018/wordml" xmlns:w16sdtdh="http://schemas.microsoft.com/office/word/2020/wordml/sdtdatahash" xmlns:w16se="http://schemas.microsoft.com/office/word/2015/wordml/symex" mc:Ignorable="w14 w15 w16se w16cid w16 w16cex w16sdtdh">
+<w:webSettings xmlns:mc="http://schemas.openxmlformats.org/markup-compatibility/2006" xmlns:r="http://schemas.openxmlformats.org/officeDocument/2006/relationships" xmlns:w="http://schemas.openxmlformats.org/wordprocessingml/2006/main" xmlns:w14="http://schemas.microsoft.com/office/word/2010/wordml" xmlns:w15="http://schemas.microsoft.com/office/word/2012/wordml" xmlns:w16cex="http://schemas.microsoft.com/office/word/2018/wordml/cex" xmlns:w16cid="http://schemas.microsoft.com/office/word/2016/wordml/cid" xmlns:w16="http://schemas.microsoft.com/office/word/2018/wordml" xmlns:w16du="http://schemas.microsoft.com/office/word/2023/wordml/word16du" xmlns:w16sdtdh="http://schemas.microsoft.com/office/word/2020/wordml/sdtdatahash" xmlns:w16sdtfl="http://schemas.microsoft.com/office/word/2024/wordml/sdtformatlock" xmlns:w16se="http://schemas.microsoft.com/office/word/2015/wordml/symex" mc:Ignorable="w14 w15 w16se w16cid w16 w16cex w16sdtdh w16sdtfl w16du">
   <w:optimizeForBrowser/>
   <w:allowPNG/>
 </w:webSettings>
